--- a/Dokumente/Protokoll Teile Teammitglieder/TDD Testcases Dokumentation.docx
+++ b/Dokumente/Protokoll Teile Teammitglieder/TDD Testcases Dokumentation.docx
@@ -40,7 +40,10 @@
       </w:r>
       <w:proofErr w:type="spellStart"/>
       <w:r>
-        <w:t>AnalyticServer</w:t>
+        <w:t>A</w:t>
+      </w:r>
+      <w:r>
+        <w:t>nalyticServer</w:t>
       </w:r>
       <w:proofErr w:type="spellEnd"/>
       <w:r>
@@ -48,11 +51,618 @@
       </w:r>
       <w:proofErr w:type="spellStart"/>
       <w:r>
+        <w:t>BillingServe</w:t>
+      </w:r>
+      <w:proofErr w:type="spellEnd"/>
+      <w:r>
+        <w:t xml:space="preserve">, Model und </w:t>
+      </w:r>
+      <w:proofErr w:type="spellStart"/>
+      <w:r>
+        <w:t>ManagementClient</w:t>
+      </w:r>
+      <w:proofErr w:type="spellEnd"/>
+      <w:r>
+        <w:t xml:space="preserve">. </w:t>
+      </w:r>
+      <w:proofErr w:type="spellStart"/>
+      <w:r>
+        <w:t>Weiters</w:t>
+      </w:r>
+      <w:proofErr w:type="spellEnd"/>
+      <w:r>
+        <w:t xml:space="preserve"> existieren noch </w:t>
+      </w:r>
+      <w:r>
+        <w:t>Testfälle aus der vorherigen Aufgabe Task07 welche gegebenenfalls noch erweitert werden müs</w:t>
+      </w:r>
+      <w:r>
+        <w:t xml:space="preserve">sen wenn dies erforderlich ist. </w:t>
+      </w:r>
+      <w:r>
+        <w:t>In der folgenden Liste sind alle Tests einzeln, pro Package aufgelistet und gegebenenfalls in fetter Schrift, das auftretende Problem geschildert.</w:t>
+      </w:r>
+      <w:r>
+        <w:t xml:space="preserve"> Angegeben </w:t>
+      </w:r>
+      <w:proofErr w:type="gramStart"/>
+      <w:r>
+        <w:t>ist</w:t>
+      </w:r>
+      <w:proofErr w:type="gramEnd"/>
+      <w:r>
+        <w:t xml:space="preserve"> pro Test jeweils am Anfang der getestete Methodenname und eventuelle Zusatzschritte die unternommen wurden in Spezialfällen.</w:t>
+      </w:r>
+    </w:p>
+    <w:p>
+      <w:r>
+        <w:t xml:space="preserve">Beim </w:t>
+      </w:r>
+      <w:proofErr w:type="spellStart"/>
+      <w:r>
         <w:t>BillingServer</w:t>
       </w:r>
       <w:proofErr w:type="spellEnd"/>
       <w:r>
-        <w:t xml:space="preserve"> und zum </w:t>
+        <w:t xml:space="preserve"> </w:t>
+      </w:r>
+      <w:r>
+        <w:t xml:space="preserve">im Package </w:t>
+      </w:r>
+      <w:proofErr w:type="spellStart"/>
+      <w:r>
+        <w:t>BillingServer</w:t>
+      </w:r>
+      <w:proofErr w:type="spellEnd"/>
+      <w:r>
+        <w:t xml:space="preserve"> </w:t>
+      </w:r>
+      <w:r>
+        <w:t>w</w:t>
+      </w:r>
+      <w:r>
+        <w:t xml:space="preserve">erden </w:t>
+      </w:r>
+      <w:r>
+        <w:t>folgende Methoden getestet:</w:t>
+      </w:r>
+    </w:p>
+    <w:p>
+      <w:pPr>
+        <w:pStyle w:val="Listenabsatz"/>
+        <w:numPr>
+          <w:ilvl w:val="0"/>
+          <w:numId w:val="2"/>
+        </w:numPr>
+      </w:pPr>
+      <w:r>
+        <w:t xml:space="preserve">Login mit </w:t>
+      </w:r>
+      <w:r>
+        <w:t>richtigen Usereingaben</w:t>
+      </w:r>
+      <w:r>
+        <w:t xml:space="preserve"> und außerdem richtigem </w:t>
+      </w:r>
+      <w:proofErr w:type="spellStart"/>
+      <w:r>
+        <w:t>Aufrauf</w:t>
+      </w:r>
+      <w:proofErr w:type="spellEnd"/>
+      <w:r>
+        <w:t xml:space="preserve"> über Referenz (</w:t>
+      </w:r>
+      <w:proofErr w:type="spellStart"/>
+      <w:r>
+        <w:t>BillingServer</w:t>
+      </w:r>
+      <w:proofErr w:type="spellEnd"/>
+      <w:r>
+        <w:t xml:space="preserve"> muss gestartet sein für erfolgreichen Testlauf, </w:t>
+      </w:r>
+      <w:r>
+        <w:t xml:space="preserve">zählt nicht zur </w:t>
+      </w:r>
+      <w:proofErr w:type="spellStart"/>
+      <w:r>
+        <w:t>Coverage</w:t>
+      </w:r>
+      <w:proofErr w:type="spellEnd"/>
+      <w:r>
+        <w:t>)</w:t>
+      </w:r>
+      <w:bookmarkStart w:id="0" w:name="_GoBack"/>
+      <w:bookmarkEnd w:id="0"/>
+    </w:p>
+    <w:p>
+      <w:pPr>
+        <w:pStyle w:val="Listenabsatz"/>
+        <w:numPr>
+          <w:ilvl w:val="0"/>
+          <w:numId w:val="2"/>
+        </w:numPr>
+      </w:pPr>
+      <w:r>
+        <w:t>Login mit richtigen Usereingaben und Direktaufruf</w:t>
+      </w:r>
+    </w:p>
+    <w:p>
+      <w:pPr>
+        <w:pStyle w:val="Listenabsatz"/>
+        <w:numPr>
+          <w:ilvl w:val="0"/>
+          <w:numId w:val="2"/>
+        </w:numPr>
+      </w:pPr>
+      <w:r>
+        <w:t>Login mit falschen Usereingaben</w:t>
+      </w:r>
+    </w:p>
+    <w:p>
+      <w:pPr>
+        <w:pStyle w:val="Listenabsatz"/>
+        <w:numPr>
+          <w:ilvl w:val="0"/>
+          <w:numId w:val="2"/>
+        </w:numPr>
+      </w:pPr>
+      <w:r>
+        <w:t>createMD5</w:t>
+      </w:r>
+    </w:p>
+    <w:p>
+      <w:proofErr w:type="spellStart"/>
+      <w:r>
+        <w:rPr>
+          <w:b/>
+        </w:rPr>
+        <w:t>Coverage</w:t>
+      </w:r>
+      <w:proofErr w:type="spellEnd"/>
+      <w:r>
+        <w:rPr>
+          <w:b/>
+        </w:rPr>
+        <w:t xml:space="preserve"> in dieser Klasse: </w:t>
+      </w:r>
+      <w:r>
+        <w:rPr>
+          <w:b/>
+        </w:rPr>
+        <w:t>59.8</w:t>
+      </w:r>
+      <w:r>
+        <w:rPr>
+          <w:b/>
+        </w:rPr>
+        <w:t>% (Testzeitpunkt: 18.02.201</w:t>
+      </w:r>
+      <w:r>
+        <w:rPr>
+          <w:b/>
+        </w:rPr>
+        <w:t>4 11:05</w:t>
+      </w:r>
+      <w:r>
+        <w:rPr>
+          <w:b/>
+        </w:rPr>
+        <w:t>)</w:t>
+      </w:r>
+    </w:p>
+    <w:p>
+      <w:r>
+        <w:t xml:space="preserve">Beim </w:t>
+      </w:r>
+      <w:proofErr w:type="spellStart"/>
+      <w:r>
+        <w:t>BillingServerSecure</w:t>
+      </w:r>
+      <w:proofErr w:type="spellEnd"/>
+      <w:r>
+        <w:t xml:space="preserve"> </w:t>
+      </w:r>
+      <w:r>
+        <w:t xml:space="preserve">im Package </w:t>
+      </w:r>
+      <w:proofErr w:type="spellStart"/>
+      <w:r>
+        <w:t>BillingServer</w:t>
+      </w:r>
+      <w:proofErr w:type="spellEnd"/>
+      <w:r>
+        <w:t xml:space="preserve"> w</w:t>
+      </w:r>
+      <w:r>
+        <w:t xml:space="preserve">erden </w:t>
+      </w:r>
+      <w:r>
+        <w:t>folgende Methoden getestet:</w:t>
+      </w:r>
+    </w:p>
+    <w:p>
+      <w:pPr>
+        <w:pStyle w:val="Listenabsatz"/>
+        <w:numPr>
+          <w:ilvl w:val="0"/>
+          <w:numId w:val="2"/>
+        </w:numPr>
+      </w:pPr>
+      <w:proofErr w:type="spellStart"/>
+      <w:r>
+        <w:t>getPriceSteps</w:t>
+      </w:r>
+      <w:proofErr w:type="spellEnd"/>
+    </w:p>
+    <w:p>
+      <w:pPr>
+        <w:pStyle w:val="Listenabsatz"/>
+        <w:numPr>
+          <w:ilvl w:val="0"/>
+          <w:numId w:val="2"/>
+        </w:numPr>
+      </w:pPr>
+      <w:proofErr w:type="spellStart"/>
+      <w:r>
+        <w:t>createPriceStep</w:t>
+      </w:r>
+      <w:proofErr w:type="spellEnd"/>
+      <w:r>
+        <w:t xml:space="preserve"> mit akzeptierten Eingaben</w:t>
+      </w:r>
+    </w:p>
+    <w:p>
+      <w:pPr>
+        <w:pStyle w:val="Listenabsatz"/>
+        <w:numPr>
+          <w:ilvl w:val="0"/>
+          <w:numId w:val="2"/>
+        </w:numPr>
+      </w:pPr>
+      <w:proofErr w:type="spellStart"/>
+      <w:r>
+        <w:t>createPriceStep</w:t>
+      </w:r>
+      <w:proofErr w:type="spellEnd"/>
+      <w:r>
+        <w:t xml:space="preserve"> zweimal hintereinander und akzeptierten Eingaben</w:t>
+      </w:r>
+    </w:p>
+    <w:p>
+      <w:pPr>
+        <w:pStyle w:val="Listenabsatz"/>
+        <w:numPr>
+          <w:ilvl w:val="0"/>
+          <w:numId w:val="2"/>
+        </w:numPr>
+      </w:pPr>
+      <w:proofErr w:type="spellStart"/>
+      <w:r>
+        <w:t>createPriceStep</w:t>
+      </w:r>
+      <w:proofErr w:type="spellEnd"/>
+      <w:r>
+        <w:t xml:space="preserve"> </w:t>
+      </w:r>
+      <w:r>
+        <w:t>zweimal hintereinander und überlappenden Eingaben</w:t>
+      </w:r>
+    </w:p>
+    <w:p>
+      <w:pPr>
+        <w:pStyle w:val="Listenabsatz"/>
+        <w:numPr>
+          <w:ilvl w:val="0"/>
+          <w:numId w:val="2"/>
+        </w:numPr>
+      </w:pPr>
+      <w:proofErr w:type="spellStart"/>
+      <w:r>
+        <w:t>createPriceSep</w:t>
+      </w:r>
+      <w:proofErr w:type="spellEnd"/>
+      <w:r>
+        <w:t xml:space="preserve"> mit </w:t>
+      </w:r>
+      <w:proofErr w:type="spellStart"/>
+      <w:r>
+        <w:t>startPrice</w:t>
+      </w:r>
+      <w:proofErr w:type="spellEnd"/>
+      <w:r>
+        <w:t xml:space="preserve"> negativ</w:t>
+      </w:r>
+    </w:p>
+    <w:p>
+      <w:pPr>
+        <w:pStyle w:val="Listenabsatz"/>
+        <w:numPr>
+          <w:ilvl w:val="0"/>
+          <w:numId w:val="2"/>
+        </w:numPr>
+      </w:pPr>
+      <w:proofErr w:type="spellStart"/>
+      <w:r>
+        <w:t>createPriceSep</w:t>
+      </w:r>
+      <w:proofErr w:type="spellEnd"/>
+      <w:r>
+        <w:t xml:space="preserve"> mit </w:t>
+      </w:r>
+      <w:proofErr w:type="spellStart"/>
+      <w:r>
+        <w:t>EndPrice</w:t>
+      </w:r>
+      <w:proofErr w:type="spellEnd"/>
+      <w:r>
+        <w:t xml:space="preserve"> negativ</w:t>
+      </w:r>
+    </w:p>
+    <w:p>
+      <w:pPr>
+        <w:pStyle w:val="Listenabsatz"/>
+        <w:numPr>
+          <w:ilvl w:val="0"/>
+          <w:numId w:val="2"/>
+        </w:numPr>
+      </w:pPr>
+      <w:proofErr w:type="spellStart"/>
+      <w:r>
+        <w:t>createPriceSep</w:t>
+      </w:r>
+      <w:proofErr w:type="spellEnd"/>
+      <w:r>
+        <w:t xml:space="preserve"> mit </w:t>
+      </w:r>
+      <w:proofErr w:type="spellStart"/>
+      <w:r>
+        <w:t>FixedPrice</w:t>
+      </w:r>
+      <w:proofErr w:type="spellEnd"/>
+      <w:r>
+        <w:t xml:space="preserve"> negativ</w:t>
+      </w:r>
+    </w:p>
+    <w:p>
+      <w:pPr>
+        <w:pStyle w:val="Listenabsatz"/>
+        <w:numPr>
+          <w:ilvl w:val="0"/>
+          <w:numId w:val="2"/>
+        </w:numPr>
+      </w:pPr>
+      <w:proofErr w:type="spellStart"/>
+      <w:r>
+        <w:t>createPriceSep</w:t>
+      </w:r>
+      <w:proofErr w:type="spellEnd"/>
+      <w:r>
+        <w:t xml:space="preserve"> mit </w:t>
+      </w:r>
+      <w:proofErr w:type="spellStart"/>
+      <w:r>
+        <w:t>VariablePricePercent</w:t>
+      </w:r>
+      <w:proofErr w:type="spellEnd"/>
+      <w:r>
+        <w:t xml:space="preserve"> negativ</w:t>
+      </w:r>
+    </w:p>
+    <w:p>
+      <w:pPr>
+        <w:pStyle w:val="Listenabsatz"/>
+        <w:numPr>
+          <w:ilvl w:val="0"/>
+          <w:numId w:val="2"/>
+        </w:numPr>
+      </w:pPr>
+      <w:proofErr w:type="spellStart"/>
+      <w:r>
+        <w:t>deletePriceStep</w:t>
+      </w:r>
+      <w:proofErr w:type="spellEnd"/>
+      <w:r>
+        <w:t xml:space="preserve"> mit </w:t>
+      </w:r>
+      <w:r>
+        <w:t>existierenden Eingaben</w:t>
+      </w:r>
+    </w:p>
+    <w:p>
+      <w:pPr>
+        <w:pStyle w:val="Listenabsatz"/>
+        <w:numPr>
+          <w:ilvl w:val="0"/>
+          <w:numId w:val="2"/>
+        </w:numPr>
+      </w:pPr>
+      <w:proofErr w:type="spellStart"/>
+      <w:r>
+        <w:t>deletePriceStep</w:t>
+      </w:r>
+      <w:proofErr w:type="spellEnd"/>
+      <w:r>
+        <w:t xml:space="preserve"> mit nicht existierenden Eingaben</w:t>
+      </w:r>
+    </w:p>
+    <w:p>
+      <w:pPr>
+        <w:pStyle w:val="Listenabsatz"/>
+        <w:numPr>
+          <w:ilvl w:val="0"/>
+          <w:numId w:val="2"/>
+        </w:numPr>
+      </w:pPr>
+      <w:proofErr w:type="spellStart"/>
+      <w:r>
+        <w:t>billAuction</w:t>
+      </w:r>
+      <w:proofErr w:type="spellEnd"/>
+      <w:r>
+        <w:t xml:space="preserve"> mit akzeptierten Eingaben</w:t>
+      </w:r>
+    </w:p>
+    <w:p>
+      <w:pPr>
+        <w:pStyle w:val="Listenabsatz"/>
+        <w:numPr>
+          <w:ilvl w:val="0"/>
+          <w:numId w:val="2"/>
+        </w:numPr>
+      </w:pPr>
+      <w:proofErr w:type="spellStart"/>
+      <w:r>
+        <w:t>billAuction</w:t>
+      </w:r>
+      <w:proofErr w:type="spellEnd"/>
+      <w:r>
+        <w:t xml:space="preserve"> mit nicht existierendem User</w:t>
+      </w:r>
+    </w:p>
+    <w:p>
+      <w:pPr>
+        <w:pStyle w:val="Listenabsatz"/>
+        <w:numPr>
+          <w:ilvl w:val="0"/>
+          <w:numId w:val="2"/>
+        </w:numPr>
+      </w:pPr>
+      <w:proofErr w:type="spellStart"/>
+      <w:r>
+        <w:t>getBill</w:t>
+      </w:r>
+      <w:proofErr w:type="spellEnd"/>
+      <w:r>
+        <w:t xml:space="preserve"> mit existierendem User</w:t>
+      </w:r>
+    </w:p>
+    <w:p>
+      <w:pPr>
+        <w:pStyle w:val="Listenabsatz"/>
+        <w:numPr>
+          <w:ilvl w:val="0"/>
+          <w:numId w:val="2"/>
+        </w:numPr>
+      </w:pPr>
+      <w:proofErr w:type="spellStart"/>
+      <w:r>
+        <w:t>getBill</w:t>
+      </w:r>
+      <w:proofErr w:type="spellEnd"/>
+      <w:r>
+        <w:t xml:space="preserve"> mit nicht existierendem User</w:t>
+      </w:r>
+    </w:p>
+    <w:p>
+      <w:pPr>
+        <w:rPr>
+          <w:b/>
+        </w:rPr>
+      </w:pPr>
+      <w:proofErr w:type="spellStart"/>
+      <w:r>
+        <w:rPr>
+          <w:b/>
+        </w:rPr>
+        <w:t>Coverage</w:t>
+      </w:r>
+      <w:proofErr w:type="spellEnd"/>
+      <w:r>
+        <w:rPr>
+          <w:b/>
+        </w:rPr>
+        <w:t xml:space="preserve"> in dieser Klasse: 100% </w:t>
+      </w:r>
+      <w:r>
+        <w:rPr>
+          <w:b/>
+        </w:rPr>
+        <w:t>(Testzeitpunkt:</w:t>
+      </w:r>
+      <w:r>
+        <w:rPr>
+          <w:b/>
+        </w:rPr>
+        <w:t xml:space="preserve"> 18.02.201</w:t>
+      </w:r>
+      <w:r>
+        <w:rPr>
+          <w:b/>
+        </w:rPr>
+        <w:t>4 11:06</w:t>
+      </w:r>
+      <w:r>
+        <w:rPr>
+          <w:b/>
+        </w:rPr>
+        <w:t>)</w:t>
+      </w:r>
+    </w:p>
+    <w:p>
+      <w:pPr>
+        <w:rPr>
+          <w:b/>
+        </w:rPr>
+      </w:pPr>
+      <w:r>
+        <w:rPr>
+          <w:b/>
+        </w:rPr>
+        <w:t xml:space="preserve">Overall </w:t>
+      </w:r>
+      <w:proofErr w:type="spellStart"/>
+      <w:r>
+        <w:rPr>
+          <w:b/>
+        </w:rPr>
+        <w:t>Coverage</w:t>
+      </w:r>
+      <w:proofErr w:type="spellEnd"/>
+      <w:r>
+        <w:rPr>
+          <w:b/>
+        </w:rPr>
+        <w:t xml:space="preserve"> von Package </w:t>
+      </w:r>
+      <w:proofErr w:type="spellStart"/>
+      <w:r>
+        <w:rPr>
+          <w:b/>
+        </w:rPr>
+        <w:t>BillingServer</w:t>
+      </w:r>
+      <w:proofErr w:type="spellEnd"/>
+      <w:r>
+        <w:rPr>
+          <w:b/>
+        </w:rPr>
+        <w:t xml:space="preserve"> 68.6% (Testzeitpunkt:</w:t>
+      </w:r>
+      <w:r>
+        <w:rPr>
+          <w:b/>
+        </w:rPr>
+        <w:t xml:space="preserve"> 18.02.2014 11:07</w:t>
+      </w:r>
+      <w:r>
+        <w:rPr>
+          <w:b/>
+        </w:rPr>
+        <w:t>)</w:t>
+      </w:r>
+    </w:p>
+    <w:p>
+      <w:r>
+        <w:t>Beim Management Client</w:t>
+      </w:r>
+      <w:r>
+        <w:t xml:space="preserve"> </w:t>
+      </w:r>
+      <w:r>
+        <w:t>im Package</w:t>
+      </w:r>
+      <w:r>
+        <w:t xml:space="preserve"> </w:t>
       </w:r>
       <w:proofErr w:type="spellStart"/>
       <w:r>
@@ -60,758 +670,99 @@
       </w:r>
       <w:proofErr w:type="spellEnd"/>
       <w:r>
-        <w:t xml:space="preserve">. </w:t>
-      </w:r>
-      <w:proofErr w:type="spellStart"/>
-      <w:r>
-        <w:t>Weiters</w:t>
-      </w:r>
-      <w:proofErr w:type="spellEnd"/>
-      <w:r>
-        <w:t xml:space="preserve"> existieren noch </w:t>
-      </w:r>
-      <w:r>
-        <w:t>Testfälle aus der vorherigen Aufgabe Task07 welche gegebenenfalls noch erweitert werden müs</w:t>
-      </w:r>
-      <w:r>
-        <w:t xml:space="preserve">sen wenn dies erforderlich ist. </w:t>
-      </w:r>
-    </w:p>
-    <w:p>
-      <w:r>
-        <w:t xml:space="preserve">Beim </w:t>
-      </w:r>
-      <w:proofErr w:type="spellStart"/>
-      <w:r>
-        <w:t>BillingServer</w:t>
-      </w:r>
-      <w:proofErr w:type="spellEnd"/>
-      <w:r>
-        <w:t xml:space="preserve"> w</w:t>
-      </w:r>
-      <w:r>
-        <w:t>erden bis jetzt</w:t>
-      </w:r>
-      <w:r>
-        <w:t xml:space="preserve"> folgende Methoden getestet:</w:t>
-      </w:r>
-    </w:p>
-    <w:p>
-      <w:pPr>
-        <w:pStyle w:val="Listenabsatz"/>
-        <w:numPr>
-          <w:ilvl w:val="0"/>
-          <w:numId w:val="2"/>
-        </w:numPr>
-      </w:pPr>
-      <w:r>
-        <w:t xml:space="preserve">Login mit </w:t>
-      </w:r>
-      <w:r>
-        <w:t>richtigen Usereingaben</w:t>
-      </w:r>
-      <w:r>
-        <w:br/>
-      </w:r>
-      <w:proofErr w:type="spellStart"/>
-      <w:r>
-        <w:rPr>
-          <w:b/>
-        </w:rPr>
-        <w:t>User.properties</w:t>
-      </w:r>
-      <w:proofErr w:type="spellEnd"/>
-      <w:r>
-        <w:rPr>
-          <w:b/>
-        </w:rPr>
-        <w:t xml:space="preserve"> Datei fehlt</w:t>
-      </w:r>
-    </w:p>
-    <w:p>
-      <w:pPr>
-        <w:pStyle w:val="Listenabsatz"/>
-        <w:numPr>
-          <w:ilvl w:val="0"/>
-          <w:numId w:val="2"/>
-        </w:numPr>
-      </w:pPr>
-      <w:r>
-        <w:t>Login mit falschen Usereingaben</w:t>
-      </w:r>
-      <w:r>
-        <w:br/>
-      </w:r>
-      <w:proofErr w:type="spellStart"/>
-      <w:r>
-        <w:rPr>
-          <w:b/>
-        </w:rPr>
-        <w:t>User.properties</w:t>
-      </w:r>
-      <w:proofErr w:type="spellEnd"/>
-      <w:r>
-        <w:rPr>
-          <w:b/>
-        </w:rPr>
-        <w:t xml:space="preserve"> Datei fehlt</w:t>
-      </w:r>
-    </w:p>
-    <w:p>
-      <w:r>
-        <w:t xml:space="preserve">Beim </w:t>
-      </w:r>
-      <w:proofErr w:type="spellStart"/>
-      <w:r>
-        <w:t>BillingServerSecure</w:t>
-      </w:r>
-      <w:proofErr w:type="spellEnd"/>
-      <w:r>
-        <w:t xml:space="preserve"> w</w:t>
-      </w:r>
-      <w:r>
-        <w:t>erden bis jetzt</w:t>
-      </w:r>
-      <w:r>
-        <w:t xml:space="preserve"> folgende Methoden getestet:</w:t>
-      </w:r>
-    </w:p>
-    <w:p>
-      <w:pPr>
-        <w:pStyle w:val="Listenabsatz"/>
-        <w:numPr>
-          <w:ilvl w:val="0"/>
-          <w:numId w:val="2"/>
-        </w:numPr>
-        <w:rPr>
-          <w:lang w:val="en-GB"/>
-        </w:rPr>
-      </w:pPr>
-      <w:proofErr w:type="spellStart"/>
-      <w:r>
-        <w:t>getPriceSteps</w:t>
-      </w:r>
-      <w:proofErr w:type="spellEnd"/>
-      <w:r>
-        <w:br/>
-      </w:r>
-      <w:proofErr w:type="spellStart"/>
-      <w:r>
-        <w:rPr>
-          <w:b/>
-        </w:rPr>
-        <w:t>void</w:t>
-      </w:r>
-      <w:proofErr w:type="spellEnd"/>
-      <w:r>
-        <w:rPr>
-          <w:b/>
-        </w:rPr>
+        <w:t xml:space="preserve"> werden folgende Methoden getestet</w:t>
+      </w:r>
+      <w:r>
+        <w:t xml:space="preserve"> müssen aber alle noch überarbeitet werden</w:t>
+      </w:r>
+      <w:r>
+        <w:t>:</w:t>
+      </w:r>
+    </w:p>
+    <w:p>
+      <w:pPr>
+        <w:pStyle w:val="Listenabsatz"/>
+        <w:numPr>
+          <w:ilvl w:val="0"/>
+          <w:numId w:val="2"/>
+        </w:numPr>
+      </w:pPr>
+      <w:proofErr w:type="spellStart"/>
+      <w:r>
+        <w:t>auto</w:t>
+      </w:r>
+      <w:proofErr w:type="spellEnd"/>
+    </w:p>
+    <w:p>
+      <w:pPr>
+        <w:pStyle w:val="Listenabsatz"/>
+        <w:numPr>
+          <w:ilvl w:val="0"/>
+          <w:numId w:val="2"/>
+        </w:numPr>
+      </w:pPr>
+      <w:proofErr w:type="spellStart"/>
+      <w:r>
+        <w:t>hide</w:t>
+      </w:r>
+      <w:proofErr w:type="spellEnd"/>
+    </w:p>
+    <w:p>
+      <w:pPr>
+        <w:pStyle w:val="Listenabsatz"/>
+        <w:numPr>
+          <w:ilvl w:val="0"/>
+          <w:numId w:val="2"/>
+        </w:numPr>
+      </w:pPr>
+      <w:proofErr w:type="spellStart"/>
+      <w:r>
+        <w:t>processEvent</w:t>
+      </w:r>
+      <w:proofErr w:type="spellEnd"/>
+      <w:r>
+        <w:t xml:space="preserve"> mit </w:t>
+      </w:r>
+      <w:proofErr w:type="spellStart"/>
+      <w:r>
+        <w:t>autoprint</w:t>
+      </w:r>
+      <w:proofErr w:type="spellEnd"/>
+      <w:r>
         <w:t xml:space="preserve"> </w:t>
       </w:r>
       <w:proofErr w:type="spellStart"/>
       <w:r>
-        <w:rPr>
-          <w:b/>
-        </w:rPr>
-        <w:t>setPriceSteps</w:t>
-      </w:r>
-      <w:proofErr w:type="spellEnd"/>
-      <w:r>
-        <w:rPr>
-          <w:b/>
-        </w:rPr>
-        <w:t>(</w:t>
-      </w:r>
-      <w:proofErr w:type="spellStart"/>
-      <w:r>
-        <w:rPr>
-          <w:b/>
-        </w:rPr>
-        <w:t>PriceSteps</w:t>
-      </w:r>
-      <w:proofErr w:type="spellEnd"/>
-      <w:r>
-        <w:rPr>
-          <w:b/>
-        </w:rPr>
+        <w:t>true</w:t>
+      </w:r>
+      <w:proofErr w:type="spellEnd"/>
+    </w:p>
+    <w:p>
+      <w:pPr>
+        <w:pStyle w:val="Listenabsatz"/>
+        <w:numPr>
+          <w:ilvl w:val="0"/>
+          <w:numId w:val="2"/>
+        </w:numPr>
+      </w:pPr>
+      <w:proofErr w:type="spellStart"/>
+      <w:r>
+        <w:t>processEvent</w:t>
+      </w:r>
+      <w:proofErr w:type="spellEnd"/>
+      <w:r>
+        <w:t xml:space="preserve"> mit </w:t>
+      </w:r>
+      <w:proofErr w:type="spellStart"/>
+      <w:r>
+        <w:t>autoprint</w:t>
+      </w:r>
+      <w:proofErr w:type="spellEnd"/>
+      <w:r>
         <w:t xml:space="preserve"> </w:t>
       </w:r>
       <w:proofErr w:type="spellStart"/>
       <w:r>
-        <w:rPr>
-          <w:b/>
-        </w:rPr>
-        <w:t>ps</w:t>
-      </w:r>
-      <w:proofErr w:type="spellEnd"/>
-      <w:r>
-        <w:rPr>
-          <w:b/>
-        </w:rPr>
-        <w:t>) Methode f</w:t>
-      </w:r>
-      <w:proofErr w:type="spellStart"/>
-      <w:r>
-        <w:rPr>
-          <w:b/>
-          <w:lang w:val="en-GB"/>
-        </w:rPr>
-        <w:t>ehlt</w:t>
-      </w:r>
-      <w:proofErr w:type="spellEnd"/>
-    </w:p>
-    <w:p>
-      <w:pPr>
-        <w:pStyle w:val="Listenabsatz"/>
-        <w:numPr>
-          <w:ilvl w:val="0"/>
-          <w:numId w:val="2"/>
-        </w:numPr>
-      </w:pPr>
-      <w:proofErr w:type="spellStart"/>
-      <w:r>
-        <w:t>createPriceStep</w:t>
-      </w:r>
-      <w:proofErr w:type="spellEnd"/>
-      <w:r>
-        <w:t xml:space="preserve"> mit akzeptierten Eingaben</w:t>
-      </w:r>
-    </w:p>
-    <w:p>
-      <w:pPr>
-        <w:pStyle w:val="Listenabsatz"/>
-        <w:numPr>
-          <w:ilvl w:val="0"/>
-          <w:numId w:val="2"/>
-        </w:numPr>
-      </w:pPr>
-      <w:proofErr w:type="spellStart"/>
-      <w:r>
-        <w:t>createPriceStep</w:t>
-      </w:r>
-      <w:proofErr w:type="spellEnd"/>
-      <w:r>
-        <w:t xml:space="preserve"> zweimal hintereinander und akzeptierten Eingaben</w:t>
-      </w:r>
-      <w:r>
-        <w:br/>
-      </w:r>
-      <w:r>
-        <w:rPr>
-          <w:b/>
-        </w:rPr>
-        <w:t>Zweites Element wird scheinbar nicht hinzugefügt</w:t>
-      </w:r>
-    </w:p>
-    <w:p>
-      <w:pPr>
-        <w:pStyle w:val="Listenabsatz"/>
-        <w:numPr>
-          <w:ilvl w:val="0"/>
-          <w:numId w:val="2"/>
-        </w:numPr>
-      </w:pPr>
-      <w:proofErr w:type="spellStart"/>
-      <w:r>
-        <w:t>createPriceStep</w:t>
-      </w:r>
-      <w:proofErr w:type="spellEnd"/>
-      <w:r>
-        <w:t xml:space="preserve"> </w:t>
-      </w:r>
-      <w:r>
-        <w:t xml:space="preserve">zweimal hintereinander </w:t>
-      </w:r>
-      <w:r>
-        <w:t>und überlappenden Eingaben</w:t>
-      </w:r>
-    </w:p>
-    <w:p>
-      <w:pPr>
-        <w:pStyle w:val="Listenabsatz"/>
-        <w:numPr>
-          <w:ilvl w:val="0"/>
-          <w:numId w:val="2"/>
-        </w:numPr>
-      </w:pPr>
-      <w:proofErr w:type="spellStart"/>
-      <w:r>
-        <w:t>createPriceSep</w:t>
-      </w:r>
-      <w:proofErr w:type="spellEnd"/>
-      <w:r>
-        <w:t xml:space="preserve"> mit </w:t>
-      </w:r>
-      <w:proofErr w:type="spellStart"/>
-      <w:r>
-        <w:t>startPrice</w:t>
-      </w:r>
-      <w:proofErr w:type="spellEnd"/>
-      <w:r>
-        <w:t xml:space="preserve"> negativ</w:t>
-      </w:r>
-    </w:p>
-    <w:p>
-      <w:pPr>
-        <w:pStyle w:val="Listenabsatz"/>
-        <w:numPr>
-          <w:ilvl w:val="0"/>
-          <w:numId w:val="2"/>
-        </w:numPr>
-      </w:pPr>
-      <w:proofErr w:type="spellStart"/>
-      <w:r>
-        <w:t>createPriceSep</w:t>
-      </w:r>
-      <w:proofErr w:type="spellEnd"/>
-      <w:r>
-        <w:t xml:space="preserve"> mit </w:t>
-      </w:r>
-      <w:proofErr w:type="spellStart"/>
-      <w:r>
-        <w:t>End</w:t>
-      </w:r>
-      <w:r>
-        <w:t>Price</w:t>
-      </w:r>
-      <w:proofErr w:type="spellEnd"/>
-      <w:r>
-        <w:t xml:space="preserve"> negativ</w:t>
-      </w:r>
-    </w:p>
-    <w:p>
-      <w:pPr>
-        <w:pStyle w:val="Listenabsatz"/>
-        <w:numPr>
-          <w:ilvl w:val="0"/>
-          <w:numId w:val="2"/>
-        </w:numPr>
-      </w:pPr>
-      <w:proofErr w:type="spellStart"/>
-      <w:r>
-        <w:t>createPriceSep</w:t>
-      </w:r>
-      <w:proofErr w:type="spellEnd"/>
-      <w:r>
-        <w:t xml:space="preserve"> mit </w:t>
-      </w:r>
-      <w:proofErr w:type="spellStart"/>
-      <w:r>
-        <w:t>Fixed</w:t>
-      </w:r>
-      <w:r>
-        <w:t>Price</w:t>
-      </w:r>
-      <w:proofErr w:type="spellEnd"/>
-      <w:r>
-        <w:t xml:space="preserve"> negativ</w:t>
-      </w:r>
-    </w:p>
-    <w:p>
-      <w:pPr>
-        <w:pStyle w:val="Listenabsatz"/>
-        <w:numPr>
-          <w:ilvl w:val="0"/>
-          <w:numId w:val="2"/>
-        </w:numPr>
-      </w:pPr>
-      <w:proofErr w:type="spellStart"/>
-      <w:r>
-        <w:t>createPriceSep</w:t>
-      </w:r>
-      <w:proofErr w:type="spellEnd"/>
-      <w:r>
-        <w:t xml:space="preserve"> mit </w:t>
-      </w:r>
-      <w:proofErr w:type="spellStart"/>
-      <w:r>
-        <w:t>Variable</w:t>
-      </w:r>
-      <w:r>
-        <w:t>Price</w:t>
-      </w:r>
-      <w:r>
-        <w:t>Percent</w:t>
-      </w:r>
-      <w:proofErr w:type="spellEnd"/>
-      <w:r>
-        <w:t xml:space="preserve"> negativ</w:t>
-      </w:r>
-    </w:p>
-    <w:p>
-      <w:pPr>
-        <w:pStyle w:val="Listenabsatz"/>
-        <w:numPr>
-          <w:ilvl w:val="0"/>
-          <w:numId w:val="2"/>
-        </w:numPr>
-      </w:pPr>
-      <w:proofErr w:type="spellStart"/>
-      <w:r>
-        <w:t>deletePriceStep</w:t>
-      </w:r>
-      <w:proofErr w:type="spellEnd"/>
-      <w:r>
-        <w:t xml:space="preserve"> mit </w:t>
-      </w:r>
-      <w:r>
-        <w:t>existierenden Eingaben</w:t>
-      </w:r>
-    </w:p>
-    <w:p>
-      <w:pPr>
-        <w:pStyle w:val="Listenabsatz"/>
-        <w:rPr>
-          <w:b/>
-        </w:rPr>
-      </w:pPr>
-      <w:r>
-        <w:rPr>
-          <w:b/>
-        </w:rPr>
-        <w:t xml:space="preserve">Element wird nicht gelöscht da die Argumente bei der entsprechenden </w:t>
-      </w:r>
-      <w:proofErr w:type="spellStart"/>
-      <w:r>
-        <w:rPr>
-          <w:b/>
-        </w:rPr>
-        <w:t>If</w:t>
-      </w:r>
-      <w:proofErr w:type="spellEnd"/>
-      <w:r>
-        <w:rPr>
-          <w:b/>
-        </w:rPr>
-        <w:t xml:space="preserve">-Anweisung falsch gesetzt wurden in </w:t>
-      </w:r>
-      <w:proofErr w:type="spellStart"/>
-      <w:r>
-        <w:rPr>
-          <w:b/>
-        </w:rPr>
-        <w:t>BillingServerSecure</w:t>
-      </w:r>
-      <w:proofErr w:type="spellEnd"/>
-    </w:p>
-    <w:p>
-      <w:pPr>
-        <w:pStyle w:val="Listenabsatz"/>
-        <w:numPr>
-          <w:ilvl w:val="0"/>
-          <w:numId w:val="2"/>
-        </w:numPr>
-      </w:pPr>
-      <w:proofErr w:type="spellStart"/>
-      <w:r>
-        <w:t>deletePriceStep</w:t>
-      </w:r>
-      <w:proofErr w:type="spellEnd"/>
-      <w:r>
-        <w:t xml:space="preserve"> mit</w:t>
-      </w:r>
-      <w:r>
-        <w:t xml:space="preserve"> nicht</w:t>
-      </w:r>
-      <w:r>
-        <w:t xml:space="preserve"> existierenden Eingaben</w:t>
-      </w:r>
-    </w:p>
-    <w:p>
-      <w:pPr>
-        <w:pStyle w:val="Listenabsatz"/>
-        <w:numPr>
-          <w:ilvl w:val="0"/>
-          <w:numId w:val="2"/>
-        </w:numPr>
-      </w:pPr>
-      <w:proofErr w:type="spellStart"/>
-      <w:r>
-        <w:t>billAuction</w:t>
-      </w:r>
-      <w:proofErr w:type="spellEnd"/>
-      <w:r>
-        <w:t xml:space="preserve"> mit akzeptierten Eingaben</w:t>
-      </w:r>
-    </w:p>
-    <w:p>
-      <w:pPr>
-        <w:pStyle w:val="Listenabsatz"/>
-        <w:rPr>
-          <w:b/>
-        </w:rPr>
-      </w:pPr>
-      <w:proofErr w:type="spellStart"/>
-      <w:r>
-        <w:rPr>
-          <w:b/>
-        </w:rPr>
-        <w:t>getBills</w:t>
-      </w:r>
-      <w:proofErr w:type="spellEnd"/>
-      <w:r>
-        <w:rPr>
-          <w:b/>
-        </w:rPr>
-        <w:t xml:space="preserve"> Methode für die </w:t>
-      </w:r>
-      <w:proofErr w:type="spellStart"/>
-      <w:r>
-        <w:rPr>
-          <w:b/>
-        </w:rPr>
-        <w:t>HashMap</w:t>
-      </w:r>
-      <w:proofErr w:type="spellEnd"/>
-      <w:r>
-        <w:rPr>
-          <w:b/>
-        </w:rPr>
-        <w:t xml:space="preserve"> fehlt noch in </w:t>
-      </w:r>
-      <w:proofErr w:type="spellStart"/>
-      <w:r>
-        <w:rPr>
-          <w:b/>
-        </w:rPr>
-        <w:t>BillingServerSecure</w:t>
-      </w:r>
-      <w:proofErr w:type="spellEnd"/>
-    </w:p>
-    <w:p>
-      <w:pPr>
-        <w:pStyle w:val="Listenabsatz"/>
-        <w:numPr>
-          <w:ilvl w:val="0"/>
-          <w:numId w:val="2"/>
-        </w:numPr>
-      </w:pPr>
-      <w:proofErr w:type="spellStart"/>
-      <w:r>
-        <w:t>billAuction</w:t>
-      </w:r>
-      <w:proofErr w:type="spellEnd"/>
-      <w:r>
-        <w:t xml:space="preserve"> mit</w:t>
-      </w:r>
-      <w:r>
-        <w:t xml:space="preserve"> nicht existierendem User</w:t>
-      </w:r>
-    </w:p>
-    <w:p>
-      <w:pPr>
-        <w:pStyle w:val="Listenabsatz"/>
-      </w:pPr>
-      <w:proofErr w:type="spellStart"/>
-      <w:r>
-        <w:rPr>
-          <w:b/>
-        </w:rPr>
-        <w:t>getBills</w:t>
-      </w:r>
-      <w:proofErr w:type="spellEnd"/>
-      <w:r>
-        <w:rPr>
-          <w:b/>
-        </w:rPr>
-        <w:t xml:space="preserve"> Methode für die </w:t>
-      </w:r>
-      <w:proofErr w:type="spellStart"/>
-      <w:r>
-        <w:rPr>
-          <w:b/>
-        </w:rPr>
-        <w:t>HashMap</w:t>
-      </w:r>
-      <w:proofErr w:type="spellEnd"/>
-      <w:r>
-        <w:rPr>
-          <w:b/>
-        </w:rPr>
-        <w:t xml:space="preserve"> fehlt noch in </w:t>
-      </w:r>
-      <w:proofErr w:type="spellStart"/>
-      <w:r>
-        <w:rPr>
-          <w:b/>
-        </w:rPr>
-        <w:t>BillingServerSecure</w:t>
-      </w:r>
-      <w:proofErr w:type="spellEnd"/>
-    </w:p>
-    <w:p>
-      <w:pPr>
-        <w:pStyle w:val="Listenabsatz"/>
-        <w:numPr>
-          <w:ilvl w:val="0"/>
-          <w:numId w:val="2"/>
-        </w:numPr>
-      </w:pPr>
-      <w:proofErr w:type="spellStart"/>
-      <w:r>
-        <w:t>getBill</w:t>
-      </w:r>
-      <w:proofErr w:type="spellEnd"/>
-      <w:r>
-        <w:t xml:space="preserve"> mit existierendem User</w:t>
-      </w:r>
-    </w:p>
-    <w:p>
-      <w:pPr>
-        <w:pStyle w:val="Listenabsatz"/>
-        <w:rPr>
-          <w:b/>
-        </w:rPr>
-      </w:pPr>
-      <w:proofErr w:type="spellStart"/>
-      <w:r>
-        <w:rPr>
-          <w:b/>
-        </w:rPr>
-        <w:t>NullPointerException</w:t>
-      </w:r>
-      <w:proofErr w:type="spellEnd"/>
-      <w:r>
-        <w:rPr>
-          <w:b/>
-        </w:rPr>
-        <w:t xml:space="preserve"> trat auf</w:t>
-      </w:r>
-    </w:p>
-    <w:p>
-      <w:pPr>
-        <w:pStyle w:val="Listenabsatz"/>
-        <w:numPr>
-          <w:ilvl w:val="0"/>
-          <w:numId w:val="2"/>
-        </w:numPr>
-      </w:pPr>
-      <w:proofErr w:type="spellStart"/>
-      <w:r>
-        <w:t>getBill</w:t>
-      </w:r>
-      <w:proofErr w:type="spellEnd"/>
-      <w:r>
-        <w:t xml:space="preserve"> mit nicht existierendem User</w:t>
-      </w:r>
-    </w:p>
-    <w:p>
-      <w:pPr>
-        <w:pStyle w:val="Listenabsatz"/>
-        <w:rPr>
-          <w:b/>
-        </w:rPr>
-      </w:pPr>
-      <w:proofErr w:type="spellStart"/>
-      <w:r>
-        <w:rPr>
-          <w:b/>
-        </w:rPr>
-        <w:t>NullPointerException</w:t>
-      </w:r>
-      <w:proofErr w:type="spellEnd"/>
-      <w:r>
-        <w:rPr>
-          <w:b/>
-        </w:rPr>
-        <w:t xml:space="preserve"> trat auf</w:t>
-      </w:r>
-    </w:p>
-    <w:p>
-      <w:pPr>
-        <w:pStyle w:val="Listenabsatz"/>
-      </w:pPr>
-    </w:p>
-    <w:p>
-      <w:r>
-        <w:t>Beim Management Client werden folgende Methoden getestet:</w:t>
-      </w:r>
-    </w:p>
-    <w:p>
-      <w:pPr>
-        <w:pStyle w:val="Listenabsatz"/>
-        <w:numPr>
-          <w:ilvl w:val="0"/>
-          <w:numId w:val="2"/>
-        </w:numPr>
-      </w:pPr>
-      <w:proofErr w:type="spellStart"/>
-      <w:r>
-        <w:t>auto</w:t>
-      </w:r>
-      <w:proofErr w:type="spellEnd"/>
-    </w:p>
-    <w:p>
-      <w:pPr>
-        <w:pStyle w:val="Listenabsatz"/>
-        <w:numPr>
-          <w:ilvl w:val="0"/>
-          <w:numId w:val="2"/>
-        </w:numPr>
-      </w:pPr>
-      <w:proofErr w:type="spellStart"/>
-      <w:r>
-        <w:t>hide</w:t>
-      </w:r>
-      <w:proofErr w:type="spellEnd"/>
-    </w:p>
-    <w:p>
-      <w:pPr>
-        <w:pStyle w:val="Listenabsatz"/>
-        <w:numPr>
-          <w:ilvl w:val="0"/>
-          <w:numId w:val="2"/>
-        </w:numPr>
-      </w:pPr>
-      <w:proofErr w:type="spellStart"/>
-      <w:r>
-        <w:t>processEvent</w:t>
-      </w:r>
-      <w:proofErr w:type="spellEnd"/>
-      <w:r>
-        <w:t xml:space="preserve"> mit </w:t>
-      </w:r>
-      <w:proofErr w:type="spellStart"/>
-      <w:r>
-        <w:t>autoprint</w:t>
-      </w:r>
-      <w:proofErr w:type="spellEnd"/>
-      <w:r>
-        <w:t xml:space="preserve"> </w:t>
-      </w:r>
-      <w:proofErr w:type="spellStart"/>
-      <w:r>
-        <w:t>true</w:t>
-      </w:r>
-      <w:proofErr w:type="spellEnd"/>
-    </w:p>
-    <w:p>
-      <w:pPr>
-        <w:pStyle w:val="Listenabsatz"/>
-        <w:numPr>
-          <w:ilvl w:val="0"/>
-          <w:numId w:val="2"/>
-        </w:numPr>
-      </w:pPr>
-      <w:proofErr w:type="spellStart"/>
-      <w:r>
-        <w:t>processEvent</w:t>
-      </w:r>
-      <w:proofErr w:type="spellEnd"/>
-      <w:r>
-        <w:t xml:space="preserve"> mit </w:t>
-      </w:r>
-      <w:proofErr w:type="spellStart"/>
-      <w:r>
-        <w:t>autoprint</w:t>
-      </w:r>
-      <w:proofErr w:type="spellEnd"/>
-      <w:r>
-        <w:t xml:space="preserve"> </w:t>
-      </w:r>
-      <w:proofErr w:type="spellStart"/>
-      <w:r>
         <w:t>false</w:t>
       </w:r>
       <w:proofErr w:type="spellEnd"/>
@@ -829,29 +780,6 @@
         <w:t>startService</w:t>
       </w:r>
       <w:proofErr w:type="spellEnd"/>
-    </w:p>
-    <w:p>
-      <w:pPr>
-        <w:pStyle w:val="Listenabsatz"/>
-        <w:numPr>
-          <w:ilvl w:val="0"/>
-          <w:numId w:val="2"/>
-        </w:numPr>
-      </w:pPr>
-      <w:proofErr w:type="spellStart"/>
-      <w:r>
-        <w:t>startService</w:t>
-      </w:r>
-      <w:proofErr w:type="spellEnd"/>
-      <w:r>
-        <w:t xml:space="preserve"> mit </w:t>
-      </w:r>
-      <w:r>
-        <w:t>zweimal demselben</w:t>
-      </w:r>
-      <w:r>
-        <w:t xml:space="preserve"> Binding</w:t>
-      </w:r>
     </w:p>
     <w:p>
       <w:pPr>
@@ -868,15 +796,35 @@
       </w:r>
       <w:proofErr w:type="spellEnd"/>
       <w:r>
+        <w:t xml:space="preserve"> mit </w:t>
+      </w:r>
+      <w:r>
+        <w:t>zweimal demselben</w:t>
+      </w:r>
+      <w:r>
+        <w:t xml:space="preserve"> Binding</w:t>
+      </w:r>
+    </w:p>
+    <w:p>
+      <w:pPr>
+        <w:pStyle w:val="Listenabsatz"/>
+        <w:numPr>
+          <w:ilvl w:val="0"/>
+          <w:numId w:val="2"/>
+        </w:numPr>
+      </w:pPr>
+      <w:proofErr w:type="spellStart"/>
+      <w:r>
+        <w:t>startService</w:t>
+      </w:r>
+      <w:proofErr w:type="spellEnd"/>
+      <w:r>
         <w:t xml:space="preserve"> mit falschem Binding</w:t>
       </w:r>
-      <w:r>
-        <w:br/>
-      </w:r>
-    </w:p>
-    <w:p>
-      <w:r>
-        <w:t xml:space="preserve">Hierbei funktionieren alle Tests noch nicht, da noch ungelöste Probleme im </w:t>
+    </w:p>
+    <w:p>
+      <w:r>
+        <w:t xml:space="preserve">Wie bereits beschrieben ist bei diesen Testfällen noch eine Überarbeitung erforderlich, da einerseits der </w:t>
       </w:r>
       <w:proofErr w:type="spellStart"/>
       <w:r>
@@ -884,7 +832,44 @@
       </w:r>
       <w:proofErr w:type="spellEnd"/>
       <w:r>
-        <w:t xml:space="preserve"> existieren. </w:t>
+        <w:t xml:space="preserve"> noch nicht optimal implementiert ist an manchen Stellen und andererseits der </w:t>
+      </w:r>
+      <w:proofErr w:type="spellStart"/>
+      <w:r>
+        <w:t>ManagementClient</w:t>
+      </w:r>
+      <w:proofErr w:type="spellEnd"/>
+      <w:r>
+        <w:t xml:space="preserve"> eine Verbindung zu den Servern erfordert um korrekt gestartet zu werden, welche möglicherweise in der Zukunft mit </w:t>
+      </w:r>
+      <w:proofErr w:type="spellStart"/>
+      <w:r>
+        <w:t>Mockobjekten</w:t>
+      </w:r>
+      <w:proofErr w:type="spellEnd"/>
+      <w:r>
+        <w:t xml:space="preserve"> implementiert wird.</w:t>
+      </w:r>
+    </w:p>
+    <w:p>
+      <w:pPr>
+        <w:rPr>
+          <w:b/>
+        </w:rPr>
+      </w:pPr>
+      <w:proofErr w:type="spellStart"/>
+      <w:r>
+        <w:rPr>
+          <w:b/>
+        </w:rPr>
+        <w:t>Coverage</w:t>
+      </w:r>
+      <w:proofErr w:type="spellEnd"/>
+      <w:r>
+        <w:rPr>
+          <w:b/>
+        </w:rPr>
+        <w:t xml:space="preserve"> in dieser Klasse: 0%</w:t>
       </w:r>
     </w:p>
     <w:p>
@@ -910,13 +895,7 @@
       </w:pPr>
       <w:proofErr w:type="spellStart"/>
       <w:r>
-        <w:t>Su</w:t>
-      </w:r>
-      <w:r>
-        <w:t>b</w:t>
-      </w:r>
-      <w:r>
-        <w:t>scribe</w:t>
+        <w:t>Subscribe</w:t>
       </w:r>
       <w:proofErr w:type="spellEnd"/>
       <w:r>
@@ -926,20 +905,25 @@
     <w:p>
       <w:pPr>
         <w:pStyle w:val="Listenabsatz"/>
-        <w:numPr>
-          <w:ilvl w:val="0"/>
-          <w:numId w:val="2"/>
-        </w:numPr>
-      </w:pPr>
-      <w:proofErr w:type="spellStart"/>
-      <w:r>
-        <w:t>Su</w:t>
-      </w:r>
-      <w:r>
-        <w:t>b</w:t>
-      </w:r>
-      <w:r>
-        <w:t>scribe</w:t>
+      </w:pPr>
+      <w:r>
+        <w:rPr>
+          <w:b/>
+        </w:rPr>
+        <w:t>Methode existiert noch nicht</w:t>
+      </w:r>
+    </w:p>
+    <w:p>
+      <w:pPr>
+        <w:pStyle w:val="Listenabsatz"/>
+        <w:numPr>
+          <w:ilvl w:val="0"/>
+          <w:numId w:val="2"/>
+        </w:numPr>
+      </w:pPr>
+      <w:proofErr w:type="spellStart"/>
+      <w:r>
+        <w:t>Subscribe</w:t>
       </w:r>
       <w:proofErr w:type="spellEnd"/>
       <w:r>
@@ -949,6 +933,17 @@
     <w:p>
       <w:pPr>
         <w:pStyle w:val="Listenabsatz"/>
+      </w:pPr>
+      <w:r>
+        <w:rPr>
+          <w:b/>
+        </w:rPr>
+        <w:t>Methode existiert noch nicht</w:t>
+      </w:r>
+    </w:p>
+    <w:p>
+      <w:pPr>
+        <w:pStyle w:val="Listenabsatz"/>
         <w:numPr>
           <w:ilvl w:val="0"/>
           <w:numId w:val="2"/>
@@ -963,6 +958,17 @@
     <w:p>
       <w:pPr>
         <w:pStyle w:val="Listenabsatz"/>
+      </w:pPr>
+      <w:r>
+        <w:rPr>
+          <w:b/>
+        </w:rPr>
+        <w:t>Methode existiert noch nicht</w:t>
+      </w:r>
+    </w:p>
+    <w:p>
+      <w:pPr>
+        <w:pStyle w:val="Listenabsatz"/>
         <w:numPr>
           <w:ilvl w:val="0"/>
           <w:numId w:val="2"/>
@@ -975,20 +981,570 @@
       <w:proofErr w:type="spellEnd"/>
     </w:p>
     <w:p>
-      <w:r>
-        <w:t xml:space="preserve">Darüber hinaus </w:t>
-      </w:r>
-      <w:proofErr w:type="gramStart"/>
-      <w:r>
-        <w:t>wurde</w:t>
-      </w:r>
-      <w:proofErr w:type="gramEnd"/>
-      <w:r>
-        <w:t xml:space="preserve"> noch die korrekte Objekterstellung und ein Vergleich zweier Objekte überprüft.</w:t>
-      </w:r>
-      <w:bookmarkStart w:id="0" w:name="_GoBack"/>
-      <w:bookmarkEnd w:id="0"/>
-    </w:p>
+      <w:pPr>
+        <w:pStyle w:val="Listenabsatz"/>
+        <w:numPr>
+          <w:ilvl w:val="0"/>
+          <w:numId w:val="2"/>
+        </w:numPr>
+      </w:pPr>
+      <w:proofErr w:type="spellStart"/>
+      <w:r>
+        <w:t>processEvent</w:t>
+      </w:r>
+      <w:proofErr w:type="spellEnd"/>
+    </w:p>
+    <w:p>
+      <w:pPr>
+        <w:pStyle w:val="Listenabsatz"/>
+        <w:numPr>
+          <w:ilvl w:val="0"/>
+          <w:numId w:val="2"/>
+        </w:numPr>
+      </w:pPr>
+      <w:proofErr w:type="spellStart"/>
+      <w:r>
+        <w:t>notify</w:t>
+      </w:r>
+      <w:proofErr w:type="spellEnd"/>
+    </w:p>
+    <w:p>
+      <w:r>
+        <w:t>Zusätzlich</w:t>
+      </w:r>
+      <w:r>
+        <w:t xml:space="preserve"> wurde noch die korrekte Objekterstellung und ein Vergleich zweier Objekte überprüft.</w:t>
+      </w:r>
+    </w:p>
+    <w:p>
+      <w:pPr>
+        <w:rPr>
+          <w:b/>
+        </w:rPr>
+      </w:pPr>
+      <w:proofErr w:type="spellStart"/>
+      <w:r>
+        <w:rPr>
+          <w:b/>
+        </w:rPr>
+        <w:t>Coverage</w:t>
+      </w:r>
+      <w:proofErr w:type="spellEnd"/>
+      <w:r>
+        <w:rPr>
+          <w:b/>
+        </w:rPr>
+        <w:t xml:space="preserve"> in dieser Klasse: 85.1</w:t>
+      </w:r>
+      <w:r>
+        <w:rPr>
+          <w:b/>
+        </w:rPr>
+        <w:t>%</w:t>
+      </w:r>
+      <w:r>
+        <w:rPr>
+          <w:b/>
+        </w:rPr>
+        <w:t xml:space="preserve"> </w:t>
+      </w:r>
+      <w:r>
+        <w:rPr>
+          <w:b/>
+        </w:rPr>
+        <w:t>(Testzeitpunkt:</w:t>
+      </w:r>
+      <w:r>
+        <w:rPr>
+          <w:b/>
+        </w:rPr>
+        <w:t xml:space="preserve"> 18.02.2014 11:07</w:t>
+      </w:r>
+      <w:r>
+        <w:rPr>
+          <w:b/>
+        </w:rPr>
+        <w:t>)</w:t>
+      </w:r>
+    </w:p>
+    <w:p>
+      <w:r>
+        <w:t xml:space="preserve">Beim </w:t>
+      </w:r>
+      <w:proofErr w:type="spellStart"/>
+      <w:r>
+        <w:t>EventHandler</w:t>
+      </w:r>
+      <w:proofErr w:type="spellEnd"/>
+      <w:r>
+        <w:t xml:space="preserve"> im Package </w:t>
+      </w:r>
+      <w:proofErr w:type="spellStart"/>
+      <w:r>
+        <w:t>AnalyticsServer</w:t>
+      </w:r>
+      <w:proofErr w:type="spellEnd"/>
+      <w:r>
+        <w:t xml:space="preserve"> werden folgende Methoden getestet:</w:t>
+      </w:r>
+    </w:p>
+    <w:p>
+      <w:pPr>
+        <w:pStyle w:val="Listenabsatz"/>
+        <w:numPr>
+          <w:ilvl w:val="0"/>
+          <w:numId w:val="2"/>
+        </w:numPr>
+      </w:pPr>
+      <w:r>
+        <w:t>Execute mit Event AUCTION_STARTED</w:t>
+      </w:r>
+    </w:p>
+    <w:p>
+      <w:pPr>
+        <w:pStyle w:val="Listenabsatz"/>
+        <w:numPr>
+          <w:ilvl w:val="0"/>
+          <w:numId w:val="2"/>
+        </w:numPr>
+      </w:pPr>
+      <w:r>
+        <w:t>Execute mit Event AUCTION_ENDED</w:t>
+      </w:r>
+    </w:p>
+    <w:p>
+      <w:pPr>
+        <w:pStyle w:val="Listenabsatz"/>
+        <w:numPr>
+          <w:ilvl w:val="0"/>
+          <w:numId w:val="2"/>
+        </w:numPr>
+      </w:pPr>
+      <w:r>
+        <w:t>Execute mit Event BID_PLACED</w:t>
+      </w:r>
+    </w:p>
+    <w:p>
+      <w:pPr>
+        <w:pStyle w:val="Listenabsatz"/>
+        <w:numPr>
+          <w:ilvl w:val="0"/>
+          <w:numId w:val="2"/>
+        </w:numPr>
+      </w:pPr>
+      <w:r>
+        <w:t>Execute mit Event USER_LOGIN</w:t>
+      </w:r>
+    </w:p>
+    <w:p>
+      <w:pPr>
+        <w:pStyle w:val="Listenabsatz"/>
+        <w:numPr>
+          <w:ilvl w:val="0"/>
+          <w:numId w:val="2"/>
+        </w:numPr>
+      </w:pPr>
+      <w:r>
+        <w:t>Execute mit Event USER_LOGOUT</w:t>
+      </w:r>
+    </w:p>
+    <w:p>
+      <w:pPr>
+        <w:pStyle w:val="Listenabsatz"/>
+        <w:numPr>
+          <w:ilvl w:val="0"/>
+          <w:numId w:val="2"/>
+        </w:numPr>
+      </w:pPr>
+      <w:r>
+        <w:t>Execute mit Event USER_DISCONNECTED</w:t>
+      </w:r>
+    </w:p>
+    <w:p>
+      <w:pPr>
+        <w:pStyle w:val="Listenabsatz"/>
+        <w:numPr>
+          <w:ilvl w:val="0"/>
+          <w:numId w:val="2"/>
+        </w:numPr>
+      </w:pPr>
+      <w:r>
+        <w:t>Execute mit Event BID_OVERBID</w:t>
+      </w:r>
+    </w:p>
+    <w:p>
+      <w:pPr>
+        <w:pStyle w:val="Listenabsatz"/>
+        <w:numPr>
+          <w:ilvl w:val="0"/>
+          <w:numId w:val="2"/>
+        </w:numPr>
+      </w:pPr>
+      <w:r>
+        <w:t>Execute mit Event BID_WON</w:t>
+      </w:r>
+    </w:p>
+    <w:p>
+      <w:pPr>
+        <w:rPr>
+          <w:b/>
+        </w:rPr>
+      </w:pPr>
+      <w:proofErr w:type="spellStart"/>
+      <w:r>
+        <w:rPr>
+          <w:b/>
+        </w:rPr>
+        <w:t>Co</w:t>
+      </w:r>
+      <w:r>
+        <w:rPr>
+          <w:b/>
+        </w:rPr>
+        <w:t>verage</w:t>
+      </w:r>
+      <w:proofErr w:type="spellEnd"/>
+      <w:r>
+        <w:rPr>
+          <w:b/>
+        </w:rPr>
+        <w:t xml:space="preserve"> in dieser Klasse: </w:t>
+      </w:r>
+      <w:r>
+        <w:rPr>
+          <w:b/>
+        </w:rPr>
+        <w:t>74.4</w:t>
+      </w:r>
+      <w:r>
+        <w:rPr>
+          <w:b/>
+        </w:rPr>
+        <w:t>% (Testzeitpunkt:</w:t>
+      </w:r>
+      <w:r>
+        <w:rPr>
+          <w:b/>
+        </w:rPr>
+        <w:t xml:space="preserve"> 18.02.2014 11:10</w:t>
+      </w:r>
+      <w:r>
+        <w:rPr>
+          <w:b/>
+        </w:rPr>
+        <w:t>)</w:t>
+      </w:r>
+    </w:p>
+    <w:p>
+      <w:pPr>
+        <w:rPr>
+          <w:b/>
+        </w:rPr>
+      </w:pPr>
+      <w:r>
+        <w:rPr>
+          <w:b/>
+          <w:lang w:val="en-GB"/>
+        </w:rPr>
+        <w:t xml:space="preserve">Overall Coverage von Package </w:t>
+      </w:r>
+      <w:proofErr w:type="spellStart"/>
+      <w:r>
+        <w:rPr>
+          <w:b/>
+          <w:lang w:val="en-GB"/>
+        </w:rPr>
+        <w:t>AnalyticsServer</w:t>
+      </w:r>
+      <w:proofErr w:type="spellEnd"/>
+      <w:r>
+        <w:rPr>
+          <w:b/>
+          <w:lang w:val="en-GB"/>
+        </w:rPr>
+        <w:t xml:space="preserve"> 55.1</w:t>
+      </w:r>
+      <w:r>
+        <w:rPr>
+          <w:b/>
+          <w:lang w:val="en-GB"/>
+        </w:rPr>
+        <w:t xml:space="preserve">% </w:t>
+      </w:r>
+      <w:r>
+        <w:rPr>
+          <w:b/>
+        </w:rPr>
+        <w:t>(Testzeitpunkt:</w:t>
+      </w:r>
+      <w:r>
+        <w:rPr>
+          <w:b/>
+        </w:rPr>
+        <w:t xml:space="preserve"> 18.02.2014 11:15</w:t>
+      </w:r>
+      <w:r>
+        <w:rPr>
+          <w:b/>
+        </w:rPr>
+        <w:t>)</w:t>
+      </w:r>
+    </w:p>
+    <w:p>
+      <w:r>
+        <w:t xml:space="preserve">Beim Package Model werden alle Methoden erfolgreich getestet. Da dies nur </w:t>
+      </w:r>
+      <w:proofErr w:type="spellStart"/>
+      <w:r>
+        <w:t>getter</w:t>
+      </w:r>
+      <w:proofErr w:type="spellEnd"/>
+      <w:r>
+        <w:t xml:space="preserve">- und Setter Methoden sind, wird diesen Testfällen nicht weiter Beachtung geschenkt. Eine Ausnahme im Package Model stellt die Klasse </w:t>
+      </w:r>
+      <w:proofErr w:type="spellStart"/>
+      <w:r>
+        <w:t>PriceSteps</w:t>
+      </w:r>
+      <w:proofErr w:type="spellEnd"/>
+      <w:r>
+        <w:t xml:space="preserve"> dar.</w:t>
+      </w:r>
+    </w:p>
+    <w:p>
+      <w:r>
+        <w:t xml:space="preserve">Bei </w:t>
+      </w:r>
+      <w:proofErr w:type="spellStart"/>
+      <w:r>
+        <w:t>PriceSteps</w:t>
+      </w:r>
+      <w:proofErr w:type="spellEnd"/>
+      <w:r>
+        <w:t xml:space="preserve"> im Package Model werden folgende Methoden getestet:</w:t>
+      </w:r>
+    </w:p>
+    <w:p>
+      <w:pPr>
+        <w:pStyle w:val="Listenabsatz"/>
+        <w:numPr>
+          <w:ilvl w:val="0"/>
+          <w:numId w:val="2"/>
+        </w:numPr>
+        <w:tabs>
+          <w:tab w:val="left" w:pos="3782"/>
+        </w:tabs>
+      </w:pPr>
+      <w:r>
+        <w:t>Getter und Setter-Methoden</w:t>
+      </w:r>
+    </w:p>
+    <w:p>
+      <w:pPr>
+        <w:pStyle w:val="Listenabsatz"/>
+        <w:numPr>
+          <w:ilvl w:val="0"/>
+          <w:numId w:val="2"/>
+        </w:numPr>
+        <w:tabs>
+          <w:tab w:val="left" w:pos="3782"/>
+        </w:tabs>
+      </w:pPr>
+      <w:proofErr w:type="spellStart"/>
+      <w:r>
+        <w:t>ToString</w:t>
+      </w:r>
+      <w:proofErr w:type="spellEnd"/>
+      <w:r>
+        <w:t xml:space="preserve"> mit leerer Liste</w:t>
+      </w:r>
+    </w:p>
+    <w:p>
+      <w:pPr>
+        <w:pStyle w:val="Listenabsatz"/>
+        <w:numPr>
+          <w:ilvl w:val="0"/>
+          <w:numId w:val="2"/>
+        </w:numPr>
+        <w:tabs>
+          <w:tab w:val="left" w:pos="3782"/>
+        </w:tabs>
+      </w:pPr>
+      <w:proofErr w:type="spellStart"/>
+      <w:r>
+        <w:t>toString</w:t>
+      </w:r>
+      <w:proofErr w:type="spellEnd"/>
+      <w:r>
+        <w:t xml:space="preserve"> mit gefüllter Liste</w:t>
+      </w:r>
+    </w:p>
+    <w:p>
+      <w:pPr>
+        <w:tabs>
+          <w:tab w:val="left" w:pos="3782"/>
+        </w:tabs>
+        <w:rPr>
+          <w:b/>
+        </w:rPr>
+      </w:pPr>
+      <w:proofErr w:type="spellStart"/>
+      <w:r>
+        <w:rPr>
+          <w:b/>
+        </w:rPr>
+        <w:lastRenderedPageBreak/>
+        <w:t>Coverage</w:t>
+      </w:r>
+      <w:proofErr w:type="spellEnd"/>
+      <w:r>
+        <w:rPr>
+          <w:b/>
+        </w:rPr>
+        <w:t xml:space="preserve"> in dieser Klasse: 83.6%</w:t>
+      </w:r>
+      <w:r>
+        <w:rPr>
+          <w:b/>
+        </w:rPr>
+        <w:t xml:space="preserve"> </w:t>
+      </w:r>
+      <w:r>
+        <w:rPr>
+          <w:b/>
+        </w:rPr>
+        <w:t>(Testzeitpunkt:</w:t>
+      </w:r>
+      <w:r>
+        <w:rPr>
+          <w:b/>
+        </w:rPr>
+        <w:t xml:space="preserve"> 18.02.2014 11:20</w:t>
+      </w:r>
+      <w:r>
+        <w:rPr>
+          <w:b/>
+        </w:rPr>
+        <w:t>)</w:t>
+      </w:r>
+    </w:p>
+    <w:p>
+      <w:pPr>
+        <w:rPr>
+          <w:b/>
+        </w:rPr>
+      </w:pPr>
+      <w:r>
+        <w:rPr>
+          <w:b/>
+          <w:lang w:val="en-GB"/>
+        </w:rPr>
+        <w:t xml:space="preserve">Overall Coverage von Package </w:t>
+      </w:r>
+      <w:r>
+        <w:rPr>
+          <w:b/>
+          <w:lang w:val="en-GB"/>
+        </w:rPr>
+        <w:t>Model 99.7</w:t>
+      </w:r>
+      <w:r>
+        <w:rPr>
+          <w:b/>
+          <w:lang w:val="en-GB"/>
+        </w:rPr>
+        <w:t xml:space="preserve">% </w:t>
+      </w:r>
+      <w:r>
+        <w:rPr>
+          <w:b/>
+        </w:rPr>
+        <w:t>(Testzeitpunkt:</w:t>
+      </w:r>
+      <w:r>
+        <w:rPr>
+          <w:b/>
+        </w:rPr>
+        <w:t xml:space="preserve"> 18.02.2014 11:24</w:t>
+      </w:r>
+      <w:r>
+        <w:rPr>
+          <w:b/>
+        </w:rPr>
+        <w:t>)</w:t>
+      </w:r>
+    </w:p>
+    <w:p>
+      <w:pPr>
+        <w:rPr>
+          <w:b/>
+          <w:u w:val="single"/>
+        </w:rPr>
+      </w:pPr>
+      <w:r>
+        <w:rPr>
+          <w:b/>
+          <w:u w:val="single"/>
+        </w:rPr>
+        <w:t xml:space="preserve">Overall </w:t>
+      </w:r>
+      <w:proofErr w:type="spellStart"/>
+      <w:r>
+        <w:rPr>
+          <w:b/>
+          <w:u w:val="single"/>
+        </w:rPr>
+        <w:t>Coverage</w:t>
+      </w:r>
+      <w:proofErr w:type="spellEnd"/>
+      <w:r>
+        <w:rPr>
+          <w:b/>
+          <w:u w:val="single"/>
+        </w:rPr>
+        <w:t xml:space="preserve"> zum gesamten Projekt 58% </w:t>
+      </w:r>
+      <w:r>
+        <w:rPr>
+          <w:b/>
+          <w:u w:val="single"/>
+        </w:rPr>
+        <w:t>(Testzeitpunkt:</w:t>
+      </w:r>
+      <w:r>
+        <w:rPr>
+          <w:b/>
+          <w:u w:val="single"/>
+        </w:rPr>
+        <w:t xml:space="preserve"> 18.02.2014 11:27</w:t>
+      </w:r>
+      <w:r>
+        <w:rPr>
+          <w:b/>
+          <w:u w:val="single"/>
+        </w:rPr>
+        <w:t>)</w:t>
+      </w:r>
+    </w:p>
+    <w:p>
+      <w:pPr>
+        <w:rPr>
+          <w:b/>
+        </w:rPr>
+      </w:pPr>
+    </w:p>
+    <w:p>
+      <w:pPr>
+        <w:tabs>
+          <w:tab w:val="left" w:pos="3782"/>
+        </w:tabs>
+        <w:ind w:left="360"/>
+        <w:rPr>
+          <w:b/>
+        </w:rPr>
+      </w:pPr>
+    </w:p>
+    <w:p/>
     <w:sectPr>
       <w:pgSz w:w="11906" w:h="16838"/>
       <w:pgMar w:top="1417" w:right="1417" w:bottom="1134" w:left="1417" w:header="708" w:footer="708" w:gutter="0"/>

--- a/Dokumente/Protokoll Teile Teammitglieder/TDD Testcases Dokumentation.docx
+++ b/Dokumente/Protokoll Teile Teammitglieder/TDD Testcases Dokumentation.docx
@@ -171,8 +171,6 @@
       <w:r>
         <w:t>)</w:t>
       </w:r>
-      <w:bookmarkStart w:id="0" w:name="_GoBack"/>
-      <w:bookmarkEnd w:id="0"/>
     </w:p>
     <w:p>
       <w:pPr>
@@ -260,336 +258,374 @@
       </w:r>
       <w:proofErr w:type="spellEnd"/>
       <w:r>
+        <w:t xml:space="preserve"> im Package </w:t>
+      </w:r>
+      <w:proofErr w:type="spellStart"/>
+      <w:r>
+        <w:t>BillingServer</w:t>
+      </w:r>
+      <w:proofErr w:type="spellEnd"/>
+      <w:r>
+        <w:t xml:space="preserve"> w</w:t>
+      </w:r>
+      <w:r>
+        <w:t xml:space="preserve">erden </w:t>
+      </w:r>
+      <w:r>
+        <w:t>folgende Methoden getestet:</w:t>
+      </w:r>
+    </w:p>
+    <w:p>
+      <w:pPr>
+        <w:pStyle w:val="Listenabsatz"/>
+        <w:numPr>
+          <w:ilvl w:val="0"/>
+          <w:numId w:val="2"/>
+        </w:numPr>
+      </w:pPr>
+      <w:proofErr w:type="spellStart"/>
+      <w:r>
+        <w:t>getPriceSteps</w:t>
+      </w:r>
+      <w:proofErr w:type="spellEnd"/>
+    </w:p>
+    <w:p>
+      <w:pPr>
+        <w:pStyle w:val="Listenabsatz"/>
+        <w:numPr>
+          <w:ilvl w:val="0"/>
+          <w:numId w:val="2"/>
+        </w:numPr>
+      </w:pPr>
+      <w:proofErr w:type="spellStart"/>
+      <w:r>
+        <w:t>createPriceStep</w:t>
+      </w:r>
+      <w:proofErr w:type="spellEnd"/>
+      <w:r>
+        <w:t xml:space="preserve"> mit akzeptierten Eingaben</w:t>
+      </w:r>
+    </w:p>
+    <w:p>
+      <w:pPr>
+        <w:pStyle w:val="Listenabsatz"/>
+        <w:numPr>
+          <w:ilvl w:val="0"/>
+          <w:numId w:val="2"/>
+        </w:numPr>
+      </w:pPr>
+      <w:proofErr w:type="spellStart"/>
+      <w:r>
+        <w:t>createPriceStep</w:t>
+      </w:r>
+      <w:proofErr w:type="spellEnd"/>
+      <w:r>
+        <w:t xml:space="preserve"> zweimal hintereinander und akzeptierten Eingaben</w:t>
+      </w:r>
+    </w:p>
+    <w:p>
+      <w:pPr>
+        <w:pStyle w:val="Listenabsatz"/>
+        <w:numPr>
+          <w:ilvl w:val="0"/>
+          <w:numId w:val="2"/>
+        </w:numPr>
+      </w:pPr>
+      <w:proofErr w:type="spellStart"/>
+      <w:r>
+        <w:t>createPriceStep</w:t>
+      </w:r>
+      <w:proofErr w:type="spellEnd"/>
+      <w:r>
         <w:t xml:space="preserve"> </w:t>
       </w:r>
       <w:r>
-        <w:t xml:space="preserve">im Package </w:t>
-      </w:r>
-      <w:proofErr w:type="spellStart"/>
-      <w:r>
+        <w:t>zweimal hintereinander und überlappenden Eingaben</w:t>
+      </w:r>
+    </w:p>
+    <w:p>
+      <w:pPr>
+        <w:pStyle w:val="Listenabsatz"/>
+        <w:numPr>
+          <w:ilvl w:val="0"/>
+          <w:numId w:val="2"/>
+        </w:numPr>
+      </w:pPr>
+      <w:proofErr w:type="spellStart"/>
+      <w:r>
+        <w:t>createPriceSep</w:t>
+      </w:r>
+      <w:proofErr w:type="spellEnd"/>
+      <w:r>
+        <w:t xml:space="preserve"> mit </w:t>
+      </w:r>
+      <w:proofErr w:type="spellStart"/>
+      <w:r>
+        <w:t>startPrice</w:t>
+      </w:r>
+      <w:proofErr w:type="spellEnd"/>
+      <w:r>
+        <w:t xml:space="preserve"> negativ</w:t>
+      </w:r>
+    </w:p>
+    <w:p>
+      <w:pPr>
+        <w:pStyle w:val="Listenabsatz"/>
+        <w:numPr>
+          <w:ilvl w:val="0"/>
+          <w:numId w:val="2"/>
+        </w:numPr>
+      </w:pPr>
+      <w:proofErr w:type="spellStart"/>
+      <w:r>
+        <w:t>createPriceSep</w:t>
+      </w:r>
+      <w:proofErr w:type="spellEnd"/>
+      <w:r>
+        <w:t xml:space="preserve"> mit </w:t>
+      </w:r>
+      <w:proofErr w:type="spellStart"/>
+      <w:r>
+        <w:t>EndPrice</w:t>
+      </w:r>
+      <w:proofErr w:type="spellEnd"/>
+      <w:r>
+        <w:t xml:space="preserve"> negativ</w:t>
+      </w:r>
+    </w:p>
+    <w:p>
+      <w:pPr>
+        <w:pStyle w:val="Listenabsatz"/>
+        <w:numPr>
+          <w:ilvl w:val="0"/>
+          <w:numId w:val="2"/>
+        </w:numPr>
+      </w:pPr>
+      <w:proofErr w:type="spellStart"/>
+      <w:r>
+        <w:t>createPriceSep</w:t>
+      </w:r>
+      <w:proofErr w:type="spellEnd"/>
+      <w:r>
+        <w:t xml:space="preserve"> mit </w:t>
+      </w:r>
+      <w:proofErr w:type="spellStart"/>
+      <w:r>
+        <w:t>FixedPrice</w:t>
+      </w:r>
+      <w:proofErr w:type="spellEnd"/>
+      <w:r>
+        <w:t xml:space="preserve"> negativ</w:t>
+      </w:r>
+    </w:p>
+    <w:p>
+      <w:pPr>
+        <w:pStyle w:val="Listenabsatz"/>
+        <w:numPr>
+          <w:ilvl w:val="0"/>
+          <w:numId w:val="2"/>
+        </w:numPr>
+      </w:pPr>
+      <w:proofErr w:type="spellStart"/>
+      <w:r>
+        <w:t>createPriceSep</w:t>
+      </w:r>
+      <w:proofErr w:type="spellEnd"/>
+      <w:r>
+        <w:t xml:space="preserve"> mit </w:t>
+      </w:r>
+      <w:proofErr w:type="spellStart"/>
+      <w:r>
+        <w:t>VariablePricePercent</w:t>
+      </w:r>
+      <w:proofErr w:type="spellEnd"/>
+      <w:r>
+        <w:t xml:space="preserve"> negativ</w:t>
+      </w:r>
+    </w:p>
+    <w:p>
+      <w:pPr>
+        <w:pStyle w:val="Listenabsatz"/>
+        <w:numPr>
+          <w:ilvl w:val="0"/>
+          <w:numId w:val="2"/>
+        </w:numPr>
+      </w:pPr>
+      <w:proofErr w:type="spellStart"/>
+      <w:r>
+        <w:t>deletePriceStep</w:t>
+      </w:r>
+      <w:proofErr w:type="spellEnd"/>
+      <w:r>
+        <w:t xml:space="preserve"> mit </w:t>
+      </w:r>
+      <w:r>
+        <w:t>existierenden Eingaben</w:t>
+      </w:r>
+    </w:p>
+    <w:p>
+      <w:pPr>
+        <w:pStyle w:val="Listenabsatz"/>
+        <w:numPr>
+          <w:ilvl w:val="0"/>
+          <w:numId w:val="2"/>
+        </w:numPr>
+      </w:pPr>
+      <w:proofErr w:type="spellStart"/>
+      <w:r>
+        <w:t>deletePriceStep</w:t>
+      </w:r>
+      <w:proofErr w:type="spellEnd"/>
+      <w:r>
+        <w:t xml:space="preserve"> mit nicht existierenden Eingaben</w:t>
+      </w:r>
+    </w:p>
+    <w:p>
+      <w:pPr>
+        <w:pStyle w:val="Listenabsatz"/>
+        <w:numPr>
+          <w:ilvl w:val="0"/>
+          <w:numId w:val="2"/>
+        </w:numPr>
+      </w:pPr>
+      <w:proofErr w:type="spellStart"/>
+      <w:r>
+        <w:t>billAuction</w:t>
+      </w:r>
+      <w:proofErr w:type="spellEnd"/>
+      <w:r>
+        <w:t xml:space="preserve"> mit akzeptierten Eingaben</w:t>
+      </w:r>
+    </w:p>
+    <w:p>
+      <w:pPr>
+        <w:pStyle w:val="Listenabsatz"/>
+        <w:numPr>
+          <w:ilvl w:val="0"/>
+          <w:numId w:val="2"/>
+        </w:numPr>
+      </w:pPr>
+      <w:proofErr w:type="spellStart"/>
+      <w:r>
+        <w:t>billAuction</w:t>
+      </w:r>
+      <w:proofErr w:type="spellEnd"/>
+      <w:r>
+        <w:t xml:space="preserve"> mit nicht existierendem User</w:t>
+      </w:r>
+    </w:p>
+    <w:p>
+      <w:pPr>
+        <w:pStyle w:val="Listenabsatz"/>
+        <w:numPr>
+          <w:ilvl w:val="0"/>
+          <w:numId w:val="2"/>
+        </w:numPr>
+      </w:pPr>
+      <w:proofErr w:type="spellStart"/>
+      <w:r>
+        <w:t>getBill</w:t>
+      </w:r>
+      <w:proofErr w:type="spellEnd"/>
+      <w:r>
+        <w:t xml:space="preserve"> mit existierendem User</w:t>
+      </w:r>
+    </w:p>
+    <w:p>
+      <w:pPr>
+        <w:pStyle w:val="Listenabsatz"/>
+        <w:numPr>
+          <w:ilvl w:val="0"/>
+          <w:numId w:val="2"/>
+        </w:numPr>
+      </w:pPr>
+      <w:proofErr w:type="spellStart"/>
+      <w:r>
+        <w:t>getBill</w:t>
+      </w:r>
+      <w:proofErr w:type="spellEnd"/>
+      <w:r>
+        <w:t xml:space="preserve"> mit nicht existierendem User</w:t>
+      </w:r>
+    </w:p>
+    <w:p>
+      <w:pPr>
+        <w:rPr>
+          <w:b/>
+        </w:rPr>
+      </w:pPr>
+      <w:proofErr w:type="spellStart"/>
+      <w:r>
+        <w:rPr>
+          <w:b/>
+        </w:rPr>
+        <w:t>Coverage</w:t>
+      </w:r>
+      <w:proofErr w:type="spellEnd"/>
+      <w:r>
+        <w:rPr>
+          <w:b/>
+        </w:rPr>
+        <w:t xml:space="preserve"> in dieser Klasse: 100% (Testzeitpunkt: 18.02.201</w:t>
+      </w:r>
+      <w:r>
+        <w:rPr>
+          <w:b/>
+        </w:rPr>
+        <w:t>4 11:06</w:t>
+      </w:r>
+      <w:r>
+        <w:rPr>
+          <w:b/>
+        </w:rPr>
+        <w:t>)</w:t>
+      </w:r>
+    </w:p>
+    <w:p>
+      <w:pPr>
+        <w:rPr>
+          <w:b/>
+        </w:rPr>
+      </w:pPr>
+      <w:r>
+        <w:rPr>
+          <w:b/>
+        </w:rPr>
+        <w:t xml:space="preserve">Overall </w:t>
+      </w:r>
+      <w:proofErr w:type="spellStart"/>
+      <w:r>
+        <w:rPr>
+          <w:b/>
+        </w:rPr>
+        <w:t>Coverage</w:t>
+      </w:r>
+      <w:proofErr w:type="spellEnd"/>
+      <w:r>
+        <w:rPr>
+          <w:b/>
+        </w:rPr>
+        <w:t xml:space="preserve"> von Package </w:t>
+      </w:r>
+      <w:proofErr w:type="spellStart"/>
+      <w:r>
+        <w:rPr>
+          <w:b/>
+        </w:rPr>
         <w:t>BillingServer</w:t>
       </w:r>
       <w:proofErr w:type="spellEnd"/>
       <w:r>
-        <w:t xml:space="preserve"> w</w:t>
-      </w:r>
-      <w:r>
-        <w:t xml:space="preserve">erden </w:t>
-      </w:r>
-      <w:r>
-        <w:t>folgende Methoden getestet:</w:t>
-      </w:r>
-    </w:p>
-    <w:p>
-      <w:pPr>
-        <w:pStyle w:val="Listenabsatz"/>
-        <w:numPr>
-          <w:ilvl w:val="0"/>
-          <w:numId w:val="2"/>
-        </w:numPr>
-      </w:pPr>
-      <w:proofErr w:type="spellStart"/>
-      <w:r>
-        <w:t>getPriceSteps</w:t>
-      </w:r>
-      <w:proofErr w:type="spellEnd"/>
-    </w:p>
-    <w:p>
-      <w:pPr>
-        <w:pStyle w:val="Listenabsatz"/>
-        <w:numPr>
-          <w:ilvl w:val="0"/>
-          <w:numId w:val="2"/>
-        </w:numPr>
-      </w:pPr>
-      <w:proofErr w:type="spellStart"/>
-      <w:r>
-        <w:t>createPriceStep</w:t>
-      </w:r>
-      <w:proofErr w:type="spellEnd"/>
-      <w:r>
-        <w:t xml:space="preserve"> mit akzeptierten Eingaben</w:t>
-      </w:r>
-    </w:p>
-    <w:p>
-      <w:pPr>
-        <w:pStyle w:val="Listenabsatz"/>
-        <w:numPr>
-          <w:ilvl w:val="0"/>
-          <w:numId w:val="2"/>
-        </w:numPr>
-      </w:pPr>
-      <w:proofErr w:type="spellStart"/>
-      <w:r>
-        <w:t>createPriceStep</w:t>
-      </w:r>
-      <w:proofErr w:type="spellEnd"/>
-      <w:r>
-        <w:t xml:space="preserve"> zweimal hintereinander und akzeptierten Eingaben</w:t>
-      </w:r>
-    </w:p>
-    <w:p>
-      <w:pPr>
-        <w:pStyle w:val="Listenabsatz"/>
-        <w:numPr>
-          <w:ilvl w:val="0"/>
-          <w:numId w:val="2"/>
-        </w:numPr>
-      </w:pPr>
-      <w:proofErr w:type="spellStart"/>
-      <w:r>
-        <w:t>createPriceStep</w:t>
-      </w:r>
-      <w:proofErr w:type="spellEnd"/>
-      <w:r>
-        <w:t xml:space="preserve"> </w:t>
-      </w:r>
-      <w:r>
-        <w:t>zweimal hintereinander und überlappenden Eingaben</w:t>
-      </w:r>
-    </w:p>
-    <w:p>
-      <w:pPr>
-        <w:pStyle w:val="Listenabsatz"/>
-        <w:numPr>
-          <w:ilvl w:val="0"/>
-          <w:numId w:val="2"/>
-        </w:numPr>
-      </w:pPr>
-      <w:proofErr w:type="spellStart"/>
-      <w:r>
-        <w:t>createPriceSep</w:t>
-      </w:r>
-      <w:proofErr w:type="spellEnd"/>
-      <w:r>
-        <w:t xml:space="preserve"> mit </w:t>
-      </w:r>
-      <w:proofErr w:type="spellStart"/>
-      <w:r>
-        <w:t>startPrice</w:t>
-      </w:r>
-      <w:proofErr w:type="spellEnd"/>
-      <w:r>
-        <w:t xml:space="preserve"> negativ</w:t>
-      </w:r>
-    </w:p>
-    <w:p>
-      <w:pPr>
-        <w:pStyle w:val="Listenabsatz"/>
-        <w:numPr>
-          <w:ilvl w:val="0"/>
-          <w:numId w:val="2"/>
-        </w:numPr>
-      </w:pPr>
-      <w:proofErr w:type="spellStart"/>
-      <w:r>
-        <w:t>createPriceSep</w:t>
-      </w:r>
-      <w:proofErr w:type="spellEnd"/>
-      <w:r>
-        <w:t xml:space="preserve"> mit </w:t>
-      </w:r>
-      <w:proofErr w:type="spellStart"/>
-      <w:r>
-        <w:t>EndPrice</w:t>
-      </w:r>
-      <w:proofErr w:type="spellEnd"/>
-      <w:r>
-        <w:t xml:space="preserve"> negativ</w:t>
-      </w:r>
-    </w:p>
-    <w:p>
-      <w:pPr>
-        <w:pStyle w:val="Listenabsatz"/>
-        <w:numPr>
-          <w:ilvl w:val="0"/>
-          <w:numId w:val="2"/>
-        </w:numPr>
-      </w:pPr>
-      <w:proofErr w:type="spellStart"/>
-      <w:r>
-        <w:t>createPriceSep</w:t>
-      </w:r>
-      <w:proofErr w:type="spellEnd"/>
-      <w:r>
-        <w:t xml:space="preserve"> mit </w:t>
-      </w:r>
-      <w:proofErr w:type="spellStart"/>
-      <w:r>
-        <w:t>FixedPrice</w:t>
-      </w:r>
-      <w:proofErr w:type="spellEnd"/>
-      <w:r>
-        <w:t xml:space="preserve"> negativ</w:t>
-      </w:r>
-    </w:p>
-    <w:p>
-      <w:pPr>
-        <w:pStyle w:val="Listenabsatz"/>
-        <w:numPr>
-          <w:ilvl w:val="0"/>
-          <w:numId w:val="2"/>
-        </w:numPr>
-      </w:pPr>
-      <w:proofErr w:type="spellStart"/>
-      <w:r>
-        <w:t>createPriceSep</w:t>
-      </w:r>
-      <w:proofErr w:type="spellEnd"/>
-      <w:r>
-        <w:t xml:space="preserve"> mit </w:t>
-      </w:r>
-      <w:proofErr w:type="spellStart"/>
-      <w:r>
-        <w:t>VariablePricePercent</w:t>
-      </w:r>
-      <w:proofErr w:type="spellEnd"/>
-      <w:r>
-        <w:t xml:space="preserve"> negativ</w:t>
-      </w:r>
-    </w:p>
-    <w:p>
-      <w:pPr>
-        <w:pStyle w:val="Listenabsatz"/>
-        <w:numPr>
-          <w:ilvl w:val="0"/>
-          <w:numId w:val="2"/>
-        </w:numPr>
-      </w:pPr>
-      <w:proofErr w:type="spellStart"/>
-      <w:r>
-        <w:t>deletePriceStep</w:t>
-      </w:r>
-      <w:proofErr w:type="spellEnd"/>
-      <w:r>
-        <w:t xml:space="preserve"> mit </w:t>
-      </w:r>
-      <w:r>
-        <w:t>existierenden Eingaben</w:t>
-      </w:r>
-    </w:p>
-    <w:p>
-      <w:pPr>
-        <w:pStyle w:val="Listenabsatz"/>
-        <w:numPr>
-          <w:ilvl w:val="0"/>
-          <w:numId w:val="2"/>
-        </w:numPr>
-      </w:pPr>
-      <w:proofErr w:type="spellStart"/>
-      <w:r>
-        <w:t>deletePriceStep</w:t>
-      </w:r>
-      <w:proofErr w:type="spellEnd"/>
-      <w:r>
-        <w:t xml:space="preserve"> mit nicht existierenden Eingaben</w:t>
-      </w:r>
-    </w:p>
-    <w:p>
-      <w:pPr>
-        <w:pStyle w:val="Listenabsatz"/>
-        <w:numPr>
-          <w:ilvl w:val="0"/>
-          <w:numId w:val="2"/>
-        </w:numPr>
-      </w:pPr>
-      <w:proofErr w:type="spellStart"/>
-      <w:r>
-        <w:t>billAuction</w:t>
-      </w:r>
-      <w:proofErr w:type="spellEnd"/>
-      <w:r>
-        <w:t xml:space="preserve"> mit akzeptierten Eingaben</w:t>
-      </w:r>
-    </w:p>
-    <w:p>
-      <w:pPr>
-        <w:pStyle w:val="Listenabsatz"/>
-        <w:numPr>
-          <w:ilvl w:val="0"/>
-          <w:numId w:val="2"/>
-        </w:numPr>
-      </w:pPr>
-      <w:proofErr w:type="spellStart"/>
-      <w:r>
-        <w:t>billAuction</w:t>
-      </w:r>
-      <w:proofErr w:type="spellEnd"/>
-      <w:r>
-        <w:t xml:space="preserve"> mit nicht existierendem User</w:t>
-      </w:r>
-    </w:p>
-    <w:p>
-      <w:pPr>
-        <w:pStyle w:val="Listenabsatz"/>
-        <w:numPr>
-          <w:ilvl w:val="0"/>
-          <w:numId w:val="2"/>
-        </w:numPr>
-      </w:pPr>
-      <w:proofErr w:type="spellStart"/>
-      <w:r>
-        <w:t>getBill</w:t>
-      </w:r>
-      <w:proofErr w:type="spellEnd"/>
-      <w:r>
-        <w:t xml:space="preserve"> mit existierendem User</w:t>
-      </w:r>
-    </w:p>
-    <w:p>
-      <w:pPr>
-        <w:pStyle w:val="Listenabsatz"/>
-        <w:numPr>
-          <w:ilvl w:val="0"/>
-          <w:numId w:val="2"/>
-        </w:numPr>
-      </w:pPr>
-      <w:proofErr w:type="spellStart"/>
-      <w:r>
-        <w:t>getBill</w:t>
-      </w:r>
-      <w:proofErr w:type="spellEnd"/>
-      <w:r>
-        <w:t xml:space="preserve"> mit nicht existierendem User</w:t>
-      </w:r>
-    </w:p>
-    <w:p>
-      <w:pPr>
-        <w:rPr>
-          <w:b/>
-        </w:rPr>
-      </w:pPr>
-      <w:proofErr w:type="spellStart"/>
-      <w:r>
-        <w:rPr>
-          <w:b/>
-        </w:rPr>
-        <w:t>Coverage</w:t>
-      </w:r>
-      <w:proofErr w:type="spellEnd"/>
-      <w:r>
-        <w:rPr>
-          <w:b/>
-        </w:rPr>
-        <w:t xml:space="preserve"> in dieser Klasse: 100% </w:t>
-      </w:r>
-      <w:r>
-        <w:rPr>
-          <w:b/>
-        </w:rPr>
-        <w:t>(Testzeitpunkt:</w:t>
-      </w:r>
-      <w:r>
-        <w:rPr>
-          <w:b/>
-        </w:rPr>
-        <w:t xml:space="preserve"> 18.02.201</w:t>
-      </w:r>
-      <w:r>
-        <w:rPr>
-          <w:b/>
-        </w:rPr>
-        <w:t>4 11:06</w:t>
+        <w:rPr>
+          <w:b/>
+        </w:rPr>
+        <w:t xml:space="preserve"> 68.6% (Testzeitpunkt:</w:t>
+      </w:r>
+      <w:r>
+        <w:rPr>
+          <w:b/>
+        </w:rPr>
+        <w:t xml:space="preserve"> 18.02.2014 11:07</w:t>
       </w:r>
       <w:r>
         <w:rPr>
@@ -599,70 +635,11 @@
       </w:r>
     </w:p>
     <w:p>
-      <w:pPr>
-        <w:rPr>
-          <w:b/>
-        </w:rPr>
-      </w:pPr>
-      <w:r>
-        <w:rPr>
-          <w:b/>
-        </w:rPr>
-        <w:t xml:space="preserve">Overall </w:t>
-      </w:r>
-      <w:proofErr w:type="spellStart"/>
-      <w:r>
-        <w:rPr>
-          <w:b/>
-        </w:rPr>
-        <w:t>Coverage</w:t>
-      </w:r>
-      <w:proofErr w:type="spellEnd"/>
-      <w:r>
-        <w:rPr>
-          <w:b/>
-        </w:rPr>
-        <w:t xml:space="preserve"> von Package </w:t>
-      </w:r>
-      <w:proofErr w:type="spellStart"/>
-      <w:r>
-        <w:rPr>
-          <w:b/>
-        </w:rPr>
-        <w:t>BillingServer</w:t>
-      </w:r>
-      <w:proofErr w:type="spellEnd"/>
-      <w:r>
-        <w:rPr>
-          <w:b/>
-        </w:rPr>
-        <w:t xml:space="preserve"> 68.6% (Testzeitpunkt:</w:t>
-      </w:r>
-      <w:r>
-        <w:rPr>
-          <w:b/>
-        </w:rPr>
-        <w:t xml:space="preserve"> 18.02.2014 11:07</w:t>
-      </w:r>
-      <w:r>
-        <w:rPr>
-          <w:b/>
-        </w:rPr>
-        <w:t>)</w:t>
-      </w:r>
-    </w:p>
-    <w:p>
       <w:r>
         <w:t>Beim Management Client</w:t>
       </w:r>
       <w:r>
-        <w:t xml:space="preserve"> </w:t>
-      </w:r>
-      <w:r>
-        <w:t>im Package</w:t>
-      </w:r>
-      <w:r>
-        <w:t xml:space="preserve"> </w:t>
+        <w:t xml:space="preserve"> im Package </w:t>
       </w:r>
       <w:proofErr w:type="spellStart"/>
       <w:r>
@@ -1010,10 +987,7 @@
     </w:p>
     <w:p>
       <w:r>
-        <w:t>Zusätzlich</w:t>
-      </w:r>
-      <w:r>
-        <w:t xml:space="preserve"> wurde noch die korrekte Objekterstellung und ein Vergleich zweier Objekte überprüft.</w:t>
+        <w:t>Zusätzlich wurde noch die korrekte Objekterstellung und ein Vergleich zweier Objekte überprüft.</w:t>
       </w:r>
     </w:p>
     <w:p>
@@ -1475,74 +1449,187 @@
       </w:r>
     </w:p>
     <w:p>
-      <w:pPr>
+      <w:r>
         <w:rPr>
           <w:b/>
           <w:u w:val="single"/>
         </w:rPr>
-      </w:pPr>
+        <w:t xml:space="preserve">Overall </w:t>
+      </w:r>
+      <w:proofErr w:type="spellStart"/>
       <w:r>
         <w:rPr>
           <w:b/>
           <w:u w:val="single"/>
         </w:rPr>
-        <w:t xml:space="preserve">Overall </w:t>
-      </w:r>
-      <w:proofErr w:type="spellStart"/>
+        <w:t>Coverage</w:t>
+      </w:r>
+      <w:proofErr w:type="spellEnd"/>
       <w:r>
         <w:rPr>
           <w:b/>
           <w:u w:val="single"/>
         </w:rPr>
-        <w:t>Coverage</w:t>
-      </w:r>
-      <w:proofErr w:type="spellEnd"/>
-      <w:r>
-        <w:rPr>
-          <w:b/>
-          <w:u w:val="single"/>
-        </w:rPr>
-        <w:t xml:space="preserve"> zum gesamten Projekt 58% </w:t>
-      </w:r>
-      <w:r>
-        <w:rPr>
-          <w:b/>
-          <w:u w:val="single"/>
-        </w:rPr>
-        <w:t>(Testzeitpunkt:</w:t>
-      </w:r>
-      <w:r>
-        <w:rPr>
-          <w:b/>
-          <w:u w:val="single"/>
-        </w:rPr>
-        <w:t xml:space="preserve"> 18.02.2014 11:27</w:t>
-      </w:r>
-      <w:r>
-        <w:rPr>
-          <w:b/>
-          <w:u w:val="single"/>
-        </w:rPr>
-        <w:t>)</w:t>
-      </w:r>
-    </w:p>
-    <w:p>
-      <w:pPr>
-        <w:rPr>
-          <w:b/>
-        </w:rPr>
-      </w:pPr>
-    </w:p>
-    <w:p>
-      <w:pPr>
-        <w:tabs>
-          <w:tab w:val="left" w:pos="3782"/>
-        </w:tabs>
-        <w:ind w:left="360"/>
-        <w:rPr>
-          <w:b/>
-        </w:rPr>
-      </w:pPr>
+        <w:t xml:space="preserve"> zum gesamten Projekt 58% (Testzeitpunkt: 18.02.2014 11:27)</w:t>
+      </w:r>
+    </w:p>
+    <w:p>
+      <w:pPr>
+        <w:rPr>
+          <w:b/>
+        </w:rPr>
+      </w:pPr>
+    </w:p>
+    <w:p>
+      <w:pPr>
+        <w:rPr>
+          <w:b/>
+        </w:rPr>
+      </w:pPr>
+      <w:r>
+        <w:rPr>
+          <w:b/>
+        </w:rPr>
+        <w:t>Probleme</w:t>
+      </w:r>
+      <w:r>
+        <w:rPr>
+          <w:b/>
+        </w:rPr>
+        <w:t xml:space="preserve"> die anhand der Testfälle festgestellt wurden</w:t>
+      </w:r>
+    </w:p>
+    <w:p>
+      <w:r>
+        <w:t xml:space="preserve">Im Package </w:t>
+      </w:r>
+      <w:proofErr w:type="spellStart"/>
+      <w:r>
+        <w:t>BillingServer</w:t>
+      </w:r>
+      <w:proofErr w:type="spellEnd"/>
+      <w:r>
+        <w:t xml:space="preserve"> im </w:t>
+      </w:r>
+      <w:proofErr w:type="spellStart"/>
+      <w:r>
+        <w:t>BillingServerSecure</w:t>
+      </w:r>
+      <w:proofErr w:type="spellEnd"/>
+      <w:r>
+        <w:t xml:space="preserve"> konnte man zunächst keine 2 </w:t>
+      </w:r>
+      <w:proofErr w:type="spellStart"/>
+      <w:r>
+        <w:t>PriceSteps</w:t>
+      </w:r>
+      <w:proofErr w:type="spellEnd"/>
+      <w:r>
+        <w:t xml:space="preserve"> hintereinander abspeichern. </w:t>
+      </w:r>
+      <w:r>
+        <w:t xml:space="preserve">Auch überlappende </w:t>
+      </w:r>
+      <w:proofErr w:type="spellStart"/>
+      <w:r>
+        <w:t>PriceSteps</w:t>
+      </w:r>
+      <w:proofErr w:type="spellEnd"/>
+      <w:r>
+        <w:t xml:space="preserve"> wurden beim </w:t>
+      </w:r>
+      <w:proofErr w:type="spellStart"/>
+      <w:r>
+        <w:t>BillingServerSucre</w:t>
+      </w:r>
+      <w:proofErr w:type="spellEnd"/>
+      <w:r>
+        <w:t xml:space="preserve"> nicht korrekt verarbeitet. Ebenfalls w</w:t>
+      </w:r>
+      <w:r>
+        <w:t>ar keine korrekte Ausführung der</w:t>
+      </w:r>
+      <w:r>
+        <w:t xml:space="preserve"> Methode</w:t>
+      </w:r>
+      <w:r>
+        <w:t>n</w:t>
+      </w:r>
+      <w:r>
+        <w:t xml:space="preserve"> </w:t>
+      </w:r>
+      <w:proofErr w:type="spellStart"/>
+      <w:r>
+        <w:t>billAuctions</w:t>
+      </w:r>
+      <w:proofErr w:type="spellEnd"/>
+      <w:r>
+        <w:t xml:space="preserve"> und </w:t>
+      </w:r>
+      <w:proofErr w:type="spellStart"/>
+      <w:r>
+        <w:t>getBill</w:t>
+      </w:r>
+      <w:proofErr w:type="spellEnd"/>
+      <w:r>
+        <w:t xml:space="preserve"> </w:t>
+      </w:r>
+      <w:r>
+        <w:t>möglich</w:t>
+      </w:r>
+      <w:r>
+        <w:t xml:space="preserve">, da </w:t>
+      </w:r>
+      <w:proofErr w:type="spellStart"/>
+      <w:r>
+        <w:t>Exceptions</w:t>
+      </w:r>
+      <w:proofErr w:type="spellEnd"/>
+      <w:r>
+        <w:t xml:space="preserve"> (aufgrund der zuvor geschilderten fehlerhaften Speicherung der </w:t>
+      </w:r>
+      <w:proofErr w:type="spellStart"/>
+      <w:r>
+        <w:t>PriceSteps</w:t>
+      </w:r>
+      <w:proofErr w:type="spellEnd"/>
+      <w:r>
+        <w:t xml:space="preserve">) geworfen wurden. </w:t>
+      </w:r>
+      <w:proofErr w:type="spellStart"/>
+      <w:r>
+        <w:t>Weiters</w:t>
+      </w:r>
+      <w:proofErr w:type="spellEnd"/>
+      <w:r>
+        <w:t xml:space="preserve"> war es </w:t>
+      </w:r>
+      <w:r>
+        <w:t xml:space="preserve">zunächst nicht möglich die Klasse </w:t>
+      </w:r>
+      <w:proofErr w:type="spellStart"/>
+      <w:r>
+        <w:t>BillingServer</w:t>
+      </w:r>
+      <w:proofErr w:type="spellEnd"/>
+      <w:r>
+        <w:t xml:space="preserve"> aufgrund der fehlenden </w:t>
+      </w:r>
+      <w:proofErr w:type="spellStart"/>
+      <w:r>
+        <w:t>user.properties</w:t>
+      </w:r>
+      <w:proofErr w:type="spellEnd"/>
+      <w:r>
+        <w:t xml:space="preserve"> ausreichend zu testen.</w:t>
+      </w:r>
+      <w:bookmarkStart w:id="0" w:name="_GoBack"/>
+      <w:bookmarkEnd w:id="0"/>
+    </w:p>
+    <w:p>
+      <w:r>
+        <w:t xml:space="preserve">Diese Probleme wurden nach Absprache und Korrektur von Herrn Lins bereits behoben. </w:t>
+      </w:r>
     </w:p>
     <w:p/>
     <w:sectPr>

--- a/Dokumente/Protokoll Teile Teammitglieder/TDD Testcases Dokumentation.docx
+++ b/Dokumente/Protokoll Teile Teammitglieder/TDD Testcases Dokumentation.docx
@@ -1500,8 +1500,214 @@
       </w:r>
     </w:p>
     <w:p>
-      <w:r>
-        <w:t xml:space="preserve">Im Package </w:t>
+      <w:pPr>
+        <w:pStyle w:val="Listenabsatz"/>
+        <w:numPr>
+          <w:ilvl w:val="0"/>
+          <w:numId w:val="3"/>
+        </w:numPr>
+      </w:pPr>
+      <w:r>
+        <w:t xml:space="preserve">Zwei </w:t>
+      </w:r>
+      <w:proofErr w:type="spellStart"/>
+      <w:r>
+        <w:t>PriceSteps</w:t>
+      </w:r>
+      <w:proofErr w:type="spellEnd"/>
+      <w:r>
+        <w:t xml:space="preserve"> hintereinander abspeichern nicht möglich (behoben von Lins)</w:t>
+      </w:r>
+    </w:p>
+    <w:p>
+      <w:pPr>
+        <w:pStyle w:val="Listenabsatz"/>
+        <w:numPr>
+          <w:ilvl w:val="0"/>
+          <w:numId w:val="3"/>
+        </w:numPr>
+      </w:pPr>
+      <w:r>
+        <w:t xml:space="preserve">Inkorrekte Verarbeitung überlappender </w:t>
+      </w:r>
+      <w:proofErr w:type="spellStart"/>
+      <w:r>
+        <w:t>PriceSteps</w:t>
+      </w:r>
+      <w:proofErr w:type="spellEnd"/>
+      <w:r>
+        <w:t xml:space="preserve"> (behoben von Lins)</w:t>
+      </w:r>
+    </w:p>
+    <w:p>
+      <w:pPr>
+        <w:pStyle w:val="Listenabsatz"/>
+        <w:numPr>
+          <w:ilvl w:val="0"/>
+          <w:numId w:val="3"/>
+        </w:numPr>
+      </w:pPr>
+      <w:r>
+        <w:t xml:space="preserve">Ausführung der Methoden </w:t>
+      </w:r>
+      <w:proofErr w:type="spellStart"/>
+      <w:r>
+        <w:t>billAuctions</w:t>
+      </w:r>
+      <w:proofErr w:type="spellEnd"/>
+      <w:r>
+        <w:t xml:space="preserve"> und </w:t>
+      </w:r>
+      <w:proofErr w:type="spellStart"/>
+      <w:r>
+        <w:t>getBill</w:t>
+      </w:r>
+      <w:proofErr w:type="spellEnd"/>
+      <w:r>
+        <w:t xml:space="preserve">, ohne Fehler nicht möglich, </w:t>
+      </w:r>
+      <w:proofErr w:type="spellStart"/>
+      <w:r>
+        <w:t>Exceptions</w:t>
+      </w:r>
+      <w:proofErr w:type="spellEnd"/>
+      <w:r>
+        <w:t xml:space="preserve"> werden geworfen aufgrund Punkt 2 (behoben von Lins)</w:t>
+      </w:r>
+    </w:p>
+    <w:p>
+      <w:pPr>
+        <w:pStyle w:val="Listenabsatz"/>
+        <w:numPr>
+          <w:ilvl w:val="0"/>
+          <w:numId w:val="3"/>
+        </w:numPr>
+      </w:pPr>
+      <w:proofErr w:type="spellStart"/>
+      <w:r>
+        <w:t>User.properties</w:t>
+      </w:r>
+      <w:proofErr w:type="spellEnd"/>
+      <w:r>
+        <w:t xml:space="preserve"> </w:t>
+      </w:r>
+      <w:r>
+        <w:t xml:space="preserve">fehlt, deshalb keine ausreichende Testung des </w:t>
+      </w:r>
+      <w:proofErr w:type="spellStart"/>
+      <w:r>
+        <w:t>BillingServers</w:t>
+      </w:r>
+      <w:proofErr w:type="spellEnd"/>
+      <w:r>
+        <w:t xml:space="preserve"> (behoben von Lins)</w:t>
+      </w:r>
+      <w:proofErr w:type="spellStart"/>
+    </w:p>
+    <w:p>
+      <w:pPr>
+        <w:pStyle w:val="Listenabsatz"/>
+        <w:numPr>
+          <w:ilvl w:val="0"/>
+          <w:numId w:val="3"/>
+        </w:numPr>
+      </w:pPr>
+      <w:proofErr w:type="spellEnd"/>
+      <w:r>
+        <w:t xml:space="preserve">Gleichzeitiger Start von </w:t>
+      </w:r>
+      <w:proofErr w:type="spellStart"/>
+      <w:r>
+        <w:t>Billing</w:t>
+      </w:r>
+      <w:proofErr w:type="spellEnd"/>
+      <w:r>
+        <w:t xml:space="preserve">- und </w:t>
+      </w:r>
+      <w:proofErr w:type="spellStart"/>
+      <w:r>
+        <w:t>AnalyticServer</w:t>
+      </w:r>
+      <w:proofErr w:type="spellEnd"/>
+      <w:r>
+        <w:t xml:space="preserve"> auf einem Gerät nicht möglich, da beide auf </w:t>
+      </w:r>
+      <w:proofErr w:type="spellStart"/>
+      <w:r>
+        <w:t>den selben</w:t>
+      </w:r>
+      <w:proofErr w:type="spellEnd"/>
+      <w:r>
+        <w:t xml:space="preserve"> Port eine Registry erstellen wollen (behoben von Lins)</w:t>
+      </w:r>
+    </w:p>
+    <w:p>
+      <w:pPr>
+        <w:pStyle w:val="Listenabsatz"/>
+        <w:numPr>
+          <w:ilvl w:val="0"/>
+          <w:numId w:val="3"/>
+        </w:numPr>
+      </w:pPr>
+      <w:r>
+        <w:t xml:space="preserve">Erstellen von </w:t>
+      </w:r>
+      <w:proofErr w:type="spellStart"/>
+      <w:r>
+        <w:t>PriceSteps</w:t>
+      </w:r>
+      <w:proofErr w:type="spellEnd"/>
+      <w:r>
+        <w:t xml:space="preserve"> mit </w:t>
+      </w:r>
+      <w:proofErr w:type="spellStart"/>
+      <w:r>
+        <w:t>endPrice</w:t>
+      </w:r>
+      <w:proofErr w:type="spellEnd"/>
+      <w:r>
+        <w:t xml:space="preserve">=0 für unendlichen </w:t>
+      </w:r>
+      <w:proofErr w:type="spellStart"/>
+      <w:r>
+        <w:t>EndPrice</w:t>
+      </w:r>
+      <w:proofErr w:type="spellEnd"/>
+      <w:r>
+        <w:t xml:space="preserve"> nicht möglich, da die Bedingung dafür fehlt (behoben von </w:t>
+      </w:r>
+      <w:proofErr w:type="spellStart"/>
+      <w:r>
+        <w:t>Klune</w:t>
+      </w:r>
+      <w:proofErr w:type="spellEnd"/>
+      <w:r>
+        <w:t xml:space="preserve">, was die </w:t>
+      </w:r>
+      <w:proofErr w:type="spellStart"/>
+      <w:r>
+        <w:t>Testing</w:t>
+      </w:r>
+      <w:proofErr w:type="spellEnd"/>
+      <w:r>
+        <w:t>-Seite betrifft)</w:t>
+      </w:r>
+    </w:p>
+    <w:p>
+      <w:pPr>
+        <w:pStyle w:val="Listenabsatz"/>
+        <w:numPr>
+          <w:ilvl w:val="0"/>
+          <w:numId w:val="3"/>
+        </w:numPr>
+      </w:pPr>
+      <w:proofErr w:type="spellStart"/>
+      <w:r>
+        <w:t>Entsprechnde</w:t>
+      </w:r>
+      <w:proofErr w:type="spellEnd"/>
+      <w:r>
+        <w:t xml:space="preserve"> Stelle für den </w:t>
       </w:r>
       <w:proofErr w:type="spellStart"/>
       <w:r>
@@ -1509,129 +1715,75 @@
       </w:r>
       <w:proofErr w:type="spellEnd"/>
       <w:r>
-        <w:t xml:space="preserve"> im </w:t>
-      </w:r>
-      <w:proofErr w:type="spellStart"/>
-      <w:r>
-        <w:t>BillingServerSecure</w:t>
-      </w:r>
-      <w:proofErr w:type="spellEnd"/>
-      <w:r>
-        <w:t xml:space="preserve"> konnte man zunächst keine 2 </w:t>
-      </w:r>
-      <w:proofErr w:type="spellStart"/>
-      <w:r>
-        <w:t>PriceSteps</w:t>
-      </w:r>
-      <w:proofErr w:type="spellEnd"/>
-      <w:r>
-        <w:t xml:space="preserve"> hintereinander abspeichern. </w:t>
-      </w:r>
-      <w:r>
-        <w:t xml:space="preserve">Auch überlappende </w:t>
-      </w:r>
-      <w:proofErr w:type="spellStart"/>
-      <w:r>
-        <w:t>PriceSteps</w:t>
-      </w:r>
-      <w:proofErr w:type="spellEnd"/>
-      <w:r>
-        <w:t xml:space="preserve"> wurden beim </w:t>
-      </w:r>
-      <w:proofErr w:type="spellStart"/>
-      <w:r>
-        <w:t>BillingServerSucre</w:t>
-      </w:r>
-      <w:proofErr w:type="spellEnd"/>
-      <w:r>
-        <w:t xml:space="preserve"> nicht korrekt verarbeitet. Ebenfalls w</w:t>
-      </w:r>
-      <w:r>
-        <w:t>ar keine korrekte Ausführung der</w:t>
-      </w:r>
-      <w:r>
-        <w:t xml:space="preserve"> Methode</w:t>
-      </w:r>
-      <w:r>
-        <w:t>n</w:t>
-      </w:r>
-      <w:r>
         <w:t xml:space="preserve"> </w:t>
       </w:r>
-      <w:proofErr w:type="spellStart"/>
-      <w:r>
-        <w:t>billAuctions</w:t>
-      </w:r>
-      <w:proofErr w:type="spellEnd"/>
-      <w:r>
-        <w:t xml:space="preserve"> und </w:t>
-      </w:r>
-      <w:proofErr w:type="spellStart"/>
-      <w:r>
-        <w:t>getBill</w:t>
+      <w:r>
+        <w:t xml:space="preserve">(wegen </w:t>
+      </w:r>
+      <w:r>
+        <w:t xml:space="preserve">Punkt 5) auskommentiert, deshalb keine ausreichende Testung des </w:t>
+      </w:r>
+      <w:proofErr w:type="spellStart"/>
+      <w:r>
+        <w:t>ManagementClient</w:t>
+      </w:r>
+      <w:proofErr w:type="spellEnd"/>
+      <w:r>
+        <w:t xml:space="preserve"> möglich (behoben von </w:t>
+      </w:r>
+      <w:proofErr w:type="spellStart"/>
+      <w:r>
+        <w:t>Auradnik</w:t>
+      </w:r>
+      <w:proofErr w:type="spellEnd"/>
+      <w:r>
+        <w:t>)</w:t>
+      </w:r>
+    </w:p>
+    <w:p>
+      <w:pPr>
+        <w:pStyle w:val="Listenabsatz"/>
+        <w:numPr>
+          <w:ilvl w:val="0"/>
+          <w:numId w:val="3"/>
+        </w:numPr>
+      </w:pPr>
+      <w:r>
+        <w:t xml:space="preserve">Methode für </w:t>
+      </w:r>
+      <w:proofErr w:type="spellStart"/>
+      <w:r>
+        <w:t>Unsubscribe</w:t>
+      </w:r>
+      <w:proofErr w:type="spellEnd"/>
+      <w:r>
+        <w:t xml:space="preserve"> funktioniert nicht ordnungsgemäß, liegt (laut </w:t>
+      </w:r>
+      <w:proofErr w:type="spellStart"/>
+      <w:r>
+        <w:t>Auradnik</w:t>
+      </w:r>
+      <w:proofErr w:type="spellEnd"/>
+      <w:r>
+        <w:t xml:space="preserve">) am </w:t>
+      </w:r>
+      <w:proofErr w:type="spellStart"/>
+      <w:r>
+        <w:t>AnalyticServer</w:t>
       </w:r>
       <w:proofErr w:type="spellEnd"/>
       <w:r>
         <w:t xml:space="preserve"> </w:t>
       </w:r>
       <w:r>
-        <w:t>möglich</w:t>
-      </w:r>
-      <w:r>
-        <w:t xml:space="preserve">, da </w:t>
-      </w:r>
-      <w:proofErr w:type="spellStart"/>
-      <w:r>
-        <w:t>Exceptions</w:t>
-      </w:r>
-      <w:proofErr w:type="spellEnd"/>
-      <w:r>
-        <w:t xml:space="preserve"> (aufgrund der zuvor geschilderten fehlerhaften Speicherung der </w:t>
-      </w:r>
-      <w:proofErr w:type="spellStart"/>
-      <w:r>
-        <w:t>PriceSteps</w:t>
-      </w:r>
-      <w:proofErr w:type="spellEnd"/>
-      <w:r>
-        <w:t xml:space="preserve">) geworfen wurden. </w:t>
-      </w:r>
-      <w:proofErr w:type="spellStart"/>
-      <w:r>
-        <w:t>Weiters</w:t>
-      </w:r>
-      <w:proofErr w:type="spellEnd"/>
-      <w:r>
-        <w:t xml:space="preserve"> war es </w:t>
-      </w:r>
-      <w:r>
-        <w:t xml:space="preserve">zunächst nicht möglich die Klasse </w:t>
-      </w:r>
-      <w:proofErr w:type="spellStart"/>
-      <w:r>
-        <w:t>BillingServer</w:t>
-      </w:r>
-      <w:proofErr w:type="spellEnd"/>
-      <w:r>
-        <w:t xml:space="preserve"> aufgrund der fehlenden </w:t>
-      </w:r>
-      <w:proofErr w:type="spellStart"/>
-      <w:r>
-        <w:t>user.properties</w:t>
-      </w:r>
-      <w:proofErr w:type="spellEnd"/>
-      <w:r>
-        <w:t xml:space="preserve"> ausreichend zu testen.</w:t>
+        <w:rPr>
+          <w:b/>
+        </w:rPr>
+        <w:t>(ausstehend)</w:t>
       </w:r>
       <w:bookmarkStart w:id="0" w:name="_GoBack"/>
       <w:bookmarkEnd w:id="0"/>
     </w:p>
-    <w:p>
-      <w:r>
-        <w:t xml:space="preserve">Diese Probleme wurden nach Absprache und Korrektur von Herrn Lins bereits behoben. </w:t>
-      </w:r>
-    </w:p>
-    <w:p/>
     <w:sectPr>
       <w:pgSz w:w="11906" w:h="16838"/>
       <w:pgMar w:top="1417" w:right="1417" w:bottom="1134" w:left="1417" w:header="708" w:footer="708" w:gutter="0"/>
@@ -1868,11 +2020,100 @@
       </w:rPr>
     </w:lvl>
   </w:abstractNum>
+  <w:abstractNum w:abstractNumId="2">
+    <w:nsid w:val="45657A52"/>
+    <w:multiLevelType w:val="hybridMultilevel"/>
+    <w:tmpl w:val="CA8E4E86"/>
+    <w:lvl w:ilvl="0" w:tplc="0C07000F">
+      <w:start w:val="1"/>
+      <w:numFmt w:val="decimal"/>
+      <w:lvlText w:val="%1."/>
+      <w:lvlJc w:val="left"/>
+      <w:pPr>
+        <w:ind w:left="720" w:hanging="360"/>
+      </w:pPr>
+    </w:lvl>
+    <w:lvl w:ilvl="1" w:tplc="0C070019" w:tentative="1">
+      <w:start w:val="1"/>
+      <w:numFmt w:val="lowerLetter"/>
+      <w:lvlText w:val="%2."/>
+      <w:lvlJc w:val="left"/>
+      <w:pPr>
+        <w:ind w:left="1440" w:hanging="360"/>
+      </w:pPr>
+    </w:lvl>
+    <w:lvl w:ilvl="2" w:tplc="0C07001B" w:tentative="1">
+      <w:start w:val="1"/>
+      <w:numFmt w:val="lowerRoman"/>
+      <w:lvlText w:val="%3."/>
+      <w:lvlJc w:val="right"/>
+      <w:pPr>
+        <w:ind w:left="2160" w:hanging="180"/>
+      </w:pPr>
+    </w:lvl>
+    <w:lvl w:ilvl="3" w:tplc="0C07000F" w:tentative="1">
+      <w:start w:val="1"/>
+      <w:numFmt w:val="decimal"/>
+      <w:lvlText w:val="%4."/>
+      <w:lvlJc w:val="left"/>
+      <w:pPr>
+        <w:ind w:left="2880" w:hanging="360"/>
+      </w:pPr>
+    </w:lvl>
+    <w:lvl w:ilvl="4" w:tplc="0C070019" w:tentative="1">
+      <w:start w:val="1"/>
+      <w:numFmt w:val="lowerLetter"/>
+      <w:lvlText w:val="%5."/>
+      <w:lvlJc w:val="left"/>
+      <w:pPr>
+        <w:ind w:left="3600" w:hanging="360"/>
+      </w:pPr>
+    </w:lvl>
+    <w:lvl w:ilvl="5" w:tplc="0C07001B" w:tentative="1">
+      <w:start w:val="1"/>
+      <w:numFmt w:val="lowerRoman"/>
+      <w:lvlText w:val="%6."/>
+      <w:lvlJc w:val="right"/>
+      <w:pPr>
+        <w:ind w:left="4320" w:hanging="180"/>
+      </w:pPr>
+    </w:lvl>
+    <w:lvl w:ilvl="6" w:tplc="0C07000F" w:tentative="1">
+      <w:start w:val="1"/>
+      <w:numFmt w:val="decimal"/>
+      <w:lvlText w:val="%7."/>
+      <w:lvlJc w:val="left"/>
+      <w:pPr>
+        <w:ind w:left="5040" w:hanging="360"/>
+      </w:pPr>
+    </w:lvl>
+    <w:lvl w:ilvl="7" w:tplc="0C070019" w:tentative="1">
+      <w:start w:val="1"/>
+      <w:numFmt w:val="lowerLetter"/>
+      <w:lvlText w:val="%8."/>
+      <w:lvlJc w:val="left"/>
+      <w:pPr>
+        <w:ind w:left="5760" w:hanging="360"/>
+      </w:pPr>
+    </w:lvl>
+    <w:lvl w:ilvl="8" w:tplc="0C07001B" w:tentative="1">
+      <w:start w:val="1"/>
+      <w:numFmt w:val="lowerRoman"/>
+      <w:lvlText w:val="%9."/>
+      <w:lvlJc w:val="right"/>
+      <w:pPr>
+        <w:ind w:left="6480" w:hanging="180"/>
+      </w:pPr>
+    </w:lvl>
+  </w:abstractNum>
   <w:num w:numId="1">
     <w:abstractNumId w:val="0"/>
   </w:num>
   <w:num w:numId="2">
     <w:abstractNumId w:val="1"/>
+  </w:num>
+  <w:num w:numId="3">
+    <w:abstractNumId w:val="2"/>
   </w:num>
 </w:numbering>
 </file>

--- a/Dokumente/Protokoll Teile Teammitglieder/TDD Testcases Dokumentation.docx
+++ b/Dokumente/Protokoll Teile Teammitglieder/TDD Testcases Dokumentation.docx
@@ -1602,7 +1602,6 @@
       <w:r>
         <w:t xml:space="preserve"> (behoben von Lins)</w:t>
       </w:r>
-      <w:proofErr w:type="spellStart"/>
     </w:p>
     <w:p>
       <w:pPr>
@@ -1612,7 +1611,6 @@
           <w:numId w:val="3"/>
         </w:numPr>
       </w:pPr>
-      <w:proofErr w:type="spellEnd"/>
       <w:r>
         <w:t xml:space="preserve">Gleichzeitiger Start von </w:t>
       </w:r>
@@ -1715,29 +1713,65 @@
       </w:r>
       <w:proofErr w:type="spellEnd"/>
       <w:r>
+        <w:t xml:space="preserve"> (wegen Punkt 5) auskommentiert, deshalb keine ausreichende Testung des </w:t>
+      </w:r>
+      <w:proofErr w:type="spellStart"/>
+      <w:r>
+        <w:t>ManagementClient</w:t>
+      </w:r>
+      <w:proofErr w:type="spellEnd"/>
+      <w:r>
+        <w:t xml:space="preserve"> möglich (behoben von </w:t>
+      </w:r>
+      <w:proofErr w:type="spellStart"/>
+      <w:r>
+        <w:t>Auradnik</w:t>
+      </w:r>
+      <w:proofErr w:type="spellEnd"/>
+      <w:r>
+        <w:t>)</w:t>
+      </w:r>
+    </w:p>
+    <w:p>
+      <w:pPr>
+        <w:pStyle w:val="Listenabsatz"/>
+        <w:numPr>
+          <w:ilvl w:val="0"/>
+          <w:numId w:val="3"/>
+        </w:numPr>
+      </w:pPr>
+      <w:r>
+        <w:t xml:space="preserve">Methode für </w:t>
+      </w:r>
+      <w:proofErr w:type="spellStart"/>
+      <w:r>
+        <w:t>Unsubscribe</w:t>
+      </w:r>
+      <w:proofErr w:type="spellEnd"/>
+      <w:r>
+        <w:t xml:space="preserve"> funktioniert nicht ordnungsgemäß, liegt (laut </w:t>
+      </w:r>
+      <w:proofErr w:type="spellStart"/>
+      <w:r>
+        <w:t>Auradnik</w:t>
+      </w:r>
+      <w:proofErr w:type="spellEnd"/>
+      <w:r>
+        <w:t xml:space="preserve">) am </w:t>
+      </w:r>
+      <w:proofErr w:type="spellStart"/>
+      <w:r>
+        <w:t>AnalyticServer</w:t>
+      </w:r>
+      <w:proofErr w:type="spellEnd"/>
+      <w:r>
         <w:t xml:space="preserve"> </w:t>
       </w:r>
       <w:r>
-        <w:t xml:space="preserve">(wegen </w:t>
-      </w:r>
-      <w:r>
-        <w:t xml:space="preserve">Punkt 5) auskommentiert, deshalb keine ausreichende Testung des </w:t>
-      </w:r>
-      <w:proofErr w:type="spellStart"/>
-      <w:r>
-        <w:t>ManagementClient</w:t>
-      </w:r>
-      <w:proofErr w:type="spellEnd"/>
-      <w:r>
-        <w:t xml:space="preserve"> möglich (behoben von </w:t>
-      </w:r>
-      <w:proofErr w:type="spellStart"/>
-      <w:r>
-        <w:t>Auradnik</w:t>
-      </w:r>
-      <w:proofErr w:type="spellEnd"/>
-      <w:r>
-        <w:t>)</w:t>
+        <w:rPr>
+          <w:b/>
+        </w:rPr>
+        <w:t>(ausstehend)</w:t>
       </w:r>
     </w:p>
     <w:p>
@@ -1749,31 +1783,7 @@
         </w:numPr>
       </w:pPr>
       <w:r>
-        <w:t xml:space="preserve">Methode für </w:t>
-      </w:r>
-      <w:proofErr w:type="spellStart"/>
-      <w:r>
-        <w:t>Unsubscribe</w:t>
-      </w:r>
-      <w:proofErr w:type="spellEnd"/>
-      <w:r>
-        <w:t xml:space="preserve"> funktioniert nicht ordnungsgemäß, liegt (laut </w:t>
-      </w:r>
-      <w:proofErr w:type="spellStart"/>
-      <w:r>
-        <w:t>Auradnik</w:t>
-      </w:r>
-      <w:proofErr w:type="spellEnd"/>
-      <w:r>
-        <w:t xml:space="preserve">) am </w:t>
-      </w:r>
-      <w:proofErr w:type="spellStart"/>
-      <w:r>
-        <w:t>AnalyticServer</w:t>
-      </w:r>
-      <w:proofErr w:type="spellEnd"/>
-      <w:r>
-        <w:t xml:space="preserve"> </w:t>
+        <w:t xml:space="preserve">Zum gleichen User kann nur eine einzige Bill gleichzeitig gespeichert werden, sollen aber mehrere möglich sein </w:t>
       </w:r>
       <w:r>
         <w:rPr>

--- a/Dokumente/Protokoll Teile Teammitglieder/TDD Testcases Dokumentation.docx
+++ b/Dokumente/Protokoll Teile Teammitglieder/TDD Testcases Dokumentation.docx
@@ -4,13 +4,74 @@
   <w:body>
     <w:p>
       <w:r>
-        <w:t>Die Test Driven Developement Testcases wurden so geschrieben, dass alle wesentlichen Gesichtspunkte, die aus der Aufgabenstellung und aus den bisher geschriebenen Codeteilen hervorgehen, sinnvoll auf ihre jetzige und zukünftige Funktionalität getestet werden. Derzeit existieren Testcases zum A</w:t>
-      </w:r>
-      <w:r>
-        <w:t>nalyticServer, BillingServe, Model und ManagementClient</w:t>
-      </w:r>
-      <w:r>
-        <w:t xml:space="preserve">. Weiters existieren noch </w:t>
+        <w:t xml:space="preserve">Die Test </w:t>
+      </w:r>
+      <w:proofErr w:type="spellStart"/>
+      <w:r>
+        <w:t>Driven</w:t>
+      </w:r>
+      <w:proofErr w:type="spellEnd"/>
+      <w:r>
+        <w:t xml:space="preserve"> </w:t>
+      </w:r>
+      <w:proofErr w:type="spellStart"/>
+      <w:r>
+        <w:t>Developement</w:t>
+      </w:r>
+      <w:proofErr w:type="spellEnd"/>
+      <w:r>
+        <w:t xml:space="preserve"> </w:t>
+      </w:r>
+      <w:proofErr w:type="spellStart"/>
+      <w:r>
+        <w:t>Testcases</w:t>
+      </w:r>
+      <w:proofErr w:type="spellEnd"/>
+      <w:r>
+        <w:t xml:space="preserve"> wurden so geschrieben, dass alle wesentlichen Gesichtspunkte, die aus der Aufgabenstellung und aus den bisher geschriebenen Codeteilen hervorgehen, sinnvoll auf ihre jetzige und zukünftige Funktionalität getestet werden. Derzeit existieren </w:t>
+      </w:r>
+      <w:proofErr w:type="spellStart"/>
+      <w:r>
+        <w:t>Testcases</w:t>
+      </w:r>
+      <w:proofErr w:type="spellEnd"/>
+      <w:r>
+        <w:t xml:space="preserve"> zum </w:t>
+      </w:r>
+      <w:proofErr w:type="spellStart"/>
+      <w:r>
+        <w:t>A</w:t>
+      </w:r>
+      <w:r>
+        <w:t>nalyticServer</w:t>
+      </w:r>
+      <w:proofErr w:type="spellEnd"/>
+      <w:r>
+        <w:t xml:space="preserve">, </w:t>
+      </w:r>
+      <w:proofErr w:type="spellStart"/>
+      <w:r>
+        <w:t>BillingServe</w:t>
+      </w:r>
+      <w:proofErr w:type="spellEnd"/>
+      <w:r>
+        <w:t xml:space="preserve">, Model und </w:t>
+      </w:r>
+      <w:proofErr w:type="spellStart"/>
+      <w:r>
+        <w:t>ManagementClient</w:t>
+      </w:r>
+      <w:proofErr w:type="spellEnd"/>
+      <w:r>
+        <w:t xml:space="preserve">. </w:t>
+      </w:r>
+      <w:proofErr w:type="spellStart"/>
+      <w:r>
+        <w:t>Weiters</w:t>
+      </w:r>
+      <w:proofErr w:type="spellEnd"/>
+      <w:r>
+        <w:t xml:space="preserve"> existieren noch </w:t>
       </w:r>
       <w:r>
         <w:t>Testfälle aus der vorherigen Aufgabe Task07 welche gegebenenfalls noch erweitert werden müs</w:t>
@@ -25,23 +86,42 @@
         <w:t xml:space="preserve">Package aufgelistet. </w:t>
       </w:r>
       <w:r>
-        <w:t>Angegeben ist pro Test jeweils am Anfang der getestete Methodenname und eventuelle Zusatzschritte die unternommen wurden in Spezialfällen.</w:t>
-      </w:r>
-      <w:r>
-        <w:t xml:space="preserve"> Am Ende befindet sich eine Liste mit Problemen die während dem Testen festgestellt wurden und ob sie noc</w:t>
-      </w:r>
-      <w:bookmarkStart w:id="0" w:name="_GoBack"/>
-      <w:bookmarkEnd w:id="0"/>
-      <w:r>
-        <w:t>h ausständig sind oder bereits behoben.</w:t>
-      </w:r>
-    </w:p>
-    <w:p>
-      <w:r>
-        <w:t xml:space="preserve">Beim BillingServer </w:t>
-      </w:r>
-      <w:r>
-        <w:t xml:space="preserve">im Package BillingServer </w:t>
+        <w:t xml:space="preserve">Angegeben </w:t>
+      </w:r>
+      <w:proofErr w:type="gramStart"/>
+      <w:r>
+        <w:t>ist</w:t>
+      </w:r>
+      <w:proofErr w:type="gramEnd"/>
+      <w:r>
+        <w:t xml:space="preserve"> pro Test jeweils am Anfang der getestete Methodenname und eventuelle Zusatzschritte die unternommen wurden in Spezialfällen.</w:t>
+      </w:r>
+      <w:r>
+        <w:t xml:space="preserve"> Am Ende befindet sich eine Liste mit Problemen die während dem Testen festgestellt wurden und ob sie noch ausständig sind oder bereits behoben.</w:t>
+      </w:r>
+    </w:p>
+    <w:p>
+      <w:r>
+        <w:t xml:space="preserve">Beim </w:t>
+      </w:r>
+      <w:proofErr w:type="spellStart"/>
+      <w:r>
+        <w:t>BillingServer</w:t>
+      </w:r>
+      <w:proofErr w:type="spellEnd"/>
+      <w:r>
+        <w:t xml:space="preserve"> </w:t>
+      </w:r>
+      <w:r>
+        <w:t xml:space="preserve">im Package </w:t>
+      </w:r>
+      <w:proofErr w:type="spellStart"/>
+      <w:r>
+        <w:t>BillingServer</w:t>
+      </w:r>
+      <w:proofErr w:type="spellEnd"/>
+      <w:r>
+        <w:t xml:space="preserve"> </w:t>
       </w:r>
       <w:r>
         <w:t>w</w:t>
@@ -68,13 +148,34 @@
         <w:t>richtigen Usereingaben</w:t>
       </w:r>
       <w:r>
-        <w:t xml:space="preserve"> und außerdem richtigem Aufrauf über Referenz (</w:t>
-      </w:r>
-      <w:r>
-        <w:t xml:space="preserve">BillingServer muss gestartet sein für erfolgreichen Testlauf, </w:t>
-      </w:r>
-      <w:r>
-        <w:t>zählt nicht zur Coverage)</w:t>
+        <w:t xml:space="preserve"> und außerdem richtigem </w:t>
+      </w:r>
+      <w:proofErr w:type="spellStart"/>
+      <w:r>
+        <w:t>Aufrauf</w:t>
+      </w:r>
+      <w:proofErr w:type="spellEnd"/>
+      <w:r>
+        <w:t xml:space="preserve"> über Referenz (</w:t>
+      </w:r>
+      <w:proofErr w:type="spellStart"/>
+      <w:r>
+        <w:t>BillingServer</w:t>
+      </w:r>
+      <w:proofErr w:type="spellEnd"/>
+      <w:r>
+        <w:t xml:space="preserve"> muss gestartet sein für erfolgreichen Testlauf, </w:t>
+      </w:r>
+      <w:r>
+        <w:t xml:space="preserve">zählt nicht zur </w:t>
+      </w:r>
+      <w:proofErr w:type="spellStart"/>
+      <w:r>
+        <w:t>Coverage</w:t>
+      </w:r>
+      <w:proofErr w:type="spellEnd"/>
+      <w:r>
+        <w:t>)</w:t>
       </w:r>
     </w:p>
     <w:p>
@@ -114,17 +215,31 @@
       </w:r>
     </w:p>
     <w:p>
-      <w:r>
-        <w:rPr>
-          <w:b/>
-        </w:rPr>
-        <w:t xml:space="preserve">Coverage in dieser Klasse: </w:t>
-      </w:r>
-      <w:r>
-        <w:rPr>
-          <w:b/>
-        </w:rPr>
-        <w:t>78.7% (Testzeitpunkt: 24</w:t>
+      <w:proofErr w:type="spellStart"/>
+      <w:r>
+        <w:rPr>
+          <w:b/>
+        </w:rPr>
+        <w:t>Coverage</w:t>
+      </w:r>
+      <w:proofErr w:type="spellEnd"/>
+      <w:r>
+        <w:rPr>
+          <w:b/>
+        </w:rPr>
+        <w:t xml:space="preserve"> in dieser Klasse: </w:t>
+      </w:r>
+      <w:r>
+        <w:rPr>
+          <w:b/>
+        </w:rPr>
+        <w:t>76.4</w:t>
+      </w:r>
+      <w:r>
+        <w:rPr>
+          <w:b/>
+        </w:rPr>
+        <w:t>% (Testzeitpunkt: 24</w:t>
       </w:r>
       <w:r>
         <w:rPr>
@@ -153,11 +268,21 @@
     </w:p>
     <w:p>
       <w:r>
-        <w:t>Beim BillingServerSecure</w:t>
-      </w:r>
-      <w:r>
-        <w:t xml:space="preserve"> im Package BillingServer</w:t>
-      </w:r>
+        <w:t xml:space="preserve">Beim </w:t>
+      </w:r>
+      <w:proofErr w:type="spellStart"/>
+      <w:r>
+        <w:t>BillingServerSecure</w:t>
+      </w:r>
+      <w:proofErr w:type="spellEnd"/>
+      <w:r>
+        <w:t xml:space="preserve"> im Package </w:t>
+      </w:r>
+      <w:proofErr w:type="spellStart"/>
+      <w:r>
+        <w:t>BillingServer</w:t>
+      </w:r>
+      <w:proofErr w:type="spellEnd"/>
       <w:r>
         <w:t xml:space="preserve"> w</w:t>
       </w:r>
@@ -176,45 +301,59 @@
           <w:numId w:val="2"/>
         </w:numPr>
       </w:pPr>
+      <w:proofErr w:type="spellStart"/>
       <w:r>
         <w:t>getPriceSteps</w:t>
       </w:r>
-    </w:p>
-    <w:p>
-      <w:pPr>
-        <w:pStyle w:val="Listenabsatz"/>
-        <w:numPr>
-          <w:ilvl w:val="0"/>
-          <w:numId w:val="2"/>
-        </w:numPr>
-      </w:pPr>
-      <w:r>
-        <w:t>createPriceStep mit akzeptierten Eingaben</w:t>
-      </w:r>
-    </w:p>
-    <w:p>
-      <w:pPr>
-        <w:pStyle w:val="Listenabsatz"/>
-        <w:numPr>
-          <w:ilvl w:val="0"/>
-          <w:numId w:val="2"/>
-        </w:numPr>
-      </w:pPr>
-      <w:r>
-        <w:t>createPriceStep zweimal hintereinander und akzeptierten Eingaben</w:t>
-      </w:r>
-    </w:p>
-    <w:p>
-      <w:pPr>
-        <w:pStyle w:val="Listenabsatz"/>
-        <w:numPr>
-          <w:ilvl w:val="0"/>
-          <w:numId w:val="2"/>
-        </w:numPr>
-      </w:pPr>
+      <w:proofErr w:type="spellEnd"/>
+    </w:p>
+    <w:p>
+      <w:pPr>
+        <w:pStyle w:val="Listenabsatz"/>
+        <w:numPr>
+          <w:ilvl w:val="0"/>
+          <w:numId w:val="2"/>
+        </w:numPr>
+      </w:pPr>
+      <w:proofErr w:type="spellStart"/>
       <w:r>
         <w:t>createPriceStep</w:t>
       </w:r>
+      <w:proofErr w:type="spellEnd"/>
+      <w:r>
+        <w:t xml:space="preserve"> mit akzeptierten Eingaben</w:t>
+      </w:r>
+    </w:p>
+    <w:p>
+      <w:pPr>
+        <w:pStyle w:val="Listenabsatz"/>
+        <w:numPr>
+          <w:ilvl w:val="0"/>
+          <w:numId w:val="2"/>
+        </w:numPr>
+      </w:pPr>
+      <w:proofErr w:type="spellStart"/>
+      <w:r>
+        <w:t>createPriceStep</w:t>
+      </w:r>
+      <w:proofErr w:type="spellEnd"/>
+      <w:r>
+        <w:t xml:space="preserve"> zweimal hintereinander und akzeptierten Eingaben</w:t>
+      </w:r>
+    </w:p>
+    <w:p>
+      <w:pPr>
+        <w:pStyle w:val="Listenabsatz"/>
+        <w:numPr>
+          <w:ilvl w:val="0"/>
+          <w:numId w:val="2"/>
+        </w:numPr>
+      </w:pPr>
+      <w:proofErr w:type="spellStart"/>
+      <w:r>
+        <w:t>createPriceStep</w:t>
+      </w:r>
+      <w:proofErr w:type="spellEnd"/>
       <w:r>
         <w:t xml:space="preserve"> </w:t>
       </w:r>
@@ -230,86 +369,147 @@
           <w:numId w:val="2"/>
         </w:numPr>
       </w:pPr>
-      <w:r>
-        <w:t xml:space="preserve">createPriceStep zweimal hintereinander und </w:t>
-      </w:r>
-      <w:r>
-        <w:t>gleichen</w:t>
-      </w:r>
-      <w:r>
-        <w:t xml:space="preserve"> Eingaben</w:t>
-      </w:r>
-    </w:p>
-    <w:p>
-      <w:pPr>
-        <w:pStyle w:val="Listenabsatz"/>
-        <w:numPr>
-          <w:ilvl w:val="0"/>
-          <w:numId w:val="2"/>
-        </w:numPr>
-      </w:pPr>
-      <w:r>
-        <w:t>createPriceStep mit Startpreis größer Endpreis</w:t>
-      </w:r>
-    </w:p>
-    <w:p>
-      <w:pPr>
-        <w:pStyle w:val="Listenabsatz"/>
-        <w:numPr>
-          <w:ilvl w:val="0"/>
-          <w:numId w:val="2"/>
-        </w:numPr>
-      </w:pPr>
-      <w:r>
-        <w:t>createPriceSep mit startPrice negativ</w:t>
-      </w:r>
-    </w:p>
-    <w:p>
-      <w:pPr>
-        <w:pStyle w:val="Listenabsatz"/>
-        <w:numPr>
-          <w:ilvl w:val="0"/>
-          <w:numId w:val="2"/>
-        </w:numPr>
-      </w:pPr>
-      <w:r>
-        <w:t>createPriceSep mit EndPrice negativ</w:t>
-      </w:r>
-    </w:p>
-    <w:p>
-      <w:pPr>
-        <w:pStyle w:val="Listenabsatz"/>
-        <w:numPr>
-          <w:ilvl w:val="0"/>
-          <w:numId w:val="2"/>
-        </w:numPr>
-      </w:pPr>
-      <w:r>
-        <w:t>createPriceSep mit FixedPrice negativ</w:t>
-      </w:r>
-    </w:p>
-    <w:p>
-      <w:pPr>
-        <w:pStyle w:val="Listenabsatz"/>
-        <w:numPr>
-          <w:ilvl w:val="0"/>
-          <w:numId w:val="2"/>
-        </w:numPr>
-      </w:pPr>
-      <w:r>
-        <w:t>createPriceSep mit VariablePricePercent negativ</w:t>
-      </w:r>
-    </w:p>
-    <w:p>
-      <w:pPr>
-        <w:pStyle w:val="Listenabsatz"/>
-        <w:numPr>
-          <w:ilvl w:val="0"/>
-          <w:numId w:val="2"/>
-        </w:numPr>
-      </w:pPr>
-      <w:r>
-        <w:t xml:space="preserve">deletePriceStep mit </w:t>
+      <w:proofErr w:type="spellStart"/>
+      <w:r>
+        <w:t>createPriceStep</w:t>
+      </w:r>
+      <w:proofErr w:type="spellEnd"/>
+      <w:r>
+        <w:t xml:space="preserve"> zweimal hintereinander und gleichen Eingaben</w:t>
+      </w:r>
+    </w:p>
+    <w:p>
+      <w:pPr>
+        <w:pStyle w:val="Listenabsatz"/>
+        <w:numPr>
+          <w:ilvl w:val="0"/>
+          <w:numId w:val="2"/>
+        </w:numPr>
+      </w:pPr>
+      <w:proofErr w:type="spellStart"/>
+      <w:r>
+        <w:t>createPriceStep</w:t>
+      </w:r>
+      <w:proofErr w:type="spellEnd"/>
+      <w:r>
+        <w:t xml:space="preserve"> mit Startpreis größer Endpreis</w:t>
+      </w:r>
+    </w:p>
+    <w:p>
+      <w:pPr>
+        <w:pStyle w:val="Listenabsatz"/>
+        <w:numPr>
+          <w:ilvl w:val="0"/>
+          <w:numId w:val="2"/>
+        </w:numPr>
+      </w:pPr>
+      <w:proofErr w:type="spellStart"/>
+      <w:r>
+        <w:t>createPriceSep</w:t>
+      </w:r>
+      <w:proofErr w:type="spellEnd"/>
+      <w:r>
+        <w:t xml:space="preserve"> mit </w:t>
+      </w:r>
+      <w:proofErr w:type="spellStart"/>
+      <w:r>
+        <w:t>startPrice</w:t>
+      </w:r>
+      <w:proofErr w:type="spellEnd"/>
+      <w:r>
+        <w:t xml:space="preserve"> negativ</w:t>
+      </w:r>
+    </w:p>
+    <w:p>
+      <w:pPr>
+        <w:pStyle w:val="Listenabsatz"/>
+        <w:numPr>
+          <w:ilvl w:val="0"/>
+          <w:numId w:val="2"/>
+        </w:numPr>
+      </w:pPr>
+      <w:proofErr w:type="spellStart"/>
+      <w:r>
+        <w:t>createPriceSep</w:t>
+      </w:r>
+      <w:proofErr w:type="spellEnd"/>
+      <w:r>
+        <w:t xml:space="preserve"> mit </w:t>
+      </w:r>
+      <w:proofErr w:type="spellStart"/>
+      <w:r>
+        <w:t>EndPrice</w:t>
+      </w:r>
+      <w:proofErr w:type="spellEnd"/>
+      <w:r>
+        <w:t xml:space="preserve"> negativ</w:t>
+      </w:r>
+    </w:p>
+    <w:p>
+      <w:pPr>
+        <w:pStyle w:val="Listenabsatz"/>
+        <w:numPr>
+          <w:ilvl w:val="0"/>
+          <w:numId w:val="2"/>
+        </w:numPr>
+      </w:pPr>
+      <w:proofErr w:type="spellStart"/>
+      <w:r>
+        <w:t>createPriceSep</w:t>
+      </w:r>
+      <w:proofErr w:type="spellEnd"/>
+      <w:r>
+        <w:t xml:space="preserve"> mit </w:t>
+      </w:r>
+      <w:proofErr w:type="spellStart"/>
+      <w:r>
+        <w:t>FixedPrice</w:t>
+      </w:r>
+      <w:proofErr w:type="spellEnd"/>
+      <w:r>
+        <w:t xml:space="preserve"> negativ</w:t>
+      </w:r>
+    </w:p>
+    <w:p>
+      <w:pPr>
+        <w:pStyle w:val="Listenabsatz"/>
+        <w:numPr>
+          <w:ilvl w:val="0"/>
+          <w:numId w:val="2"/>
+        </w:numPr>
+      </w:pPr>
+      <w:proofErr w:type="spellStart"/>
+      <w:r>
+        <w:t>createPriceSep</w:t>
+      </w:r>
+      <w:proofErr w:type="spellEnd"/>
+      <w:r>
+        <w:t xml:space="preserve"> mit </w:t>
+      </w:r>
+      <w:proofErr w:type="spellStart"/>
+      <w:r>
+        <w:t>VariablePricePercent</w:t>
+      </w:r>
+      <w:proofErr w:type="spellEnd"/>
+      <w:r>
+        <w:t xml:space="preserve"> negativ</w:t>
+      </w:r>
+    </w:p>
+    <w:p>
+      <w:pPr>
+        <w:pStyle w:val="Listenabsatz"/>
+        <w:numPr>
+          <w:ilvl w:val="0"/>
+          <w:numId w:val="2"/>
+        </w:numPr>
+      </w:pPr>
+      <w:proofErr w:type="spellStart"/>
+      <w:r>
+        <w:t>deletePriceStep</w:t>
+      </w:r>
+      <w:proofErr w:type="spellEnd"/>
+      <w:r>
+        <w:t xml:space="preserve"> mit </w:t>
       </w:r>
       <w:r>
         <w:t>existierenden Eingaben</w:t>
@@ -323,99 +523,136 @@
           <w:numId w:val="2"/>
         </w:numPr>
       </w:pPr>
-      <w:r>
-        <w:t xml:space="preserve">deletePriceStep mit </w:t>
-      </w:r>
-      <w:r>
-        <w:t>falschem Startpreis</w:t>
-      </w:r>
-    </w:p>
-    <w:p>
-      <w:pPr>
-        <w:pStyle w:val="Listenabsatz"/>
-        <w:numPr>
-          <w:ilvl w:val="0"/>
-          <w:numId w:val="2"/>
-        </w:numPr>
-      </w:pPr>
-      <w:r>
-        <w:t>deletePriceStep mit nicht existierenden Eingaben</w:t>
-      </w:r>
-    </w:p>
-    <w:p>
-      <w:pPr>
-        <w:pStyle w:val="Listenabsatz"/>
-        <w:numPr>
-          <w:ilvl w:val="0"/>
-          <w:numId w:val="2"/>
-        </w:numPr>
-      </w:pPr>
-      <w:r>
-        <w:t>billAuction mit akzeptierten Eingaben</w:t>
-      </w:r>
-    </w:p>
-    <w:p>
-      <w:pPr>
-        <w:pStyle w:val="Listenabsatz"/>
-        <w:numPr>
-          <w:ilvl w:val="0"/>
-          <w:numId w:val="2"/>
-        </w:numPr>
-      </w:pPr>
-      <w:r>
-        <w:t>billA</w:t>
-      </w:r>
-      <w:r>
-        <w:t>uction mit mehreren und gleichen Eingaben</w:t>
-      </w:r>
-    </w:p>
-    <w:p>
-      <w:pPr>
-        <w:pStyle w:val="Listenabsatz"/>
-        <w:numPr>
-          <w:ilvl w:val="0"/>
-          <w:numId w:val="2"/>
-        </w:numPr>
-      </w:pPr>
-      <w:r>
-        <w:t>billAuction mit nicht existierendem User</w:t>
-      </w:r>
-    </w:p>
-    <w:p>
-      <w:pPr>
-        <w:pStyle w:val="Listenabsatz"/>
-        <w:numPr>
-          <w:ilvl w:val="0"/>
-          <w:numId w:val="2"/>
-        </w:numPr>
-      </w:pPr>
-      <w:r>
-        <w:t>getBill mit existierendem User</w:t>
-      </w:r>
-    </w:p>
-    <w:p>
-      <w:pPr>
-        <w:pStyle w:val="Listenabsatz"/>
-        <w:numPr>
-          <w:ilvl w:val="0"/>
-          <w:numId w:val="2"/>
-        </w:numPr>
-      </w:pPr>
-      <w:r>
-        <w:t>getBill mit nicht existierendem User</w:t>
-      </w:r>
-    </w:p>
-    <w:p>
-      <w:pPr>
-        <w:rPr>
-          <w:b/>
-        </w:rPr>
-      </w:pPr>
-      <w:r>
-        <w:rPr>
-          <w:b/>
-        </w:rPr>
-        <w:t>Coverage in dieser Klasse: 96.5</w:t>
+      <w:proofErr w:type="spellStart"/>
+      <w:r>
+        <w:t>deletePriceStep</w:t>
+      </w:r>
+      <w:proofErr w:type="spellEnd"/>
+      <w:r>
+        <w:t xml:space="preserve"> mit falschem Startpreis</w:t>
+      </w:r>
+    </w:p>
+    <w:p>
+      <w:pPr>
+        <w:pStyle w:val="Listenabsatz"/>
+        <w:numPr>
+          <w:ilvl w:val="0"/>
+          <w:numId w:val="2"/>
+        </w:numPr>
+      </w:pPr>
+      <w:proofErr w:type="spellStart"/>
+      <w:r>
+        <w:t>deletePriceStep</w:t>
+      </w:r>
+      <w:proofErr w:type="spellEnd"/>
+      <w:r>
+        <w:t xml:space="preserve"> mit nicht existierenden Eingaben</w:t>
+      </w:r>
+    </w:p>
+    <w:p>
+      <w:pPr>
+        <w:pStyle w:val="Listenabsatz"/>
+        <w:numPr>
+          <w:ilvl w:val="0"/>
+          <w:numId w:val="2"/>
+        </w:numPr>
+      </w:pPr>
+      <w:proofErr w:type="spellStart"/>
+      <w:r>
+        <w:t>billAuction</w:t>
+      </w:r>
+      <w:proofErr w:type="spellEnd"/>
+      <w:r>
+        <w:t xml:space="preserve"> mit akzeptierten Eingaben</w:t>
+      </w:r>
+    </w:p>
+    <w:p>
+      <w:pPr>
+        <w:pStyle w:val="Listenabsatz"/>
+        <w:numPr>
+          <w:ilvl w:val="0"/>
+          <w:numId w:val="2"/>
+        </w:numPr>
+      </w:pPr>
+      <w:proofErr w:type="spellStart"/>
+      <w:r>
+        <w:t>billAuction</w:t>
+      </w:r>
+      <w:proofErr w:type="spellEnd"/>
+      <w:r>
+        <w:t xml:space="preserve"> mit mehreren und gleichen Eingaben</w:t>
+      </w:r>
+    </w:p>
+    <w:p>
+      <w:pPr>
+        <w:pStyle w:val="Listenabsatz"/>
+        <w:numPr>
+          <w:ilvl w:val="0"/>
+          <w:numId w:val="2"/>
+        </w:numPr>
+      </w:pPr>
+      <w:proofErr w:type="spellStart"/>
+      <w:r>
+        <w:t>billAuction</w:t>
+      </w:r>
+      <w:proofErr w:type="spellEnd"/>
+      <w:r>
+        <w:t xml:space="preserve"> mit nicht existierendem User</w:t>
+      </w:r>
+    </w:p>
+    <w:p>
+      <w:pPr>
+        <w:pStyle w:val="Listenabsatz"/>
+        <w:numPr>
+          <w:ilvl w:val="0"/>
+          <w:numId w:val="2"/>
+        </w:numPr>
+      </w:pPr>
+      <w:proofErr w:type="spellStart"/>
+      <w:r>
+        <w:t>getBill</w:t>
+      </w:r>
+      <w:proofErr w:type="spellEnd"/>
+      <w:r>
+        <w:t xml:space="preserve"> mit existierendem User</w:t>
+      </w:r>
+    </w:p>
+    <w:p>
+      <w:pPr>
+        <w:pStyle w:val="Listenabsatz"/>
+        <w:numPr>
+          <w:ilvl w:val="0"/>
+          <w:numId w:val="2"/>
+        </w:numPr>
+      </w:pPr>
+      <w:proofErr w:type="spellStart"/>
+      <w:r>
+        <w:t>getBill</w:t>
+      </w:r>
+      <w:proofErr w:type="spellEnd"/>
+      <w:r>
+        <w:t xml:space="preserve"> mit nicht existierendem User</w:t>
+      </w:r>
+    </w:p>
+    <w:p>
+      <w:pPr>
+        <w:rPr>
+          <w:b/>
+        </w:rPr>
+      </w:pPr>
+      <w:proofErr w:type="spellStart"/>
+      <w:r>
+        <w:rPr>
+          <w:b/>
+        </w:rPr>
+        <w:t>Coverage</w:t>
+      </w:r>
+      <w:proofErr w:type="spellEnd"/>
+      <w:r>
+        <w:rPr>
+          <w:b/>
+        </w:rPr>
+        <w:t xml:space="preserve"> in dieser Klasse: 96.5</w:t>
       </w:r>
       <w:r>
         <w:rPr>
@@ -457,18 +694,44 @@
       <w:r>
         <w:rPr>
           <w:b/>
+          <w:lang w:val="en-US"/>
         </w:rPr>
         <w:t>Overall Cover</w:t>
       </w:r>
       <w:r>
         <w:rPr>
           <w:b/>
-        </w:rPr>
-        <w:t>age von Package BillingServer 67.5</w:t>
-      </w:r>
-      <w:r>
-        <w:rPr>
-          <w:b/>
+          <w:lang w:val="en-US"/>
+        </w:rPr>
+        <w:t xml:space="preserve">age von Package </w:t>
+      </w:r>
+      <w:proofErr w:type="spellStart"/>
+      <w:r>
+        <w:rPr>
+          <w:b/>
+          <w:lang w:val="en-US"/>
+        </w:rPr>
+        <w:t>BillingServer</w:t>
+      </w:r>
+      <w:proofErr w:type="spellEnd"/>
+      <w:r>
+        <w:rPr>
+          <w:b/>
+          <w:lang w:val="en-US"/>
+        </w:rPr>
+        <w:t xml:space="preserve"> 61.</w:t>
+      </w:r>
+      <w:r>
+        <w:rPr>
+          <w:b/>
+          <w:lang w:val="en-US"/>
+        </w:rPr>
+        <w:t>9</w:t>
+      </w:r>
+      <w:r>
+        <w:rPr>
+          <w:b/>
+          <w:lang w:val="en-US"/>
         </w:rPr>
         <w:t xml:space="preserve">% </w:t>
       </w:r>
@@ -505,8 +768,13 @@
         <w:t>Beim Management Client</w:t>
       </w:r>
       <w:r>
-        <w:t xml:space="preserve"> im Package ManagementClient</w:t>
-      </w:r>
+        <w:t xml:space="preserve"> im Package </w:t>
+      </w:r>
+      <w:proofErr w:type="spellStart"/>
+      <w:r>
+        <w:t>ManagementClient</w:t>
+      </w:r>
+      <w:proofErr w:type="spellEnd"/>
       <w:r>
         <w:t xml:space="preserve"> werden folgende Methoden getestet</w:t>
       </w:r>
@@ -522,68 +790,115 @@
           <w:numId w:val="2"/>
         </w:numPr>
       </w:pPr>
+      <w:proofErr w:type="spellStart"/>
       <w:r>
         <w:t>auto</w:t>
       </w:r>
-    </w:p>
-    <w:p>
-      <w:pPr>
-        <w:pStyle w:val="Listenabsatz"/>
-        <w:numPr>
-          <w:ilvl w:val="0"/>
-          <w:numId w:val="2"/>
-        </w:numPr>
-      </w:pPr>
+      <w:proofErr w:type="spellEnd"/>
+    </w:p>
+    <w:p>
+      <w:pPr>
+        <w:pStyle w:val="Listenabsatz"/>
+        <w:numPr>
+          <w:ilvl w:val="0"/>
+          <w:numId w:val="2"/>
+        </w:numPr>
+      </w:pPr>
+      <w:proofErr w:type="spellStart"/>
       <w:r>
         <w:t>hide</w:t>
       </w:r>
-    </w:p>
-    <w:p>
-      <w:pPr>
-        <w:pStyle w:val="Listenabsatz"/>
-        <w:numPr>
-          <w:ilvl w:val="0"/>
-          <w:numId w:val="2"/>
-        </w:numPr>
-      </w:pPr>
-      <w:r>
-        <w:t>processEvent mit autoprint true</w:t>
-      </w:r>
-    </w:p>
-    <w:p>
-      <w:pPr>
-        <w:pStyle w:val="Listenabsatz"/>
-        <w:numPr>
-          <w:ilvl w:val="0"/>
-          <w:numId w:val="2"/>
-        </w:numPr>
-      </w:pPr>
-      <w:r>
-        <w:t>processEvent mit autoprint false</w:t>
-      </w:r>
-    </w:p>
-    <w:p>
-      <w:pPr>
-        <w:pStyle w:val="Listenabsatz"/>
-        <w:numPr>
-          <w:ilvl w:val="0"/>
-          <w:numId w:val="2"/>
-        </w:numPr>
-      </w:pPr>
+      <w:proofErr w:type="spellEnd"/>
+    </w:p>
+    <w:p>
+      <w:pPr>
+        <w:pStyle w:val="Listenabsatz"/>
+        <w:numPr>
+          <w:ilvl w:val="0"/>
+          <w:numId w:val="2"/>
+        </w:numPr>
+      </w:pPr>
+      <w:proofErr w:type="spellStart"/>
+      <w:r>
+        <w:t>processEvent</w:t>
+      </w:r>
+      <w:proofErr w:type="spellEnd"/>
+      <w:r>
+        <w:t xml:space="preserve"> mit </w:t>
+      </w:r>
+      <w:proofErr w:type="spellStart"/>
+      <w:r>
+        <w:t>autoprint</w:t>
+      </w:r>
+      <w:proofErr w:type="spellEnd"/>
+      <w:r>
+        <w:t xml:space="preserve"> </w:t>
+      </w:r>
+      <w:proofErr w:type="spellStart"/>
+      <w:r>
+        <w:t>true</w:t>
+      </w:r>
+      <w:proofErr w:type="spellEnd"/>
+    </w:p>
+    <w:p>
+      <w:pPr>
+        <w:pStyle w:val="Listenabsatz"/>
+        <w:numPr>
+          <w:ilvl w:val="0"/>
+          <w:numId w:val="2"/>
+        </w:numPr>
+      </w:pPr>
+      <w:proofErr w:type="spellStart"/>
+      <w:r>
+        <w:t>processEvent</w:t>
+      </w:r>
+      <w:proofErr w:type="spellEnd"/>
+      <w:r>
+        <w:t xml:space="preserve"> mit </w:t>
+      </w:r>
+      <w:proofErr w:type="spellStart"/>
+      <w:r>
+        <w:t>autoprint</w:t>
+      </w:r>
+      <w:proofErr w:type="spellEnd"/>
+      <w:r>
+        <w:t xml:space="preserve"> </w:t>
+      </w:r>
+      <w:proofErr w:type="spellStart"/>
+      <w:r>
+        <w:t>false</w:t>
+      </w:r>
+      <w:proofErr w:type="spellEnd"/>
+    </w:p>
+    <w:p>
+      <w:pPr>
+        <w:pStyle w:val="Listenabsatz"/>
+        <w:numPr>
+          <w:ilvl w:val="0"/>
+          <w:numId w:val="2"/>
+        </w:numPr>
+      </w:pPr>
+      <w:proofErr w:type="spellStart"/>
       <w:r>
         <w:t>startService</w:t>
       </w:r>
-    </w:p>
-    <w:p>
-      <w:pPr>
-        <w:pStyle w:val="Listenabsatz"/>
-        <w:numPr>
-          <w:ilvl w:val="0"/>
-          <w:numId w:val="2"/>
-        </w:numPr>
-      </w:pPr>
-      <w:r>
-        <w:t xml:space="preserve">startService mit </w:t>
+      <w:proofErr w:type="spellEnd"/>
+    </w:p>
+    <w:p>
+      <w:pPr>
+        <w:pStyle w:val="Listenabsatz"/>
+        <w:numPr>
+          <w:ilvl w:val="0"/>
+          <w:numId w:val="2"/>
+        </w:numPr>
+      </w:pPr>
+      <w:proofErr w:type="spellStart"/>
+      <w:r>
+        <w:t>startService</w:t>
+      </w:r>
+      <w:proofErr w:type="spellEnd"/>
+      <w:r>
+        <w:t xml:space="preserve"> mit </w:t>
       </w:r>
       <w:r>
         <w:t>zweimal demselben</w:t>
@@ -600,13 +915,26 @@
           <w:numId w:val="2"/>
         </w:numPr>
       </w:pPr>
-      <w:r>
-        <w:t>startService mit falschem Binding</w:t>
-      </w:r>
-    </w:p>
-    <w:p>
-      <w:r>
-        <w:t>Zusätzlich werden noch folgende Eingaben am ManagementClient getestet</w:t>
+      <w:proofErr w:type="spellStart"/>
+      <w:r>
+        <w:t>startService</w:t>
+      </w:r>
+      <w:proofErr w:type="spellEnd"/>
+      <w:r>
+        <w:t xml:space="preserve"> mit falschem Binding</w:t>
+      </w:r>
+    </w:p>
+    <w:p>
+      <w:r>
+        <w:t xml:space="preserve">Zusätzlich werden noch folgende Eingaben am </w:t>
+      </w:r>
+      <w:proofErr w:type="spellStart"/>
+      <w:r>
+        <w:t>ManagementClient</w:t>
+      </w:r>
+      <w:proofErr w:type="spellEnd"/>
+      <w:r>
+        <w:t xml:space="preserve"> getestet</w:t>
       </w:r>
     </w:p>
     <w:p>
@@ -642,79 +970,140 @@
         </w:numPr>
       </w:pPr>
       <w:r>
-        <w:t>!login mit richtigen Benutzereingaben</w:t>
-      </w:r>
-    </w:p>
-    <w:p>
-      <w:pPr>
-        <w:pStyle w:val="Listenabsatz"/>
-        <w:numPr>
-          <w:ilvl w:val="0"/>
-          <w:numId w:val="2"/>
-        </w:numPr>
-      </w:pPr>
-      <w:r>
-        <w:t>!login zweimal hintereinander mit richtigen Benutzereingaben</w:t>
-      </w:r>
-    </w:p>
-    <w:p>
-      <w:pPr>
-        <w:pStyle w:val="Listenabsatz"/>
-        <w:numPr>
-          <w:ilvl w:val="0"/>
-          <w:numId w:val="2"/>
-        </w:numPr>
-      </w:pPr>
-      <w:r>
-        <w:t>!login mit falscher Verwendung</w:t>
-      </w:r>
-    </w:p>
-    <w:p>
-      <w:pPr>
-        <w:pStyle w:val="Listenabsatz"/>
-        <w:numPr>
-          <w:ilvl w:val="0"/>
-          <w:numId w:val="2"/>
-        </w:numPr>
-      </w:pPr>
-      <w:r>
-        <w:t>!login mit falschen Benutzeingaben</w:t>
-      </w:r>
-    </w:p>
-    <w:p>
-      <w:pPr>
-        <w:pStyle w:val="Listenabsatz"/>
-        <w:numPr>
-          <w:ilvl w:val="0"/>
-          <w:numId w:val="2"/>
-        </w:numPr>
-      </w:pPr>
-      <w:r>
-        <w:t>!logout mit Login</w:t>
-      </w:r>
-    </w:p>
-    <w:p>
-      <w:pPr>
-        <w:pStyle w:val="Listenabsatz"/>
-        <w:numPr>
-          <w:ilvl w:val="0"/>
-          <w:numId w:val="2"/>
-        </w:numPr>
-      </w:pPr>
-      <w:r>
-        <w:t>!logout ohne Login</w:t>
-      </w:r>
-    </w:p>
-    <w:p>
-      <w:pPr>
-        <w:pStyle w:val="Listenabsatz"/>
-        <w:numPr>
-          <w:ilvl w:val="0"/>
-          <w:numId w:val="2"/>
-        </w:numPr>
-      </w:pPr>
-      <w:r>
-        <w:t>!steps mit Login</w:t>
+        <w:t>!</w:t>
+      </w:r>
+      <w:proofErr w:type="spellStart"/>
+      <w:r>
+        <w:t>login</w:t>
+      </w:r>
+      <w:proofErr w:type="spellEnd"/>
+      <w:r>
+        <w:t xml:space="preserve"> mit richtigen Benutzereingaben</w:t>
+      </w:r>
+    </w:p>
+    <w:p>
+      <w:pPr>
+        <w:pStyle w:val="Listenabsatz"/>
+        <w:numPr>
+          <w:ilvl w:val="0"/>
+          <w:numId w:val="2"/>
+        </w:numPr>
+      </w:pPr>
+      <w:r>
+        <w:t>!</w:t>
+      </w:r>
+      <w:proofErr w:type="spellStart"/>
+      <w:r>
+        <w:t>login</w:t>
+      </w:r>
+      <w:proofErr w:type="spellEnd"/>
+      <w:r>
+        <w:t xml:space="preserve"> zweimal hintereinander mit richtigen Benutzereingaben</w:t>
+      </w:r>
+    </w:p>
+    <w:p>
+      <w:pPr>
+        <w:pStyle w:val="Listenabsatz"/>
+        <w:numPr>
+          <w:ilvl w:val="0"/>
+          <w:numId w:val="2"/>
+        </w:numPr>
+      </w:pPr>
+      <w:r>
+        <w:t>!</w:t>
+      </w:r>
+      <w:proofErr w:type="spellStart"/>
+      <w:r>
+        <w:t>login</w:t>
+      </w:r>
+      <w:proofErr w:type="spellEnd"/>
+      <w:r>
+        <w:t xml:space="preserve"> mit falscher Verwendung</w:t>
+      </w:r>
+    </w:p>
+    <w:p>
+      <w:pPr>
+        <w:pStyle w:val="Listenabsatz"/>
+        <w:numPr>
+          <w:ilvl w:val="0"/>
+          <w:numId w:val="2"/>
+        </w:numPr>
+      </w:pPr>
+      <w:r>
+        <w:t>!</w:t>
+      </w:r>
+      <w:proofErr w:type="spellStart"/>
+      <w:r>
+        <w:t>login</w:t>
+      </w:r>
+      <w:proofErr w:type="spellEnd"/>
+      <w:r>
+        <w:t xml:space="preserve"> mit falschen </w:t>
+      </w:r>
+      <w:proofErr w:type="spellStart"/>
+      <w:r>
+        <w:t>Benutzeingaben</w:t>
+      </w:r>
+      <w:proofErr w:type="spellEnd"/>
+    </w:p>
+    <w:p>
+      <w:pPr>
+        <w:pStyle w:val="Listenabsatz"/>
+        <w:numPr>
+          <w:ilvl w:val="0"/>
+          <w:numId w:val="2"/>
+        </w:numPr>
+      </w:pPr>
+      <w:r>
+        <w:t>!</w:t>
+      </w:r>
+      <w:proofErr w:type="spellStart"/>
+      <w:r>
+        <w:t>logout</w:t>
+      </w:r>
+      <w:proofErr w:type="spellEnd"/>
+      <w:r>
+        <w:t xml:space="preserve"> mit Login</w:t>
+      </w:r>
+    </w:p>
+    <w:p>
+      <w:pPr>
+        <w:pStyle w:val="Listenabsatz"/>
+        <w:numPr>
+          <w:ilvl w:val="0"/>
+          <w:numId w:val="2"/>
+        </w:numPr>
+      </w:pPr>
+      <w:r>
+        <w:t>!</w:t>
+      </w:r>
+      <w:proofErr w:type="spellStart"/>
+      <w:r>
+        <w:t>logout</w:t>
+      </w:r>
+      <w:proofErr w:type="spellEnd"/>
+      <w:r>
+        <w:t xml:space="preserve"> ohne Login</w:t>
+      </w:r>
+    </w:p>
+    <w:p>
+      <w:pPr>
+        <w:pStyle w:val="Listenabsatz"/>
+        <w:numPr>
+          <w:ilvl w:val="0"/>
+          <w:numId w:val="2"/>
+        </w:numPr>
+      </w:pPr>
+      <w:r>
+        <w:t>!</w:t>
+      </w:r>
+      <w:proofErr w:type="spellStart"/>
+      <w:r>
+        <w:t>steps</w:t>
+      </w:r>
+      <w:proofErr w:type="spellEnd"/>
+      <w:r>
+        <w:t xml:space="preserve"> mit Login</w:t>
       </w:r>
     </w:p>
     <w:p>
@@ -738,175 +1127,286 @@
         </w:numPr>
       </w:pPr>
       <w:r>
-        <w:t>!addstep mit Login und richtiger Verwendung</w:t>
-      </w:r>
-    </w:p>
-    <w:p>
-      <w:pPr>
-        <w:pStyle w:val="Listenabsatz"/>
-        <w:numPr>
-          <w:ilvl w:val="0"/>
-          <w:numId w:val="2"/>
-        </w:numPr>
-      </w:pPr>
-      <w:r>
-        <w:t>!removestep mit Login und richtiger Verwendung</w:t>
-      </w:r>
-    </w:p>
-    <w:p>
-      <w:pPr>
-        <w:pStyle w:val="Listenabsatz"/>
-        <w:numPr>
-          <w:ilvl w:val="0"/>
-          <w:numId w:val="2"/>
-        </w:numPr>
-      </w:pPr>
-      <w:r>
-        <w:t>!addstep ohne Login</w:t>
-      </w:r>
-    </w:p>
-    <w:p>
-      <w:pPr>
-        <w:pStyle w:val="Listenabsatz"/>
-        <w:numPr>
-          <w:ilvl w:val="0"/>
-          <w:numId w:val="2"/>
-        </w:numPr>
-      </w:pPr>
-      <w:r>
-        <w:t>!addstep mit falschem Format</w:t>
-      </w:r>
-    </w:p>
-    <w:p>
-      <w:pPr>
-        <w:pStyle w:val="Listenabsatz"/>
-        <w:numPr>
-          <w:ilvl w:val="0"/>
-          <w:numId w:val="2"/>
-        </w:numPr>
-      </w:pPr>
-      <w:r>
-        <w:t>!addstep mit falscher Anzahl von Argumenten</w:t>
-      </w:r>
-    </w:p>
-    <w:p>
-      <w:pPr>
-        <w:pStyle w:val="Listenabsatz"/>
-        <w:numPr>
-          <w:ilvl w:val="0"/>
-          <w:numId w:val="2"/>
-        </w:numPr>
-      </w:pPr>
-      <w:r>
-        <w:t>!addstep mit falschen Parametern</w:t>
-      </w:r>
-    </w:p>
-    <w:p>
-      <w:pPr>
-        <w:pStyle w:val="Listenabsatz"/>
-        <w:numPr>
-          <w:ilvl w:val="0"/>
-          <w:numId w:val="2"/>
-        </w:numPr>
-      </w:pPr>
-      <w:r>
-        <w:t>!bill ohne Login</w:t>
-      </w:r>
-    </w:p>
-    <w:p>
-      <w:pPr>
-        <w:pStyle w:val="Listenabsatz"/>
-        <w:numPr>
-          <w:ilvl w:val="0"/>
-          <w:numId w:val="2"/>
-        </w:numPr>
-      </w:pPr>
-      <w:r>
-        <w:t>!bill ohne Usernamen</w:t>
-      </w:r>
-    </w:p>
-    <w:p>
-      <w:pPr>
-        <w:pStyle w:val="Listenabsatz"/>
-        <w:numPr>
-          <w:ilvl w:val="0"/>
-          <w:numId w:val="2"/>
-        </w:numPr>
-      </w:pPr>
-      <w:r>
-        <w:t>!subscribe mit richtiger Verwendung</w:t>
-      </w:r>
-    </w:p>
-    <w:p>
-      <w:pPr>
-        <w:pStyle w:val="Listenabsatz"/>
-        <w:numPr>
-          <w:ilvl w:val="0"/>
-          <w:numId w:val="2"/>
-        </w:numPr>
-      </w:pPr>
-      <w:r>
-        <w:t>!unsubscribe mit richtiger Verwendung</w:t>
-      </w:r>
-    </w:p>
-    <w:p>
-      <w:pPr>
-        <w:pStyle w:val="Listenabsatz"/>
-        <w:numPr>
-          <w:ilvl w:val="0"/>
-          <w:numId w:val="2"/>
-        </w:numPr>
-      </w:pPr>
-      <w:r>
-        <w:t>!unsubscribe ohne ID</w:t>
-      </w:r>
-    </w:p>
-    <w:p>
-      <w:pPr>
-        <w:pStyle w:val="Listenabsatz"/>
-        <w:numPr>
-          <w:ilvl w:val="0"/>
-          <w:numId w:val="2"/>
-        </w:numPr>
-      </w:pPr>
-      <w:r>
-        <w:t>!auto</w:t>
-      </w:r>
-    </w:p>
-    <w:p>
-      <w:pPr>
-        <w:pStyle w:val="Listenabsatz"/>
-        <w:numPr>
-          <w:ilvl w:val="0"/>
-          <w:numId w:val="2"/>
-        </w:numPr>
-      </w:pPr>
-      <w:r>
-        <w:t>!hide</w:t>
-      </w:r>
-    </w:p>
-    <w:p>
-      <w:pPr>
-        <w:pStyle w:val="Listenabsatz"/>
-        <w:numPr>
-          <w:ilvl w:val="0"/>
-          <w:numId w:val="2"/>
-        </w:numPr>
-      </w:pPr>
-      <w:r>
-        <w:t>!print</w:t>
-      </w:r>
-    </w:p>
-    <w:p>
-      <w:pPr>
-        <w:pStyle w:val="Listenabsatz"/>
-        <w:numPr>
-          <w:ilvl w:val="0"/>
-          <w:numId w:val="2"/>
-        </w:numPr>
-      </w:pPr>
-      <w:r>
-        <w:t>!bill mit richtiger Verwendung</w:t>
+        <w:t>!</w:t>
+      </w:r>
+      <w:proofErr w:type="spellStart"/>
+      <w:r>
+        <w:t>addstep</w:t>
+      </w:r>
+      <w:proofErr w:type="spellEnd"/>
+      <w:r>
+        <w:t xml:space="preserve"> mit Login und richtiger Verwendung</w:t>
+      </w:r>
+    </w:p>
+    <w:p>
+      <w:pPr>
+        <w:pStyle w:val="Listenabsatz"/>
+        <w:numPr>
+          <w:ilvl w:val="0"/>
+          <w:numId w:val="2"/>
+        </w:numPr>
+      </w:pPr>
+      <w:r>
+        <w:t>!</w:t>
+      </w:r>
+      <w:proofErr w:type="spellStart"/>
+      <w:r>
+        <w:t>removestep</w:t>
+      </w:r>
+      <w:proofErr w:type="spellEnd"/>
+      <w:r>
+        <w:t xml:space="preserve"> mit Login und richtiger Verwendung</w:t>
+      </w:r>
+    </w:p>
+    <w:p>
+      <w:pPr>
+        <w:pStyle w:val="Listenabsatz"/>
+        <w:numPr>
+          <w:ilvl w:val="0"/>
+          <w:numId w:val="2"/>
+        </w:numPr>
+      </w:pPr>
+      <w:r>
+        <w:t>!</w:t>
+      </w:r>
+      <w:proofErr w:type="spellStart"/>
+      <w:r>
+        <w:t>addstep</w:t>
+      </w:r>
+      <w:proofErr w:type="spellEnd"/>
+      <w:r>
+        <w:t xml:space="preserve"> ohne Login</w:t>
+      </w:r>
+    </w:p>
+    <w:p>
+      <w:pPr>
+        <w:pStyle w:val="Listenabsatz"/>
+        <w:numPr>
+          <w:ilvl w:val="0"/>
+          <w:numId w:val="2"/>
+        </w:numPr>
+      </w:pPr>
+      <w:r>
+        <w:t>!</w:t>
+      </w:r>
+      <w:proofErr w:type="spellStart"/>
+      <w:r>
+        <w:t>addstep</w:t>
+      </w:r>
+      <w:proofErr w:type="spellEnd"/>
+      <w:r>
+        <w:t xml:space="preserve"> mit falschem Format</w:t>
+      </w:r>
+    </w:p>
+    <w:p>
+      <w:pPr>
+        <w:pStyle w:val="Listenabsatz"/>
+        <w:numPr>
+          <w:ilvl w:val="0"/>
+          <w:numId w:val="2"/>
+        </w:numPr>
+      </w:pPr>
+      <w:r>
+        <w:t>!</w:t>
+      </w:r>
+      <w:proofErr w:type="spellStart"/>
+      <w:r>
+        <w:t>addstep</w:t>
+      </w:r>
+      <w:proofErr w:type="spellEnd"/>
+      <w:r>
+        <w:t xml:space="preserve"> mit falscher Anzahl von Argumenten</w:t>
+      </w:r>
+    </w:p>
+    <w:p>
+      <w:pPr>
+        <w:pStyle w:val="Listenabsatz"/>
+        <w:numPr>
+          <w:ilvl w:val="0"/>
+          <w:numId w:val="2"/>
+        </w:numPr>
+      </w:pPr>
+      <w:r>
+        <w:t>!</w:t>
+      </w:r>
+      <w:proofErr w:type="spellStart"/>
+      <w:r>
+        <w:t>addstep</w:t>
+      </w:r>
+      <w:proofErr w:type="spellEnd"/>
+      <w:r>
+        <w:t xml:space="preserve"> mit falschen Parametern</w:t>
+      </w:r>
+    </w:p>
+    <w:p>
+      <w:pPr>
+        <w:pStyle w:val="Listenabsatz"/>
+        <w:numPr>
+          <w:ilvl w:val="0"/>
+          <w:numId w:val="2"/>
+        </w:numPr>
+      </w:pPr>
+      <w:r>
+        <w:t>!</w:t>
+      </w:r>
+      <w:proofErr w:type="spellStart"/>
+      <w:r>
+        <w:t>bill</w:t>
+      </w:r>
+      <w:proofErr w:type="spellEnd"/>
+      <w:r>
+        <w:t xml:space="preserve"> ohne Login</w:t>
+      </w:r>
+    </w:p>
+    <w:p>
+      <w:pPr>
+        <w:pStyle w:val="Listenabsatz"/>
+        <w:numPr>
+          <w:ilvl w:val="0"/>
+          <w:numId w:val="2"/>
+        </w:numPr>
+      </w:pPr>
+      <w:r>
+        <w:t>!</w:t>
+      </w:r>
+      <w:proofErr w:type="spellStart"/>
+      <w:r>
+        <w:t>bill</w:t>
+      </w:r>
+      <w:proofErr w:type="spellEnd"/>
+      <w:r>
+        <w:t xml:space="preserve"> ohne Usernamen</w:t>
+      </w:r>
+    </w:p>
+    <w:p>
+      <w:pPr>
+        <w:pStyle w:val="Listenabsatz"/>
+        <w:numPr>
+          <w:ilvl w:val="0"/>
+          <w:numId w:val="2"/>
+        </w:numPr>
+      </w:pPr>
+      <w:r>
+        <w:t>!</w:t>
+      </w:r>
+      <w:proofErr w:type="spellStart"/>
+      <w:r>
+        <w:t>subscribe</w:t>
+      </w:r>
+      <w:proofErr w:type="spellEnd"/>
+      <w:r>
+        <w:t xml:space="preserve"> mit richtiger Verwendung</w:t>
+      </w:r>
+    </w:p>
+    <w:p>
+      <w:pPr>
+        <w:pStyle w:val="Listenabsatz"/>
+        <w:numPr>
+          <w:ilvl w:val="0"/>
+          <w:numId w:val="2"/>
+        </w:numPr>
+      </w:pPr>
+      <w:r>
+        <w:t>!</w:t>
+      </w:r>
+      <w:proofErr w:type="spellStart"/>
+      <w:r>
+        <w:t>unsubscribe</w:t>
+      </w:r>
+      <w:proofErr w:type="spellEnd"/>
+      <w:r>
+        <w:t xml:space="preserve"> mit richtiger Verwendung</w:t>
+      </w:r>
+    </w:p>
+    <w:p>
+      <w:pPr>
+        <w:pStyle w:val="Listenabsatz"/>
+        <w:numPr>
+          <w:ilvl w:val="0"/>
+          <w:numId w:val="2"/>
+        </w:numPr>
+      </w:pPr>
+      <w:r>
+        <w:t>!</w:t>
+      </w:r>
+      <w:proofErr w:type="spellStart"/>
+      <w:r>
+        <w:t>unsubscribe</w:t>
+      </w:r>
+      <w:proofErr w:type="spellEnd"/>
+      <w:r>
+        <w:t xml:space="preserve"> ohne ID</w:t>
+      </w:r>
+    </w:p>
+    <w:p>
+      <w:pPr>
+        <w:pStyle w:val="Listenabsatz"/>
+        <w:numPr>
+          <w:ilvl w:val="0"/>
+          <w:numId w:val="2"/>
+        </w:numPr>
+      </w:pPr>
+      <w:r>
+        <w:t>!</w:t>
+      </w:r>
+      <w:proofErr w:type="spellStart"/>
+      <w:r>
+        <w:t>auto</w:t>
+      </w:r>
+      <w:proofErr w:type="spellEnd"/>
+    </w:p>
+    <w:p>
+      <w:pPr>
+        <w:pStyle w:val="Listenabsatz"/>
+        <w:numPr>
+          <w:ilvl w:val="0"/>
+          <w:numId w:val="2"/>
+        </w:numPr>
+      </w:pPr>
+      <w:r>
+        <w:t>!</w:t>
+      </w:r>
+      <w:proofErr w:type="spellStart"/>
+      <w:r>
+        <w:t>hide</w:t>
+      </w:r>
+      <w:proofErr w:type="spellEnd"/>
+    </w:p>
+    <w:p>
+      <w:pPr>
+        <w:pStyle w:val="Listenabsatz"/>
+        <w:numPr>
+          <w:ilvl w:val="0"/>
+          <w:numId w:val="2"/>
+        </w:numPr>
+      </w:pPr>
+      <w:r>
+        <w:t>!</w:t>
+      </w:r>
+      <w:proofErr w:type="spellStart"/>
+      <w:r>
+        <w:t>print</w:t>
+      </w:r>
+      <w:proofErr w:type="spellEnd"/>
+    </w:p>
+    <w:p>
+      <w:pPr>
+        <w:pStyle w:val="Listenabsatz"/>
+        <w:numPr>
+          <w:ilvl w:val="0"/>
+          <w:numId w:val="2"/>
+        </w:numPr>
+      </w:pPr>
+      <w:r>
+        <w:t>!</w:t>
+      </w:r>
+      <w:proofErr w:type="spellStart"/>
+      <w:r>
+        <w:t>bill</w:t>
+      </w:r>
+      <w:proofErr w:type="spellEnd"/>
+      <w:r>
+        <w:t xml:space="preserve"> mit richtiger Verwendung</w:t>
       </w:r>
     </w:p>
     <w:p>
@@ -930,92 +1430,195 @@
         </w:numPr>
       </w:pPr>
       <w:r>
-        <w:t>!steps ohne Login</w:t>
-      </w:r>
-    </w:p>
-    <w:p>
-      <w:pPr>
-        <w:pStyle w:val="Listenabsatz"/>
-        <w:numPr>
-          <w:ilvl w:val="0"/>
-          <w:numId w:val="2"/>
-        </w:numPr>
-      </w:pPr>
-      <w:r>
-        <w:t>!subscribe ohne Login</w:t>
-      </w:r>
-    </w:p>
-    <w:p>
-      <w:pPr>
-        <w:pStyle w:val="Listenabsatz"/>
-        <w:numPr>
-          <w:ilvl w:val="0"/>
-          <w:numId w:val="2"/>
-        </w:numPr>
-      </w:pPr>
-      <w:r>
-        <w:t>!subscribe mit falscher Anzahl von Argumenten</w:t>
-      </w:r>
-    </w:p>
-    <w:p>
-      <w:pPr>
-        <w:pStyle w:val="Listenabsatz"/>
-        <w:numPr>
-          <w:ilvl w:val="0"/>
-          <w:numId w:val="2"/>
-        </w:numPr>
-      </w:pPr>
-      <w:r>
-        <w:t>!removestep mit falscherAnzahl an Argumenten</w:t>
-      </w:r>
-    </w:p>
-    <w:p>
-      <w:pPr>
-        <w:pStyle w:val="Listenabsatz"/>
-        <w:numPr>
-          <w:ilvl w:val="0"/>
-          <w:numId w:val="2"/>
-        </w:numPr>
-      </w:pPr>
-      <w:r>
-        <w:t>!removestep ohne Login</w:t>
-      </w:r>
-    </w:p>
-    <w:p>
-      <w:pPr>
-        <w:pStyle w:val="Listenabsatz"/>
-        <w:numPr>
-          <w:ilvl w:val="0"/>
-          <w:numId w:val="2"/>
-        </w:numPr>
-      </w:pPr>
-      <w:r>
-        <w:t>!removestep mit falschem Parameterformat</w:t>
-      </w:r>
-    </w:p>
-    <w:p>
-      <w:pPr>
-        <w:pStyle w:val="Listenabsatz"/>
-        <w:numPr>
-          <w:ilvl w:val="0"/>
-          <w:numId w:val="2"/>
-        </w:numPr>
-      </w:pPr>
-      <w:r>
-        <w:t>!removestep mit nicht existierendem PriceStep</w:t>
-      </w:r>
-    </w:p>
-    <w:p>
-      <w:pPr>
-        <w:rPr>
-          <w:b/>
-        </w:rPr>
-      </w:pPr>
-      <w:r>
-        <w:rPr>
-          <w:b/>
-        </w:rPr>
-        <w:t>Overall Coverage von Package ManagementClient: 79.7</w:t>
+        <w:t>!</w:t>
+      </w:r>
+      <w:proofErr w:type="spellStart"/>
+      <w:r>
+        <w:t>steps</w:t>
+      </w:r>
+      <w:proofErr w:type="spellEnd"/>
+      <w:r>
+        <w:t xml:space="preserve"> ohne Login</w:t>
+      </w:r>
+    </w:p>
+    <w:p>
+      <w:pPr>
+        <w:pStyle w:val="Listenabsatz"/>
+        <w:numPr>
+          <w:ilvl w:val="0"/>
+          <w:numId w:val="2"/>
+        </w:numPr>
+      </w:pPr>
+      <w:r>
+        <w:t>!</w:t>
+      </w:r>
+      <w:proofErr w:type="spellStart"/>
+      <w:r>
+        <w:t>subscribe</w:t>
+      </w:r>
+      <w:proofErr w:type="spellEnd"/>
+      <w:r>
+        <w:t xml:space="preserve"> ohne Login</w:t>
+      </w:r>
+    </w:p>
+    <w:p>
+      <w:pPr>
+        <w:pStyle w:val="Listenabsatz"/>
+        <w:numPr>
+          <w:ilvl w:val="0"/>
+          <w:numId w:val="2"/>
+        </w:numPr>
+      </w:pPr>
+      <w:r>
+        <w:t>!</w:t>
+      </w:r>
+      <w:proofErr w:type="spellStart"/>
+      <w:r>
+        <w:t>subscribe</w:t>
+      </w:r>
+      <w:proofErr w:type="spellEnd"/>
+      <w:r>
+        <w:t xml:space="preserve"> mit falscher Anzahl von Argumenten</w:t>
+      </w:r>
+    </w:p>
+    <w:p>
+      <w:pPr>
+        <w:pStyle w:val="Listenabsatz"/>
+        <w:numPr>
+          <w:ilvl w:val="0"/>
+          <w:numId w:val="2"/>
+        </w:numPr>
+      </w:pPr>
+      <w:r>
+        <w:t>!</w:t>
+      </w:r>
+      <w:proofErr w:type="spellStart"/>
+      <w:r>
+        <w:t>removestep</w:t>
+      </w:r>
+      <w:proofErr w:type="spellEnd"/>
+      <w:r>
+        <w:t xml:space="preserve"> mit </w:t>
+      </w:r>
+      <w:proofErr w:type="spellStart"/>
+      <w:r>
+        <w:t>falscherAnzahl</w:t>
+      </w:r>
+      <w:proofErr w:type="spellEnd"/>
+      <w:r>
+        <w:t xml:space="preserve"> an Argumenten</w:t>
+      </w:r>
+    </w:p>
+    <w:p>
+      <w:pPr>
+        <w:pStyle w:val="Listenabsatz"/>
+        <w:numPr>
+          <w:ilvl w:val="0"/>
+          <w:numId w:val="2"/>
+        </w:numPr>
+      </w:pPr>
+      <w:r>
+        <w:t>!</w:t>
+      </w:r>
+      <w:proofErr w:type="spellStart"/>
+      <w:r>
+        <w:t>removestep</w:t>
+      </w:r>
+      <w:proofErr w:type="spellEnd"/>
+      <w:r>
+        <w:t xml:space="preserve"> ohne Login</w:t>
+      </w:r>
+    </w:p>
+    <w:p>
+      <w:pPr>
+        <w:pStyle w:val="Listenabsatz"/>
+        <w:numPr>
+          <w:ilvl w:val="0"/>
+          <w:numId w:val="2"/>
+        </w:numPr>
+      </w:pPr>
+      <w:r>
+        <w:t>!</w:t>
+      </w:r>
+      <w:proofErr w:type="spellStart"/>
+      <w:r>
+        <w:t>removestep</w:t>
+      </w:r>
+      <w:proofErr w:type="spellEnd"/>
+      <w:r>
+        <w:t xml:space="preserve"> mit falschem Parameterformat</w:t>
+      </w:r>
+    </w:p>
+    <w:p>
+      <w:pPr>
+        <w:pStyle w:val="Listenabsatz"/>
+        <w:numPr>
+          <w:ilvl w:val="0"/>
+          <w:numId w:val="2"/>
+        </w:numPr>
+      </w:pPr>
+      <w:r>
+        <w:t>!</w:t>
+      </w:r>
+      <w:proofErr w:type="spellStart"/>
+      <w:r>
+        <w:t>removestep</w:t>
+      </w:r>
+      <w:proofErr w:type="spellEnd"/>
+      <w:r>
+        <w:t xml:space="preserve"> mit nicht existierendem </w:t>
+      </w:r>
+      <w:proofErr w:type="spellStart"/>
+      <w:r>
+        <w:t>PriceStep</w:t>
+      </w:r>
+      <w:proofErr w:type="spellEnd"/>
+    </w:p>
+    <w:p>
+      <w:pPr>
+        <w:rPr>
+          <w:b/>
+        </w:rPr>
+      </w:pPr>
+      <w:r>
+        <w:rPr>
+          <w:b/>
+        </w:rPr>
+        <w:t xml:space="preserve">Overall </w:t>
+      </w:r>
+      <w:proofErr w:type="spellStart"/>
+      <w:r>
+        <w:rPr>
+          <w:b/>
+        </w:rPr>
+        <w:t>Coverage</w:t>
+      </w:r>
+      <w:proofErr w:type="spellEnd"/>
+      <w:r>
+        <w:rPr>
+          <w:b/>
+        </w:rPr>
+        <w:t xml:space="preserve"> von Package </w:t>
+      </w:r>
+      <w:proofErr w:type="spellStart"/>
+      <w:r>
+        <w:rPr>
+          <w:b/>
+        </w:rPr>
+        <w:t>ManagementClient</w:t>
+      </w:r>
+      <w:proofErr w:type="spellEnd"/>
+      <w:r>
+        <w:rPr>
+          <w:b/>
+        </w:rPr>
+        <w:t>:</w:t>
+      </w:r>
+      <w:r>
+        <w:rPr>
+          <w:b/>
+        </w:rPr>
+        <w:t xml:space="preserve"> 80.2</w:t>
       </w:r>
       <w:r>
         <w:rPr>
@@ -1027,6 +1630,146 @@
         <w:rPr>
           <w:b/>
         </w:rPr>
+        <w:t xml:space="preserve"> (Testzeitpunkt: 24</w:t>
+      </w:r>
+      <w:r>
+        <w:rPr>
+          <w:b/>
+        </w:rPr>
+        <w:t>.02.201</w:t>
+      </w:r>
+      <w:r>
+        <w:rPr>
+          <w:b/>
+        </w:rPr>
+        <w:t>4 20:08</w:t>
+      </w:r>
+      <w:r>
+        <w:rPr>
+          <w:b/>
+        </w:rPr>
+        <w:t>)</w:t>
+      </w:r>
+    </w:p>
+    <w:p>
+      <w:pPr>
+        <w:rPr>
+          <w:b/>
+        </w:rPr>
+      </w:pPr>
+      <w:r>
+        <w:lastRenderedPageBreak/>
+        <w:t xml:space="preserve">Beim </w:t>
+      </w:r>
+      <w:proofErr w:type="spellStart"/>
+      <w:r>
+        <w:t>AnalyticsServer</w:t>
+      </w:r>
+      <w:proofErr w:type="spellEnd"/>
+      <w:r>
+        <w:t xml:space="preserve"> werden folgende Methoden getestet:</w:t>
+      </w:r>
+    </w:p>
+    <w:p>
+      <w:pPr>
+        <w:pStyle w:val="Listenabsatz"/>
+        <w:numPr>
+          <w:ilvl w:val="0"/>
+          <w:numId w:val="2"/>
+        </w:numPr>
+      </w:pPr>
+      <w:proofErr w:type="spellStart"/>
+      <w:r>
+        <w:t>processEvent</w:t>
+      </w:r>
+      <w:proofErr w:type="spellEnd"/>
+    </w:p>
+    <w:p>
+      <w:pPr>
+        <w:pStyle w:val="Listenabsatz"/>
+        <w:numPr>
+          <w:ilvl w:val="0"/>
+          <w:numId w:val="2"/>
+        </w:numPr>
+      </w:pPr>
+      <w:proofErr w:type="spellStart"/>
+      <w:r>
+        <w:t>notify</w:t>
+      </w:r>
+      <w:proofErr w:type="spellEnd"/>
+    </w:p>
+    <w:p>
+      <w:pPr>
+        <w:pStyle w:val="Listenabsatz"/>
+        <w:numPr>
+          <w:ilvl w:val="0"/>
+          <w:numId w:val="2"/>
+        </w:numPr>
+      </w:pPr>
+      <w:r>
+        <w:t>Getter und Setter Methoden</w:t>
+      </w:r>
+    </w:p>
+    <w:p>
+      <w:r>
+        <w:t>Zusätzlich wurde noch die korrekte Objekterstellung und ein Vergleich zweier Objekte überprüft.</w:t>
+      </w:r>
+      <w:r>
+        <w:t xml:space="preserve"> Zu beachten ist hier, dass die Methoden des </w:t>
+      </w:r>
+      <w:proofErr w:type="spellStart"/>
+      <w:r>
+        <w:t>AnalyticServer</w:t>
+      </w:r>
+      <w:proofErr w:type="spellEnd"/>
+      <w:r>
+        <w:t xml:space="preserve"> durch die </w:t>
+      </w:r>
+      <w:proofErr w:type="spellStart"/>
+      <w:r>
+        <w:t>ManagementClient</w:t>
+      </w:r>
+      <w:proofErr w:type="spellEnd"/>
+      <w:r>
+        <w:t xml:space="preserve"> Testfälle mitgetestet werden.</w:t>
+      </w:r>
+    </w:p>
+    <w:p>
+      <w:pPr>
+        <w:rPr>
+          <w:b/>
+        </w:rPr>
+      </w:pPr>
+      <w:proofErr w:type="spellStart"/>
+      <w:r>
+        <w:rPr>
+          <w:b/>
+        </w:rPr>
+        <w:t>Coverage</w:t>
+      </w:r>
+      <w:proofErr w:type="spellEnd"/>
+      <w:r>
+        <w:rPr>
+          <w:b/>
+        </w:rPr>
+        <w:t xml:space="preserve"> in dieser Klasse: </w:t>
+      </w:r>
+      <w:r>
+        <w:rPr>
+          <w:b/>
+        </w:rPr>
+        <w:t>76.7</w:t>
+      </w:r>
+      <w:r>
+        <w:rPr>
+          <w:b/>
+        </w:rPr>
+        <w:t>%</w:t>
+      </w:r>
+      <w:r>
+        <w:rPr>
+          <w:b/>
+        </w:rPr>
         <w:t xml:space="preserve"> </w:t>
       </w:r>
       <w:r>
@@ -1055,95 +1798,303 @@
       </w:r>
     </w:p>
     <w:p>
-      <w:pPr>
-        <w:rPr>
-          <w:b/>
-        </w:rPr>
-      </w:pPr>
-      <w:r>
-        <w:lastRenderedPageBreak/>
-        <w:t>Beim AnalyticsServer werden folgende Methoden getestet:</w:t>
-      </w:r>
-    </w:p>
-    <w:p>
-      <w:pPr>
-        <w:pStyle w:val="Listenabsatz"/>
-        <w:numPr>
-          <w:ilvl w:val="0"/>
-          <w:numId w:val="2"/>
-        </w:numPr>
-      </w:pPr>
-      <w:r>
-        <w:t>processEvent</w:t>
-      </w:r>
-    </w:p>
-    <w:p>
-      <w:pPr>
-        <w:pStyle w:val="Listenabsatz"/>
-        <w:numPr>
-          <w:ilvl w:val="0"/>
-          <w:numId w:val="2"/>
-        </w:numPr>
-      </w:pPr>
-      <w:r>
-        <w:t>notify</w:t>
-      </w:r>
-    </w:p>
-    <w:p>
-      <w:pPr>
-        <w:pStyle w:val="Listenabsatz"/>
-        <w:numPr>
-          <w:ilvl w:val="0"/>
-          <w:numId w:val="2"/>
-        </w:numPr>
-      </w:pPr>
-      <w:r>
-        <w:t>Getter und Setter Methoden</w:t>
-      </w:r>
-    </w:p>
-    <w:p>
-      <w:r>
-        <w:t>Zusätzlich wurde noch die korrekte Objekterstellung und ein Vergleich zweier Objekte überprüft.</w:t>
-      </w:r>
-      <w:r>
-        <w:t xml:space="preserve"> Zu beachten ist hier, dass die Methoden des AnalyticServer durch die ManagementClient Testfälle mitgetestet werden.</w:t>
-      </w:r>
-    </w:p>
-    <w:p>
-      <w:pPr>
-        <w:rPr>
-          <w:b/>
-        </w:rPr>
-      </w:pPr>
-      <w:r>
-        <w:rPr>
-          <w:b/>
-        </w:rPr>
-        <w:t xml:space="preserve">Coverage in dieser Klasse: </w:t>
-      </w:r>
-      <w:r>
-        <w:rPr>
-          <w:b/>
-        </w:rPr>
-        <w:t>78</w:t>
-      </w:r>
-      <w:r>
-        <w:rPr>
-          <w:b/>
-        </w:rPr>
-        <w:t>.1</w:t>
-      </w:r>
-      <w:r>
-        <w:rPr>
-          <w:b/>
-        </w:rPr>
-        <w:t>%</w:t>
-      </w:r>
-      <w:r>
-        <w:rPr>
-          <w:b/>
-        </w:rPr>
-        <w:t xml:space="preserve"> </w:t>
+      <w:r>
+        <w:t xml:space="preserve">Beim </w:t>
+      </w:r>
+      <w:proofErr w:type="spellStart"/>
+      <w:r>
+        <w:t>EventHandler</w:t>
+      </w:r>
+      <w:proofErr w:type="spellEnd"/>
+      <w:r>
+        <w:t xml:space="preserve"> im Package </w:t>
+      </w:r>
+      <w:proofErr w:type="spellStart"/>
+      <w:r>
+        <w:t>AnalyticsServer</w:t>
+      </w:r>
+      <w:proofErr w:type="spellEnd"/>
+      <w:r>
+        <w:t xml:space="preserve"> werden folgende Methoden getestet:</w:t>
+      </w:r>
+    </w:p>
+    <w:p>
+      <w:pPr>
+        <w:pStyle w:val="Listenabsatz"/>
+        <w:numPr>
+          <w:ilvl w:val="0"/>
+          <w:numId w:val="2"/>
+        </w:numPr>
+      </w:pPr>
+      <w:r>
+        <w:t>Execute mit Event AUCTION_STARTED</w:t>
+      </w:r>
+    </w:p>
+    <w:p>
+      <w:pPr>
+        <w:pStyle w:val="Listenabsatz"/>
+        <w:numPr>
+          <w:ilvl w:val="0"/>
+          <w:numId w:val="2"/>
+        </w:numPr>
+      </w:pPr>
+      <w:r>
+        <w:t>Execute mit Event AUCTION_ENDED</w:t>
+      </w:r>
+    </w:p>
+    <w:p>
+      <w:pPr>
+        <w:pStyle w:val="Listenabsatz"/>
+        <w:numPr>
+          <w:ilvl w:val="0"/>
+          <w:numId w:val="2"/>
+        </w:numPr>
+      </w:pPr>
+      <w:r>
+        <w:t>Execute mit Event BID_PLACED</w:t>
+      </w:r>
+    </w:p>
+    <w:p>
+      <w:pPr>
+        <w:pStyle w:val="Listenabsatz"/>
+        <w:numPr>
+          <w:ilvl w:val="0"/>
+          <w:numId w:val="2"/>
+        </w:numPr>
+        <w:rPr>
+          <w:lang w:val="en-US"/>
+        </w:rPr>
+      </w:pPr>
+      <w:r>
+        <w:rPr>
+          <w:lang w:val="en-US"/>
+        </w:rPr>
+        <w:t xml:space="preserve">Execute </w:t>
+      </w:r>
+      <w:proofErr w:type="spellStart"/>
+      <w:r>
+        <w:rPr>
+          <w:lang w:val="en-US"/>
+        </w:rPr>
+        <w:t>mit</w:t>
+      </w:r>
+      <w:proofErr w:type="spellEnd"/>
+      <w:r>
+        <w:rPr>
+          <w:lang w:val="en-US"/>
+        </w:rPr>
+        <w:t xml:space="preserve"> Event BID_PLACED </w:t>
+      </w:r>
+      <w:proofErr w:type="spellStart"/>
+      <w:r>
+        <w:rPr>
+          <w:lang w:val="en-US"/>
+        </w:rPr>
+        <w:t>zweimal</w:t>
+      </w:r>
+      <w:proofErr w:type="spellEnd"/>
+    </w:p>
+    <w:p>
+      <w:pPr>
+        <w:pStyle w:val="Listenabsatz"/>
+        <w:numPr>
+          <w:ilvl w:val="0"/>
+          <w:numId w:val="2"/>
+        </w:numPr>
+      </w:pPr>
+      <w:r>
+        <w:t>Execute mit Event USER_LOGIN</w:t>
+      </w:r>
+    </w:p>
+    <w:p>
+      <w:pPr>
+        <w:pStyle w:val="Listenabsatz"/>
+        <w:numPr>
+          <w:ilvl w:val="0"/>
+          <w:numId w:val="2"/>
+        </w:numPr>
+      </w:pPr>
+      <w:r>
+        <w:t>Execute mit Event USER_LOGIN zweimal</w:t>
+      </w:r>
+    </w:p>
+    <w:p>
+      <w:pPr>
+        <w:pStyle w:val="Listenabsatz"/>
+        <w:numPr>
+          <w:ilvl w:val="0"/>
+          <w:numId w:val="2"/>
+        </w:numPr>
+      </w:pPr>
+      <w:r>
+        <w:t>Execute mit Event USER_LOGOUT</w:t>
+      </w:r>
+    </w:p>
+    <w:p>
+      <w:pPr>
+        <w:pStyle w:val="Listenabsatz"/>
+        <w:numPr>
+          <w:ilvl w:val="0"/>
+          <w:numId w:val="2"/>
+        </w:numPr>
+      </w:pPr>
+      <w:r>
+        <w:t>Execute mit Event USER_LOGOUT zweimal</w:t>
+      </w:r>
+    </w:p>
+    <w:p>
+      <w:pPr>
+        <w:pStyle w:val="Listenabsatz"/>
+        <w:numPr>
+          <w:ilvl w:val="0"/>
+          <w:numId w:val="2"/>
+        </w:numPr>
+      </w:pPr>
+      <w:r>
+        <w:t>Execute mit Event USER_DISCONNECTED</w:t>
+      </w:r>
+    </w:p>
+    <w:p>
+      <w:pPr>
+        <w:pStyle w:val="Listenabsatz"/>
+        <w:numPr>
+          <w:ilvl w:val="0"/>
+          <w:numId w:val="2"/>
+        </w:numPr>
+      </w:pPr>
+      <w:r>
+        <w:t>Execute mit Event BID_OVERBID</w:t>
+      </w:r>
+    </w:p>
+    <w:p>
+      <w:pPr>
+        <w:pStyle w:val="Listenabsatz"/>
+        <w:numPr>
+          <w:ilvl w:val="0"/>
+          <w:numId w:val="2"/>
+        </w:numPr>
+        <w:rPr>
+          <w:lang w:val="en-US"/>
+        </w:rPr>
+      </w:pPr>
+      <w:r>
+        <w:rPr>
+          <w:lang w:val="en-US"/>
+        </w:rPr>
+        <w:t xml:space="preserve">Execute </w:t>
+      </w:r>
+      <w:proofErr w:type="spellStart"/>
+      <w:r>
+        <w:rPr>
+          <w:lang w:val="en-US"/>
+        </w:rPr>
+        <w:t>mit</w:t>
+      </w:r>
+      <w:proofErr w:type="spellEnd"/>
+      <w:r>
+        <w:rPr>
+          <w:lang w:val="en-US"/>
+        </w:rPr>
+        <w:t xml:space="preserve"> Event BID_OVERBID </w:t>
+      </w:r>
+      <w:proofErr w:type="spellStart"/>
+      <w:r>
+        <w:rPr>
+          <w:lang w:val="en-US"/>
+        </w:rPr>
+        <w:t>zweimal</w:t>
+      </w:r>
+      <w:proofErr w:type="spellEnd"/>
+    </w:p>
+    <w:p>
+      <w:pPr>
+        <w:pStyle w:val="Listenabsatz"/>
+        <w:numPr>
+          <w:ilvl w:val="0"/>
+          <w:numId w:val="2"/>
+        </w:numPr>
+      </w:pPr>
+      <w:r>
+        <w:t>Execute mit Event BID_WON</w:t>
+      </w:r>
+    </w:p>
+    <w:p>
+      <w:pPr>
+        <w:pStyle w:val="Listenabsatz"/>
+        <w:numPr>
+          <w:ilvl w:val="0"/>
+          <w:numId w:val="2"/>
+        </w:numPr>
+        <w:rPr>
+          <w:lang w:val="en-US"/>
+        </w:rPr>
+      </w:pPr>
+      <w:r>
+        <w:rPr>
+          <w:lang w:val="en-US"/>
+        </w:rPr>
+        <w:t xml:space="preserve">Execute </w:t>
+      </w:r>
+      <w:proofErr w:type="spellStart"/>
+      <w:r>
+        <w:rPr>
+          <w:lang w:val="en-US"/>
+        </w:rPr>
+        <w:t>mit</w:t>
+      </w:r>
+      <w:proofErr w:type="spellEnd"/>
+      <w:r>
+        <w:rPr>
+          <w:lang w:val="en-US"/>
+        </w:rPr>
+        <w:t xml:space="preserve"> Event BID_WON </w:t>
+      </w:r>
+      <w:proofErr w:type="spellStart"/>
+      <w:r>
+        <w:rPr>
+          <w:lang w:val="en-US"/>
+        </w:rPr>
+        <w:t>zweimal</w:t>
+      </w:r>
+      <w:proofErr w:type="spellEnd"/>
+    </w:p>
+    <w:p>
+      <w:pPr>
+        <w:rPr>
+          <w:b/>
+        </w:rPr>
+      </w:pPr>
+      <w:proofErr w:type="spellStart"/>
+      <w:r>
+        <w:rPr>
+          <w:b/>
+        </w:rPr>
+        <w:t>Co</w:t>
+      </w:r>
+      <w:r>
+        <w:rPr>
+          <w:b/>
+        </w:rPr>
+        <w:t>verage</w:t>
+      </w:r>
+      <w:proofErr w:type="spellEnd"/>
+      <w:r>
+        <w:rPr>
+          <w:b/>
+        </w:rPr>
+        <w:t xml:space="preserve"> in dieser Klasse: </w:t>
+      </w:r>
+      <w:r>
+        <w:rPr>
+          <w:b/>
+        </w:rPr>
+        <w:t>100</w:t>
+      </w:r>
+      <w:r>
+        <w:rPr>
+          <w:b/>
+        </w:rPr>
+        <w:t xml:space="preserve">% </w:t>
       </w:r>
       <w:r>
         <w:rPr>
@@ -1171,208 +2122,45 @@
       </w:r>
     </w:p>
     <w:p>
-      <w:r>
-        <w:t>Beim EventHandler im Package AnalyticsServer werden folgende Methoden getestet:</w:t>
-      </w:r>
-    </w:p>
-    <w:p>
-      <w:pPr>
-        <w:pStyle w:val="Listenabsatz"/>
-        <w:numPr>
-          <w:ilvl w:val="0"/>
-          <w:numId w:val="2"/>
-        </w:numPr>
-      </w:pPr>
-      <w:r>
-        <w:t>Execute mit Event AUCTION_STARTED</w:t>
-      </w:r>
-    </w:p>
-    <w:p>
-      <w:pPr>
-        <w:pStyle w:val="Listenabsatz"/>
-        <w:numPr>
-          <w:ilvl w:val="0"/>
-          <w:numId w:val="2"/>
-        </w:numPr>
-      </w:pPr>
-      <w:r>
-        <w:t>Execute mit Event AUCTION_ENDED</w:t>
-      </w:r>
-    </w:p>
-    <w:p>
-      <w:pPr>
-        <w:pStyle w:val="Listenabsatz"/>
-        <w:numPr>
-          <w:ilvl w:val="0"/>
-          <w:numId w:val="2"/>
-        </w:numPr>
-      </w:pPr>
-      <w:r>
-        <w:t>Execute mit Event BID_PLACED</w:t>
-      </w:r>
-    </w:p>
-    <w:p>
-      <w:pPr>
-        <w:pStyle w:val="Listenabsatz"/>
-        <w:numPr>
-          <w:ilvl w:val="0"/>
-          <w:numId w:val="2"/>
-        </w:numPr>
-      </w:pPr>
-      <w:r>
-        <w:t>Execute mit Event BID_PLACED</w:t>
-      </w:r>
-      <w:r>
-        <w:t xml:space="preserve"> zweimal</w:t>
-      </w:r>
-    </w:p>
-    <w:p>
-      <w:pPr>
-        <w:pStyle w:val="Listenabsatz"/>
-        <w:numPr>
-          <w:ilvl w:val="0"/>
-          <w:numId w:val="2"/>
-        </w:numPr>
-      </w:pPr>
-      <w:r>
-        <w:t>Execute mit Event USER_LOGIN</w:t>
-      </w:r>
-    </w:p>
-    <w:p>
-      <w:pPr>
-        <w:pStyle w:val="Listenabsatz"/>
-        <w:numPr>
-          <w:ilvl w:val="0"/>
-          <w:numId w:val="2"/>
-        </w:numPr>
-      </w:pPr>
-      <w:r>
-        <w:t>Execute mit Event USER_LOGIN</w:t>
-      </w:r>
-      <w:r>
-        <w:t xml:space="preserve"> zweimal</w:t>
-      </w:r>
-    </w:p>
-    <w:p>
-      <w:pPr>
-        <w:pStyle w:val="Listenabsatz"/>
-        <w:numPr>
-          <w:ilvl w:val="0"/>
-          <w:numId w:val="2"/>
-        </w:numPr>
-      </w:pPr>
-      <w:r>
-        <w:t>Execute mit Event USER_LOGOUT</w:t>
-      </w:r>
-    </w:p>
-    <w:p>
-      <w:pPr>
-        <w:pStyle w:val="Listenabsatz"/>
-        <w:numPr>
-          <w:ilvl w:val="0"/>
-          <w:numId w:val="2"/>
-        </w:numPr>
-      </w:pPr>
-      <w:r>
-        <w:t>Execute mit Event USER_LOGOUT</w:t>
-      </w:r>
-      <w:r>
-        <w:t xml:space="preserve"> zweimal</w:t>
-      </w:r>
-    </w:p>
-    <w:p>
-      <w:pPr>
-        <w:pStyle w:val="Listenabsatz"/>
-        <w:numPr>
-          <w:ilvl w:val="0"/>
-          <w:numId w:val="2"/>
-        </w:numPr>
-      </w:pPr>
-      <w:r>
-        <w:t>Execute mit Event USER_DISCONNECTED</w:t>
-      </w:r>
-    </w:p>
-    <w:p>
-      <w:pPr>
-        <w:pStyle w:val="Listenabsatz"/>
-        <w:numPr>
-          <w:ilvl w:val="0"/>
-          <w:numId w:val="2"/>
-        </w:numPr>
-      </w:pPr>
-      <w:r>
-        <w:t>Execute mit Event BID_OVERBID</w:t>
-      </w:r>
-    </w:p>
-    <w:p>
-      <w:pPr>
-        <w:pStyle w:val="Listenabsatz"/>
-        <w:numPr>
-          <w:ilvl w:val="0"/>
-          <w:numId w:val="2"/>
-        </w:numPr>
-      </w:pPr>
-      <w:r>
-        <w:t>Execute mit Event BID_OVERBID</w:t>
-      </w:r>
-      <w:r>
-        <w:t xml:space="preserve"> zweimal</w:t>
-      </w:r>
-    </w:p>
-    <w:p>
-      <w:pPr>
-        <w:pStyle w:val="Listenabsatz"/>
-        <w:numPr>
-          <w:ilvl w:val="0"/>
-          <w:numId w:val="2"/>
-        </w:numPr>
-      </w:pPr>
-      <w:r>
-        <w:t>Execute mit Event BID_WON</w:t>
-      </w:r>
-    </w:p>
-    <w:p>
-      <w:pPr>
-        <w:pStyle w:val="Listenabsatz"/>
-        <w:numPr>
-          <w:ilvl w:val="0"/>
-          <w:numId w:val="2"/>
-        </w:numPr>
-      </w:pPr>
-      <w:r>
-        <w:t>Execute mit Event BID_WON</w:t>
-      </w:r>
-      <w:r>
-        <w:t xml:space="preserve"> zweimal</w:t>
-      </w:r>
-    </w:p>
-    <w:p>
-      <w:pPr>
-        <w:rPr>
-          <w:b/>
-        </w:rPr>
-      </w:pPr>
-      <w:r>
-        <w:rPr>
-          <w:b/>
-        </w:rPr>
-        <w:t>Co</w:t>
-      </w:r>
-      <w:r>
-        <w:rPr>
-          <w:b/>
-        </w:rPr>
-        <w:t xml:space="preserve">verage in dieser Klasse: </w:t>
-      </w:r>
-      <w:r>
-        <w:rPr>
-          <w:b/>
-        </w:rPr>
-        <w:t>100</w:t>
-      </w:r>
-      <w:r>
-        <w:rPr>
-          <w:b/>
+      <w:pPr>
+        <w:rPr>
+          <w:b/>
+        </w:rPr>
+      </w:pPr>
+      <w:r>
+        <w:rPr>
+          <w:b/>
+          <w:lang w:val="en-US"/>
+        </w:rPr>
+        <w:t xml:space="preserve">Overall Coverage von Package </w:t>
+      </w:r>
+      <w:proofErr w:type="spellStart"/>
+      <w:r>
+        <w:rPr>
+          <w:b/>
+          <w:lang w:val="en-US"/>
+        </w:rPr>
+        <w:t>AnalyticsServer</w:t>
+      </w:r>
+      <w:proofErr w:type="spellEnd"/>
+      <w:r>
+        <w:rPr>
+          <w:b/>
+          <w:lang w:val="en-US"/>
+        </w:rPr>
+        <w:t xml:space="preserve"> 65.</w:t>
+      </w:r>
+      <w:r>
+        <w:rPr>
+          <w:b/>
+          <w:lang w:val="en-US"/>
+        </w:rPr>
+        <w:t>2</w:t>
+      </w:r>
+      <w:r>
+        <w:rPr>
+          <w:b/>
+          <w:lang w:val="en-US"/>
         </w:rPr>
         <w:t xml:space="preserve">% </w:t>
       </w:r>
@@ -1402,66 +2190,38 @@
       </w:r>
     </w:p>
     <w:p>
-      <w:pPr>
-        <w:rPr>
-          <w:b/>
-        </w:rPr>
-      </w:pPr>
-      <w:r>
-        <w:rPr>
-          <w:b/>
-          <w:lang w:val="en-GB"/>
-        </w:rPr>
-        <w:t xml:space="preserve">Overall Coverage von Package </w:t>
-      </w:r>
-      <w:r>
-        <w:rPr>
-          <w:b/>
-          <w:lang w:val="en-GB"/>
-        </w:rPr>
-        <w:t>AnalyticsServer 65.5</w:t>
-      </w:r>
-      <w:r>
-        <w:rPr>
-          <w:b/>
-          <w:lang w:val="en-GB"/>
-        </w:rPr>
-        <w:t xml:space="preserve">% </w:t>
-      </w:r>
-      <w:r>
-        <w:rPr>
-          <w:b/>
-        </w:rPr>
-        <w:t>(Testzeitpunkt: 24</w:t>
-      </w:r>
-      <w:r>
-        <w:rPr>
-          <w:b/>
-        </w:rPr>
-        <w:t>.02.201</w:t>
-      </w:r>
-      <w:r>
-        <w:rPr>
-          <w:b/>
-        </w:rPr>
-        <w:t>4 20:08</w:t>
-      </w:r>
-      <w:r>
-        <w:rPr>
-          <w:b/>
-        </w:rPr>
-        <w:t>)</w:t>
-      </w:r>
-    </w:p>
-    <w:p>
-      <w:r>
-        <w:t>Beim Package Model werden alle Methoden erfolgreich getestet. Da dies nur getter- und Setter Methoden sind, wird diesen Testfällen nicht weiter Beachtung geschenkt. Eine Ausnahme im Package Model stellt die Klasse PriceSteps dar.</w:t>
+      <w:r>
+        <w:t xml:space="preserve">Beim Package Model werden alle Methoden erfolgreich getestet. Da dies nur </w:t>
+      </w:r>
+      <w:proofErr w:type="spellStart"/>
+      <w:r>
+        <w:t>getter</w:t>
+      </w:r>
+      <w:proofErr w:type="spellEnd"/>
+      <w:r>
+        <w:t xml:space="preserve">- und Setter Methoden sind, wird diesen Testfällen nicht weiter Beachtung geschenkt. Eine Ausnahme im Package Model stellt die Klasse </w:t>
+      </w:r>
+      <w:proofErr w:type="spellStart"/>
+      <w:r>
+        <w:t>PriceSteps</w:t>
+      </w:r>
+      <w:proofErr w:type="spellEnd"/>
+      <w:r>
+        <w:t xml:space="preserve"> dar.</w:t>
       </w:r>
     </w:p>
     <w:p/>
     <w:p>
       <w:r>
-        <w:t>Bei PriceSteps im Package Model werden folgende Methoden getestet:</w:t>
+        <w:t xml:space="preserve">Bei </w:t>
+      </w:r>
+      <w:proofErr w:type="spellStart"/>
+      <w:r>
+        <w:t>PriceSteps</w:t>
+      </w:r>
+      <w:proofErr w:type="spellEnd"/>
+      <w:r>
+        <w:t xml:space="preserve"> im Package Model werden folgende Methoden getestet:</w:t>
       </w:r>
     </w:p>
     <w:p>
@@ -1490,8 +2250,13 @@
           <w:tab w:val="left" w:pos="3782"/>
         </w:tabs>
       </w:pPr>
-      <w:r>
-        <w:t>ToString mit leerer Liste</w:t>
+      <w:proofErr w:type="spellStart"/>
+      <w:r>
+        <w:t>ToString</w:t>
+      </w:r>
+      <w:proofErr w:type="spellEnd"/>
+      <w:r>
+        <w:t xml:space="preserve"> mit leerer Liste</w:t>
       </w:r>
     </w:p>
     <w:p>
@@ -1505,8 +2270,13 @@
           <w:tab w:val="left" w:pos="3782"/>
         </w:tabs>
       </w:pPr>
-      <w:r>
-        <w:t>toString mit gefüllter Liste</w:t>
+      <w:proofErr w:type="spellStart"/>
+      <w:r>
+        <w:t>toString</w:t>
+      </w:r>
+      <w:proofErr w:type="spellEnd"/>
+      <w:r>
+        <w:t xml:space="preserve"> mit gefüllter Liste</w:t>
       </w:r>
     </w:p>
     <w:p>
@@ -1519,7 +2289,15 @@
         <w:t xml:space="preserve">Es existieren noch weitere Testfälle in dieser Testklasse, allerdings sind diese </w:t>
       </w:r>
       <w:r>
-        <w:t>mit den Testfällen aus dem BillingServerSecure ident.</w:t>
+        <w:t xml:space="preserve">mit den Testfällen aus dem </w:t>
+      </w:r>
+      <w:proofErr w:type="spellStart"/>
+      <w:r>
+        <w:t>BillingServerSecure</w:t>
+      </w:r>
+      <w:proofErr w:type="spellEnd"/>
+      <w:r>
+        <w:t xml:space="preserve"> ident.</w:t>
       </w:r>
     </w:p>
     <w:p>
@@ -1531,11 +2309,19 @@
           <w:b/>
         </w:rPr>
       </w:pPr>
-      <w:r>
-        <w:rPr>
-          <w:b/>
-        </w:rPr>
-        <w:t>Coverage in dieser Klasse: 92.4</w:t>
+      <w:proofErr w:type="spellStart"/>
+      <w:r>
+        <w:rPr>
+          <w:b/>
+        </w:rPr>
+        <w:t>Coverage</w:t>
+      </w:r>
+      <w:proofErr w:type="spellEnd"/>
+      <w:r>
+        <w:rPr>
+          <w:b/>
+        </w:rPr>
+        <w:t xml:space="preserve"> in dieser Klasse: 95.1</w:t>
       </w:r>
       <w:r>
         <w:rPr>
@@ -1583,21 +2369,32 @@
       <w:r>
         <w:rPr>
           <w:b/>
-          <w:lang w:val="en-GB"/>
-        </w:rPr>
-        <w:t xml:space="preserve">Overall Coverage von Package </w:t>
-      </w:r>
-      <w:r>
-        <w:rPr>
-          <w:b/>
-          <w:lang w:val="en-GB"/>
-        </w:rPr>
-        <w:t>Model 96.5</w:t>
-      </w:r>
-      <w:r>
-        <w:rPr>
-          <w:b/>
-          <w:lang w:val="en-GB"/>
+        </w:rPr>
+        <w:t xml:space="preserve">Overall </w:t>
+      </w:r>
+      <w:proofErr w:type="spellStart"/>
+      <w:r>
+        <w:rPr>
+          <w:b/>
+        </w:rPr>
+        <w:t>Coverage</w:t>
+      </w:r>
+      <w:proofErr w:type="spellEnd"/>
+      <w:r>
+        <w:rPr>
+          <w:b/>
+        </w:rPr>
+        <w:t xml:space="preserve"> von Package </w:t>
+      </w:r>
+      <w:r>
+        <w:rPr>
+          <w:b/>
+        </w:rPr>
+        <w:t>Model 95.7</w:t>
+      </w:r>
+      <w:r>
+        <w:rPr>
+          <w:b/>
         </w:rPr>
         <w:t xml:space="preserve">% </w:t>
       </w:r>
@@ -1640,18 +2437,36 @@
         <w:lastRenderedPageBreak/>
         <w:t xml:space="preserve">Overall </w:t>
       </w:r>
+      <w:proofErr w:type="spellStart"/>
       <w:r>
         <w:rPr>
           <w:b/>
           <w:u w:val="single"/>
         </w:rPr>
-        <w:t>Coverage zum gesamten Projekt 60</w:t>
-      </w:r>
+        <w:t>Coverage</w:t>
+      </w:r>
+      <w:proofErr w:type="spellEnd"/>
       <w:r>
         <w:rPr>
           <w:b/>
           <w:u w:val="single"/>
         </w:rPr>
+        <w:t xml:space="preserve"> zum gesam</w:t>
+      </w:r>
+      <w:r>
+        <w:rPr>
+          <w:b/>
+          <w:u w:val="single"/>
+        </w:rPr>
+        <w:t>ten Projekt 72.1</w:t>
+      </w:r>
+      <w:bookmarkStart w:id="0" w:name="_GoBack"/>
+      <w:bookmarkEnd w:id="0"/>
+      <w:r>
+        <w:rPr>
+          <w:b/>
+          <w:u w:val="single"/>
+        </w:rPr>
         <w:t xml:space="preserve">% </w:t>
       </w:r>
       <w:r>
@@ -1697,7 +2512,15 @@
         </w:numPr>
       </w:pPr>
       <w:r>
-        <w:t>Zwei PriceSteps hintereinander abspeichern nicht möglich (behoben von Lins)</w:t>
+        <w:t xml:space="preserve">Zwei </w:t>
+      </w:r>
+      <w:proofErr w:type="spellStart"/>
+      <w:r>
+        <w:t>PriceSteps</w:t>
+      </w:r>
+      <w:proofErr w:type="spellEnd"/>
+      <w:r>
+        <w:t xml:space="preserve"> hintereinander abspeichern nicht möglich (behoben von Lins)</w:t>
       </w:r>
     </w:p>
     <w:p>
@@ -1709,7 +2532,15 @@
         </w:numPr>
       </w:pPr>
       <w:r>
-        <w:t>Inkorrekte Verarbeitung überlappender PriceSteps (behoben von Lins)</w:t>
+        <w:t xml:space="preserve">Inkorrekte Verarbeitung überlappender </w:t>
+      </w:r>
+      <w:proofErr w:type="spellStart"/>
+      <w:r>
+        <w:t>PriceSteps</w:t>
+      </w:r>
+      <w:proofErr w:type="spellEnd"/>
+      <w:r>
+        <w:t xml:space="preserve"> (behoben von Lins)</w:t>
       </w:r>
     </w:p>
     <w:p>
@@ -1721,7 +2552,31 @@
         </w:numPr>
       </w:pPr>
       <w:r>
-        <w:t>Ausführung der Methoden billAuctions und getBill, ohne Fehler nicht möglich, Exceptions werden geworfen aufgrund Punkt 2 (behoben von Lins)</w:t>
+        <w:t xml:space="preserve">Ausführung der Methoden </w:t>
+      </w:r>
+      <w:proofErr w:type="spellStart"/>
+      <w:r>
+        <w:t>billAuctions</w:t>
+      </w:r>
+      <w:proofErr w:type="spellEnd"/>
+      <w:r>
+        <w:t xml:space="preserve"> und </w:t>
+      </w:r>
+      <w:proofErr w:type="spellStart"/>
+      <w:r>
+        <w:t>getBill</w:t>
+      </w:r>
+      <w:proofErr w:type="spellEnd"/>
+      <w:r>
+        <w:t xml:space="preserve">, ohne Fehler nicht möglich, </w:t>
+      </w:r>
+      <w:proofErr w:type="spellStart"/>
+      <w:r>
+        <w:t>Exceptions</w:t>
+      </w:r>
+      <w:proofErr w:type="spellEnd"/>
+      <w:r>
+        <w:t xml:space="preserve"> werden geworfen aufgrund Punkt 2 (behoben von Lins)</w:t>
       </w:r>
     </w:p>
     <w:p>
@@ -1732,11 +2587,24 @@
           <w:numId w:val="3"/>
         </w:numPr>
       </w:pPr>
-      <w:r>
-        <w:t xml:space="preserve">User.properties </w:t>
-      </w:r>
-      <w:r>
-        <w:t>fehlt, deshalb keine ausreichende Testung des BillingServers (behoben von Lins)</w:t>
+      <w:proofErr w:type="spellStart"/>
+      <w:r>
+        <w:t>User.properties</w:t>
+      </w:r>
+      <w:proofErr w:type="spellEnd"/>
+      <w:r>
+        <w:t xml:space="preserve"> </w:t>
+      </w:r>
+      <w:r>
+        <w:t xml:space="preserve">fehlt, deshalb keine ausreichende Testung des </w:t>
+      </w:r>
+      <w:proofErr w:type="spellStart"/>
+      <w:r>
+        <w:t>BillingServers</w:t>
+      </w:r>
+      <w:proofErr w:type="spellEnd"/>
+      <w:r>
+        <w:t xml:space="preserve"> (behoben von Lins)</w:t>
       </w:r>
     </w:p>
     <w:p>
@@ -1748,7 +2616,31 @@
         </w:numPr>
       </w:pPr>
       <w:r>
-        <w:t>Gleichzeitiger Start von Billing- und AnalyticServer auf einem Gerät nicht möglich, da beide auf den selben Port eine Registry erstellen wollen (behoben von Lins)</w:t>
+        <w:t xml:space="preserve">Gleichzeitiger Start von </w:t>
+      </w:r>
+      <w:proofErr w:type="spellStart"/>
+      <w:r>
+        <w:t>Billing</w:t>
+      </w:r>
+      <w:proofErr w:type="spellEnd"/>
+      <w:r>
+        <w:t xml:space="preserve">- und </w:t>
+      </w:r>
+      <w:proofErr w:type="spellStart"/>
+      <w:r>
+        <w:t>AnalyticServer</w:t>
+      </w:r>
+      <w:proofErr w:type="spellEnd"/>
+      <w:r>
+        <w:t xml:space="preserve"> auf einem Gerät nicht möglich, da beide auf </w:t>
+      </w:r>
+      <w:proofErr w:type="spellStart"/>
+      <w:r>
+        <w:t>den selben</w:t>
+      </w:r>
+      <w:proofErr w:type="spellEnd"/>
+      <w:r>
+        <w:t xml:space="preserve"> Port eine Registry erstellen wollen (behoben von Lins)</w:t>
       </w:r>
     </w:p>
     <w:p>
@@ -1760,7 +2652,39 @@
         </w:numPr>
       </w:pPr>
       <w:r>
-        <w:t>Erstellen von PriceSteps mit endPrice=0 für unendlichen EndPrice nicht möglich, da die Bedingung dafür fehlt (behoben von Klune)</w:t>
+        <w:t xml:space="preserve">Erstellen von </w:t>
+      </w:r>
+      <w:proofErr w:type="spellStart"/>
+      <w:r>
+        <w:t>PriceSteps</w:t>
+      </w:r>
+      <w:proofErr w:type="spellEnd"/>
+      <w:r>
+        <w:t xml:space="preserve"> mit </w:t>
+      </w:r>
+      <w:proofErr w:type="spellStart"/>
+      <w:r>
+        <w:t>endPrice</w:t>
+      </w:r>
+      <w:proofErr w:type="spellEnd"/>
+      <w:r>
+        <w:t xml:space="preserve">=0 für unendlichen </w:t>
+      </w:r>
+      <w:proofErr w:type="spellStart"/>
+      <w:r>
+        <w:t>EndPrice</w:t>
+      </w:r>
+      <w:proofErr w:type="spellEnd"/>
+      <w:r>
+        <w:t xml:space="preserve"> nicht möglich, da die Bedingung dafür fehlt (behoben von </w:t>
+      </w:r>
+      <w:proofErr w:type="spellStart"/>
+      <w:r>
+        <w:t>Klune</w:t>
+      </w:r>
+      <w:proofErr w:type="spellEnd"/>
+      <w:r>
+        <w:t>)</w:t>
       </w:r>
     </w:p>
     <w:p>
@@ -1771,8 +2695,37 @@
           <w:numId w:val="3"/>
         </w:numPr>
       </w:pPr>
-      <w:r>
-        <w:t>Entsprechnde Stelle für den BillingServer (wegen Punkt 5) auskommentiert, deshalb keine ausreichende Testung des ManagementClient möglich (behoben von Auradnik)</w:t>
+      <w:proofErr w:type="spellStart"/>
+      <w:r>
+        <w:t>Entsprechnde</w:t>
+      </w:r>
+      <w:proofErr w:type="spellEnd"/>
+      <w:r>
+        <w:t xml:space="preserve"> Stelle für den </w:t>
+      </w:r>
+      <w:proofErr w:type="spellStart"/>
+      <w:r>
+        <w:t>BillingServer</w:t>
+      </w:r>
+      <w:proofErr w:type="spellEnd"/>
+      <w:r>
+        <w:t xml:space="preserve"> (wegen Punkt 5) auskommentiert, deshalb keine ausreichende Testung des </w:t>
+      </w:r>
+      <w:proofErr w:type="spellStart"/>
+      <w:r>
+        <w:t>ManagementClient</w:t>
+      </w:r>
+      <w:proofErr w:type="spellEnd"/>
+      <w:r>
+        <w:t xml:space="preserve"> möglich (behoben von </w:t>
+      </w:r>
+      <w:proofErr w:type="spellStart"/>
+      <w:r>
+        <w:t>Auradnik</w:t>
+      </w:r>
+      <w:proofErr w:type="spellEnd"/>
+      <w:r>
+        <w:t>)</w:t>
       </w:r>
     </w:p>
     <w:p>
@@ -1784,13 +2737,42 @@
         </w:numPr>
       </w:pPr>
       <w:r>
-        <w:t xml:space="preserve">Methode für Unsubscribe funktioniert nicht ordnungsgemäß, liegt (laut Auradnik) am AnalyticServer </w:t>
-      </w:r>
-      <w:r>
-        <w:rPr>
-          <w:b/>
-        </w:rPr>
-        <w:t>(ausstehend)</w:t>
+        <w:t xml:space="preserve">Methode für </w:t>
+      </w:r>
+      <w:proofErr w:type="spellStart"/>
+      <w:r>
+        <w:t>Unsubscribe</w:t>
+      </w:r>
+      <w:proofErr w:type="spellEnd"/>
+      <w:r>
+        <w:t xml:space="preserve"> funktioniert nicht ordnungsgemäß, liegt (laut </w:t>
+      </w:r>
+      <w:proofErr w:type="spellStart"/>
+      <w:r>
+        <w:t>Auradnik</w:t>
+      </w:r>
+      <w:proofErr w:type="spellEnd"/>
+      <w:r>
+        <w:t xml:space="preserve">) am </w:t>
+      </w:r>
+      <w:proofErr w:type="spellStart"/>
+      <w:r>
+        <w:t>AnalyticServer</w:t>
+      </w:r>
+      <w:proofErr w:type="spellEnd"/>
+      <w:r>
+        <w:t xml:space="preserve"> </w:t>
+      </w:r>
+      <w:r>
+        <w:t xml:space="preserve">(behoben von </w:t>
+      </w:r>
+      <w:proofErr w:type="spellStart"/>
+      <w:r>
+        <w:t>Schuschnig</w:t>
+      </w:r>
+      <w:proofErr w:type="spellEnd"/>
+      <w:r>
+        <w:t>)</w:t>
       </w:r>
     </w:p>
     <w:p>

--- a/Dokumente/Protokoll Teile Teammitglieder/TDD Testcases Dokumentation.docx
+++ b/Dokumente/Protokoll Teile Teammitglieder/TDD Testcases Dokumentation.docx
@@ -1,16 +1,77 @@
 
 <file path=word/document.xml><?xml version="1.0" encoding="utf-8"?>
-<w:document xmlns:ve="http://schemas.openxmlformats.org/markup-compatibility/2006" xmlns:o="urn:schemas-microsoft-com:office:office" xmlns:r="http://schemas.openxmlformats.org/officeDocument/2006/relationships" xmlns:m="http://schemas.openxmlformats.org/officeDocument/2006/math" xmlns:v="urn:schemas-microsoft-com:vml" xmlns:wp="http://schemas.openxmlformats.org/drawingml/2006/wordprocessingDrawing" xmlns:w10="urn:schemas-microsoft-com:office:word" xmlns:w="http://schemas.openxmlformats.org/wordprocessingml/2006/main" xmlns:wne="http://schemas.microsoft.com/office/word/2006/wordml">
+<w:document xmlns:wpc="http://schemas.microsoft.com/office/word/2010/wordprocessingCanvas" xmlns:mc="http://schemas.openxmlformats.org/markup-compatibility/2006" xmlns:o="urn:schemas-microsoft-com:office:office" xmlns:r="http://schemas.openxmlformats.org/officeDocument/2006/relationships" xmlns:m="http://schemas.openxmlformats.org/officeDocument/2006/math" xmlns:v="urn:schemas-microsoft-com:vml" xmlns:wp14="http://schemas.microsoft.com/office/word/2010/wordprocessingDrawing" xmlns:wp="http://schemas.openxmlformats.org/drawingml/2006/wordprocessingDrawing" xmlns:w10="urn:schemas-microsoft-com:office:word" xmlns:w="http://schemas.openxmlformats.org/wordprocessingml/2006/main" xmlns:w14="http://schemas.microsoft.com/office/word/2010/wordml" xmlns:wpg="http://schemas.microsoft.com/office/word/2010/wordprocessingGroup" xmlns:wpi="http://schemas.microsoft.com/office/word/2010/wordprocessingInk" xmlns:wne="http://schemas.microsoft.com/office/word/2006/wordml" xmlns:wps="http://schemas.microsoft.com/office/word/2010/wordprocessingShape" mc:Ignorable="w14 wp14">
   <w:body>
     <w:p>
       <w:r>
-        <w:t>Die Test Driven Developement Testcases wurden so geschrieben, dass alle wesentlichen Gesichtspunkte, die aus der Aufgabenstellung und aus den bisher geschriebenen Codeteilen hervorgehen, sinnvoll auf ihre jetzige und zukünftige Funktionalität getestet werden. Derzeit existieren Testcases zum A</w:t>
-      </w:r>
-      <w:r>
-        <w:t>nalyticServer, BillingServe, Model und ManagementClient</w:t>
-      </w:r>
-      <w:r>
-        <w:t xml:space="preserve">. Weiters existieren noch </w:t>
+        <w:t xml:space="preserve">Die Test </w:t>
+      </w:r>
+      <w:proofErr w:type="spellStart"/>
+      <w:r>
+        <w:t>Driven</w:t>
+      </w:r>
+      <w:proofErr w:type="spellEnd"/>
+      <w:r>
+        <w:t xml:space="preserve"> </w:t>
+      </w:r>
+      <w:proofErr w:type="spellStart"/>
+      <w:r>
+        <w:t>Developement</w:t>
+      </w:r>
+      <w:proofErr w:type="spellEnd"/>
+      <w:r>
+        <w:t xml:space="preserve"> </w:t>
+      </w:r>
+      <w:proofErr w:type="spellStart"/>
+      <w:r>
+        <w:t>Testcases</w:t>
+      </w:r>
+      <w:proofErr w:type="spellEnd"/>
+      <w:r>
+        <w:t xml:space="preserve"> wurden so geschrieben, dass alle wesentlichen Gesichtspunkte, die aus der Aufgabenstellung und aus den bisher geschriebenen Codeteilen hervorgehen, sinnvoll auf ihre jetzige und zukünftige Funktionalität getestet werden. Derzeit existieren </w:t>
+      </w:r>
+      <w:proofErr w:type="spellStart"/>
+      <w:r>
+        <w:t>Testcases</w:t>
+      </w:r>
+      <w:proofErr w:type="spellEnd"/>
+      <w:r>
+        <w:t xml:space="preserve"> zum </w:t>
+      </w:r>
+      <w:proofErr w:type="spellStart"/>
+      <w:r>
+        <w:t>A</w:t>
+      </w:r>
+      <w:r>
+        <w:t>nalyticServer</w:t>
+      </w:r>
+      <w:proofErr w:type="spellEnd"/>
+      <w:r>
+        <w:t xml:space="preserve">, </w:t>
+      </w:r>
+      <w:proofErr w:type="spellStart"/>
+      <w:r>
+        <w:t>BillingServe</w:t>
+      </w:r>
+      <w:proofErr w:type="spellEnd"/>
+      <w:r>
+        <w:t xml:space="preserve">, Model und </w:t>
+      </w:r>
+      <w:proofErr w:type="spellStart"/>
+      <w:r>
+        <w:t>ManagementClient</w:t>
+      </w:r>
+      <w:proofErr w:type="spellEnd"/>
+      <w:r>
+        <w:t xml:space="preserve">. </w:t>
+      </w:r>
+      <w:proofErr w:type="spellStart"/>
+      <w:r>
+        <w:t>Weiters</w:t>
+      </w:r>
+      <w:proofErr w:type="spellEnd"/>
+      <w:r>
+        <w:t xml:space="preserve"> existieren noch </w:t>
       </w:r>
       <w:r>
         <w:t>Testfälle aus der vorherigen Aufgabe Task07 welche gegebenenfalls noch erweitert werden müs</w:t>
@@ -25,7 +86,15 @@
         <w:t xml:space="preserve">Package aufgelistet. </w:t>
       </w:r>
       <w:r>
-        <w:t>Angegeben ist pro Test jeweils am Anfang der getestete Methodenname und eventuelle Zusatzschritte die unternommen wurden in Spezialfällen.</w:t>
+        <w:t xml:space="preserve">Angegeben </w:t>
+      </w:r>
+      <w:proofErr w:type="gramStart"/>
+      <w:r>
+        <w:t>ist</w:t>
+      </w:r>
+      <w:proofErr w:type="gramEnd"/>
+      <w:r>
+        <w:t xml:space="preserve"> pro Test jeweils am Anfang der getestete Methodenname und eventuelle Zusatzschritte die unternommen wurden in Spezialfällen.</w:t>
       </w:r>
       <w:r>
         <w:t xml:space="preserve"> Am Ende befindet sich eine Liste mit Problemen die während dem Testen festgestellt wurden und ob sie noch ausständig sind oder bereits behoben.</w:t>
@@ -44,15 +113,65 @@
         <w:rPr>
           <w:b/>
         </w:rPr>
-        <w:t>Wichtig: Vor dem starten der UnitTests ist es zwingend erforderlich die beiden Server manuell zu starten, da sonst ein Teil der Testfälle fehlschlägt und Coverage verloren geht.</w:t>
-      </w:r>
-    </w:p>
-    <w:p>
-      <w:r>
-        <w:t xml:space="preserve">Beim BillingServer </w:t>
-      </w:r>
-      <w:r>
-        <w:t xml:space="preserve">im Package BillingServer </w:t>
+        <w:t>Wichtig: Vor dem S</w:t>
+      </w:r>
+      <w:r>
+        <w:rPr>
+          <w:b/>
+        </w:rPr>
+        <w:t xml:space="preserve">tarten der </w:t>
+      </w:r>
+      <w:proofErr w:type="spellStart"/>
+      <w:r>
+        <w:rPr>
+          <w:b/>
+        </w:rPr>
+        <w:t>UnitTests</w:t>
+      </w:r>
+      <w:proofErr w:type="spellEnd"/>
+      <w:r>
+        <w:rPr>
+          <w:b/>
+        </w:rPr>
+        <w:t xml:space="preserve"> ist es zwingend erforderlich die beiden Server manuell zu starten, da sonst ein Teil der Testfälle fehlschlägt und </w:t>
+      </w:r>
+      <w:proofErr w:type="spellStart"/>
+      <w:r>
+        <w:rPr>
+          <w:b/>
+        </w:rPr>
+        <w:t>Coverage</w:t>
+      </w:r>
+      <w:proofErr w:type="spellEnd"/>
+      <w:r>
+        <w:rPr>
+          <w:b/>
+        </w:rPr>
+        <w:t xml:space="preserve"> verloren geht.</w:t>
+      </w:r>
+    </w:p>
+    <w:p>
+      <w:r>
+        <w:t xml:space="preserve">Beim </w:t>
+      </w:r>
+      <w:proofErr w:type="spellStart"/>
+      <w:r>
+        <w:t>BillingServer</w:t>
+      </w:r>
+      <w:proofErr w:type="spellEnd"/>
+      <w:r>
+        <w:t xml:space="preserve"> </w:t>
+      </w:r>
+      <w:r>
+        <w:t xml:space="preserve">im Package </w:t>
+      </w:r>
+      <w:proofErr w:type="spellStart"/>
+      <w:r>
+        <w:t>BillingServer</w:t>
+      </w:r>
+      <w:proofErr w:type="spellEnd"/>
+      <w:r>
+        <w:t xml:space="preserve"> </w:t>
       </w:r>
       <w:r>
         <w:t>w</w:t>
@@ -102,11 +221,21 @@
     </w:p>
     <w:p>
       <w:r>
-        <w:t>Beim BillingServerSecure</w:t>
-      </w:r>
-      <w:r>
-        <w:t xml:space="preserve"> im Package BillingServer</w:t>
-      </w:r>
+        <w:t xml:space="preserve">Beim </w:t>
+      </w:r>
+      <w:proofErr w:type="spellStart"/>
+      <w:r>
+        <w:t>BillingServerSecure</w:t>
+      </w:r>
+      <w:proofErr w:type="spellEnd"/>
+      <w:r>
+        <w:t xml:space="preserve"> im Package </w:t>
+      </w:r>
+      <w:proofErr w:type="spellStart"/>
+      <w:r>
+        <w:t>BillingServer</w:t>
+      </w:r>
+      <w:proofErr w:type="spellEnd"/>
       <w:r>
         <w:t xml:space="preserve"> w</w:t>
       </w:r>
@@ -125,45 +254,59 @@
           <w:numId w:val="2"/>
         </w:numPr>
       </w:pPr>
+      <w:proofErr w:type="spellStart"/>
       <w:r>
         <w:t>getPriceSteps</w:t>
       </w:r>
-    </w:p>
-    <w:p>
-      <w:pPr>
-        <w:pStyle w:val="Listenabsatz"/>
-        <w:numPr>
-          <w:ilvl w:val="0"/>
-          <w:numId w:val="2"/>
-        </w:numPr>
-      </w:pPr>
-      <w:r>
-        <w:t>createPriceStep mit akzeptierten Eingaben</w:t>
-      </w:r>
-    </w:p>
-    <w:p>
-      <w:pPr>
-        <w:pStyle w:val="Listenabsatz"/>
-        <w:numPr>
-          <w:ilvl w:val="0"/>
-          <w:numId w:val="2"/>
-        </w:numPr>
-      </w:pPr>
-      <w:r>
-        <w:t>createPriceStep zweimal hintereinander und akzeptierten Eingaben</w:t>
-      </w:r>
-    </w:p>
-    <w:p>
-      <w:pPr>
-        <w:pStyle w:val="Listenabsatz"/>
-        <w:numPr>
-          <w:ilvl w:val="0"/>
-          <w:numId w:val="2"/>
-        </w:numPr>
-      </w:pPr>
+      <w:proofErr w:type="spellEnd"/>
+    </w:p>
+    <w:p>
+      <w:pPr>
+        <w:pStyle w:val="Listenabsatz"/>
+        <w:numPr>
+          <w:ilvl w:val="0"/>
+          <w:numId w:val="2"/>
+        </w:numPr>
+      </w:pPr>
+      <w:proofErr w:type="spellStart"/>
       <w:r>
         <w:t>createPriceStep</w:t>
       </w:r>
+      <w:proofErr w:type="spellEnd"/>
+      <w:r>
+        <w:t xml:space="preserve"> mit akzeptierten Eingaben</w:t>
+      </w:r>
+    </w:p>
+    <w:p>
+      <w:pPr>
+        <w:pStyle w:val="Listenabsatz"/>
+        <w:numPr>
+          <w:ilvl w:val="0"/>
+          <w:numId w:val="2"/>
+        </w:numPr>
+      </w:pPr>
+      <w:proofErr w:type="spellStart"/>
+      <w:r>
+        <w:t>createPriceStep</w:t>
+      </w:r>
+      <w:proofErr w:type="spellEnd"/>
+      <w:r>
+        <w:t xml:space="preserve"> zweimal hintereinander und akzeptierten Eingaben</w:t>
+      </w:r>
+    </w:p>
+    <w:p>
+      <w:pPr>
+        <w:pStyle w:val="Listenabsatz"/>
+        <w:numPr>
+          <w:ilvl w:val="0"/>
+          <w:numId w:val="2"/>
+        </w:numPr>
+      </w:pPr>
+      <w:proofErr w:type="spellStart"/>
+      <w:r>
+        <w:t>createPriceStep</w:t>
+      </w:r>
+      <w:proofErr w:type="spellEnd"/>
       <w:r>
         <w:t xml:space="preserve"> </w:t>
       </w:r>
@@ -179,80 +322,147 @@
           <w:numId w:val="2"/>
         </w:numPr>
       </w:pPr>
-      <w:r>
-        <w:t>createPriceStep zweimal hintereinander und gleichen Eingaben</w:t>
-      </w:r>
-    </w:p>
-    <w:p>
-      <w:pPr>
-        <w:pStyle w:val="Listenabsatz"/>
-        <w:numPr>
-          <w:ilvl w:val="0"/>
-          <w:numId w:val="2"/>
-        </w:numPr>
-      </w:pPr>
-      <w:r>
-        <w:t>createPriceStep mit Startpreis größer Endpreis</w:t>
-      </w:r>
-    </w:p>
-    <w:p>
-      <w:pPr>
-        <w:pStyle w:val="Listenabsatz"/>
-        <w:numPr>
-          <w:ilvl w:val="0"/>
-          <w:numId w:val="2"/>
-        </w:numPr>
-      </w:pPr>
-      <w:r>
-        <w:t>createPriceSep mit startPrice negativ</w:t>
-      </w:r>
-    </w:p>
-    <w:p>
-      <w:pPr>
-        <w:pStyle w:val="Listenabsatz"/>
-        <w:numPr>
-          <w:ilvl w:val="0"/>
-          <w:numId w:val="2"/>
-        </w:numPr>
-      </w:pPr>
-      <w:r>
-        <w:t>createPriceSep mit EndPrice negativ</w:t>
-      </w:r>
-    </w:p>
-    <w:p>
-      <w:pPr>
-        <w:pStyle w:val="Listenabsatz"/>
-        <w:numPr>
-          <w:ilvl w:val="0"/>
-          <w:numId w:val="2"/>
-        </w:numPr>
-      </w:pPr>
-      <w:r>
-        <w:t>createPriceSep mit FixedPrice negativ</w:t>
-      </w:r>
-    </w:p>
-    <w:p>
-      <w:pPr>
-        <w:pStyle w:val="Listenabsatz"/>
-        <w:numPr>
-          <w:ilvl w:val="0"/>
-          <w:numId w:val="2"/>
-        </w:numPr>
-      </w:pPr>
-      <w:r>
-        <w:t>createPriceSep mit VariablePricePercent negativ</w:t>
-      </w:r>
-    </w:p>
-    <w:p>
-      <w:pPr>
-        <w:pStyle w:val="Listenabsatz"/>
-        <w:numPr>
-          <w:ilvl w:val="0"/>
-          <w:numId w:val="2"/>
-        </w:numPr>
-      </w:pPr>
-      <w:r>
-        <w:t xml:space="preserve">deletePriceStep mit </w:t>
+      <w:proofErr w:type="spellStart"/>
+      <w:r>
+        <w:t>createPriceStep</w:t>
+      </w:r>
+      <w:proofErr w:type="spellEnd"/>
+      <w:r>
+        <w:t xml:space="preserve"> zweimal hintereinander und gleichen Eingaben</w:t>
+      </w:r>
+    </w:p>
+    <w:p>
+      <w:pPr>
+        <w:pStyle w:val="Listenabsatz"/>
+        <w:numPr>
+          <w:ilvl w:val="0"/>
+          <w:numId w:val="2"/>
+        </w:numPr>
+      </w:pPr>
+      <w:proofErr w:type="spellStart"/>
+      <w:r>
+        <w:t>createPriceStep</w:t>
+      </w:r>
+      <w:proofErr w:type="spellEnd"/>
+      <w:r>
+        <w:t xml:space="preserve"> mit Startpreis größer Endpreis</w:t>
+      </w:r>
+    </w:p>
+    <w:p>
+      <w:pPr>
+        <w:pStyle w:val="Listenabsatz"/>
+        <w:numPr>
+          <w:ilvl w:val="0"/>
+          <w:numId w:val="2"/>
+        </w:numPr>
+      </w:pPr>
+      <w:proofErr w:type="spellStart"/>
+      <w:r>
+        <w:t>createPriceSep</w:t>
+      </w:r>
+      <w:proofErr w:type="spellEnd"/>
+      <w:r>
+        <w:t xml:space="preserve"> mit </w:t>
+      </w:r>
+      <w:proofErr w:type="spellStart"/>
+      <w:r>
+        <w:t>startPrice</w:t>
+      </w:r>
+      <w:proofErr w:type="spellEnd"/>
+      <w:r>
+        <w:t xml:space="preserve"> negativ</w:t>
+      </w:r>
+    </w:p>
+    <w:p>
+      <w:pPr>
+        <w:pStyle w:val="Listenabsatz"/>
+        <w:numPr>
+          <w:ilvl w:val="0"/>
+          <w:numId w:val="2"/>
+        </w:numPr>
+      </w:pPr>
+      <w:proofErr w:type="spellStart"/>
+      <w:r>
+        <w:t>createPriceSep</w:t>
+      </w:r>
+      <w:proofErr w:type="spellEnd"/>
+      <w:r>
+        <w:t xml:space="preserve"> mit </w:t>
+      </w:r>
+      <w:proofErr w:type="spellStart"/>
+      <w:r>
+        <w:t>EndPrice</w:t>
+      </w:r>
+      <w:proofErr w:type="spellEnd"/>
+      <w:r>
+        <w:t xml:space="preserve"> negativ</w:t>
+      </w:r>
+    </w:p>
+    <w:p>
+      <w:pPr>
+        <w:pStyle w:val="Listenabsatz"/>
+        <w:numPr>
+          <w:ilvl w:val="0"/>
+          <w:numId w:val="2"/>
+        </w:numPr>
+      </w:pPr>
+      <w:proofErr w:type="spellStart"/>
+      <w:r>
+        <w:t>createPriceSep</w:t>
+      </w:r>
+      <w:proofErr w:type="spellEnd"/>
+      <w:r>
+        <w:t xml:space="preserve"> mit </w:t>
+      </w:r>
+      <w:proofErr w:type="spellStart"/>
+      <w:r>
+        <w:t>FixedPrice</w:t>
+      </w:r>
+      <w:proofErr w:type="spellEnd"/>
+      <w:r>
+        <w:t xml:space="preserve"> negativ</w:t>
+      </w:r>
+    </w:p>
+    <w:p>
+      <w:pPr>
+        <w:pStyle w:val="Listenabsatz"/>
+        <w:numPr>
+          <w:ilvl w:val="0"/>
+          <w:numId w:val="2"/>
+        </w:numPr>
+      </w:pPr>
+      <w:proofErr w:type="spellStart"/>
+      <w:r>
+        <w:t>createPriceSep</w:t>
+      </w:r>
+      <w:proofErr w:type="spellEnd"/>
+      <w:r>
+        <w:t xml:space="preserve"> mit </w:t>
+      </w:r>
+      <w:proofErr w:type="spellStart"/>
+      <w:r>
+        <w:t>VariablePricePercent</w:t>
+      </w:r>
+      <w:proofErr w:type="spellEnd"/>
+      <w:r>
+        <w:t xml:space="preserve"> negativ</w:t>
+      </w:r>
+    </w:p>
+    <w:p>
+      <w:pPr>
+        <w:pStyle w:val="Listenabsatz"/>
+        <w:numPr>
+          <w:ilvl w:val="0"/>
+          <w:numId w:val="2"/>
+        </w:numPr>
+      </w:pPr>
+      <w:proofErr w:type="spellStart"/>
+      <w:r>
+        <w:t>deletePriceStep</w:t>
+      </w:r>
+      <w:proofErr w:type="spellEnd"/>
+      <w:r>
+        <w:t xml:space="preserve"> mit </w:t>
       </w:r>
       <w:r>
         <w:t>existierenden Eingaben</w:t>
@@ -266,75 +476,125 @@
           <w:numId w:val="2"/>
         </w:numPr>
       </w:pPr>
-      <w:r>
-        <w:t>deletePriceStep mit falschem Startpreis</w:t>
-      </w:r>
-    </w:p>
-    <w:p>
-      <w:pPr>
-        <w:pStyle w:val="Listenabsatz"/>
-        <w:numPr>
-          <w:ilvl w:val="0"/>
-          <w:numId w:val="2"/>
-        </w:numPr>
-      </w:pPr>
-      <w:r>
-        <w:t>deletePriceStep mit nicht existierenden Eingaben</w:t>
-      </w:r>
-    </w:p>
-    <w:p>
-      <w:pPr>
-        <w:pStyle w:val="Listenabsatz"/>
-        <w:numPr>
-          <w:ilvl w:val="0"/>
-          <w:numId w:val="2"/>
-        </w:numPr>
-      </w:pPr>
-      <w:r>
-        <w:t>billAuction mit akzeptierten Eingaben</w:t>
-      </w:r>
-    </w:p>
-    <w:p>
-      <w:pPr>
-        <w:pStyle w:val="Listenabsatz"/>
-        <w:numPr>
-          <w:ilvl w:val="0"/>
-          <w:numId w:val="2"/>
-        </w:numPr>
-      </w:pPr>
-      <w:r>
-        <w:t>billAuction mit mehreren und gleichen Eingaben</w:t>
-      </w:r>
-    </w:p>
-    <w:p>
-      <w:pPr>
-        <w:pStyle w:val="Listenabsatz"/>
-        <w:numPr>
-          <w:ilvl w:val="0"/>
-          <w:numId w:val="2"/>
-        </w:numPr>
-      </w:pPr>
+      <w:proofErr w:type="spellStart"/>
+      <w:r>
+        <w:t>deletePriceStep</w:t>
+      </w:r>
+      <w:proofErr w:type="spellEnd"/>
+      <w:r>
+        <w:t xml:space="preserve"> mit falschem Startpreis</w:t>
+      </w:r>
+    </w:p>
+    <w:p>
+      <w:pPr>
+        <w:pStyle w:val="Listenabsatz"/>
+        <w:numPr>
+          <w:ilvl w:val="0"/>
+          <w:numId w:val="2"/>
+        </w:numPr>
+      </w:pPr>
+      <w:proofErr w:type="spellStart"/>
+      <w:r>
+        <w:t>deletePriceStep</w:t>
+      </w:r>
+      <w:proofErr w:type="spellEnd"/>
+      <w:r>
+        <w:t xml:space="preserve"> mit nicht existierenden Eingaben</w:t>
+      </w:r>
+    </w:p>
+    <w:p>
+      <w:pPr>
+        <w:pStyle w:val="Listenabsatz"/>
+        <w:numPr>
+          <w:ilvl w:val="0"/>
+          <w:numId w:val="2"/>
+        </w:numPr>
+      </w:pPr>
+      <w:proofErr w:type="spellStart"/>
+      <w:r>
+        <w:t>billAuction</w:t>
+      </w:r>
+      <w:proofErr w:type="spellEnd"/>
+      <w:r>
+        <w:t xml:space="preserve"> mit akzeptierten Eingaben</w:t>
+      </w:r>
+    </w:p>
+    <w:p>
+      <w:pPr>
+        <w:pStyle w:val="Listenabsatz"/>
+        <w:numPr>
+          <w:ilvl w:val="0"/>
+          <w:numId w:val="2"/>
+        </w:numPr>
+      </w:pPr>
+      <w:proofErr w:type="spellStart"/>
+      <w:r>
+        <w:t>billAuction</w:t>
+      </w:r>
+      <w:proofErr w:type="spellEnd"/>
+      <w:r>
+        <w:t xml:space="preserve"> mit mehreren und gleichen Eingaben</w:t>
+      </w:r>
+    </w:p>
+    <w:p>
+      <w:pPr>
+        <w:pStyle w:val="Listenabsatz"/>
+        <w:numPr>
+          <w:ilvl w:val="0"/>
+          <w:numId w:val="2"/>
+        </w:numPr>
+      </w:pPr>
+      <w:proofErr w:type="spellStart"/>
       <w:r>
         <w:t>getBill</w:t>
       </w:r>
-    </w:p>
-    <w:p>
-      <w:pPr>
-        <w:rPr>
-          <w:b/>
-        </w:rPr>
-      </w:pPr>
-      <w:r>
-        <w:rPr>
-          <w:b/>
-        </w:rPr>
-        <w:t>Overall Cover</w:t>
-      </w:r>
-      <w:r>
-        <w:rPr>
-          <w:b/>
-        </w:rPr>
-        <w:t>age von Package BillingServer 59</w:t>
+      <w:proofErr w:type="spellEnd"/>
+    </w:p>
+    <w:p>
+      <w:pPr>
+        <w:rPr>
+          <w:b/>
+        </w:rPr>
+      </w:pPr>
+      <w:r>
+        <w:rPr>
+          <w:b/>
+        </w:rPr>
+        <w:t xml:space="preserve">Overall </w:t>
+      </w:r>
+      <w:proofErr w:type="spellStart"/>
+      <w:r>
+        <w:rPr>
+          <w:b/>
+        </w:rPr>
+        <w:t>Cover</w:t>
+      </w:r>
+      <w:r>
+        <w:rPr>
+          <w:b/>
+        </w:rPr>
+        <w:t>age</w:t>
+      </w:r>
+      <w:proofErr w:type="spellEnd"/>
+      <w:r>
+        <w:rPr>
+          <w:b/>
+        </w:rPr>
+        <w:t xml:space="preserve"> von Package </w:t>
+      </w:r>
+      <w:proofErr w:type="spellStart"/>
+      <w:r>
+        <w:rPr>
+          <w:b/>
+        </w:rPr>
+        <w:t>BillingServer</w:t>
+      </w:r>
+      <w:proofErr w:type="spellEnd"/>
+      <w:r>
+        <w:rPr>
+          <w:b/>
+        </w:rPr>
+        <w:t xml:space="preserve"> 59</w:t>
       </w:r>
       <w:r>
         <w:rPr>
@@ -390,8 +650,13 @@
         <w:t>Beim Management Client</w:t>
       </w:r>
       <w:r>
-        <w:t xml:space="preserve"> im Package ManagementClient</w:t>
-      </w:r>
+        <w:t xml:space="preserve"> im Package </w:t>
+      </w:r>
+      <w:proofErr w:type="spellStart"/>
+      <w:r>
+        <w:t>ManagementClient</w:t>
+      </w:r>
+      <w:proofErr w:type="spellEnd"/>
       <w:r>
         <w:t xml:space="preserve"> werden folgende Methoden getestet</w:t>
       </w:r>
@@ -407,45 +672,85 @@
           <w:numId w:val="2"/>
         </w:numPr>
       </w:pPr>
+      <w:proofErr w:type="spellStart"/>
       <w:r>
         <w:t>auto</w:t>
       </w:r>
-    </w:p>
-    <w:p>
-      <w:pPr>
-        <w:pStyle w:val="Listenabsatz"/>
-        <w:numPr>
-          <w:ilvl w:val="0"/>
-          <w:numId w:val="2"/>
-        </w:numPr>
-      </w:pPr>
+      <w:proofErr w:type="spellEnd"/>
+    </w:p>
+    <w:p>
+      <w:pPr>
+        <w:pStyle w:val="Listenabsatz"/>
+        <w:numPr>
+          <w:ilvl w:val="0"/>
+          <w:numId w:val="2"/>
+        </w:numPr>
+      </w:pPr>
+      <w:proofErr w:type="spellStart"/>
       <w:r>
         <w:t>hide</w:t>
       </w:r>
-    </w:p>
-    <w:p>
-      <w:pPr>
-        <w:pStyle w:val="Listenabsatz"/>
-        <w:numPr>
-          <w:ilvl w:val="0"/>
-          <w:numId w:val="2"/>
-        </w:numPr>
-      </w:pPr>
-      <w:r>
-        <w:t>processEvent mit autoprint true</w:t>
-      </w:r>
-    </w:p>
-    <w:p>
-      <w:pPr>
-        <w:pStyle w:val="Listenabsatz"/>
-        <w:numPr>
-          <w:ilvl w:val="0"/>
-          <w:numId w:val="2"/>
-        </w:numPr>
-      </w:pPr>
-      <w:r>
-        <w:t>processEvent mit autoprint false</w:t>
-      </w:r>
+      <w:proofErr w:type="spellEnd"/>
+    </w:p>
+    <w:p>
+      <w:pPr>
+        <w:pStyle w:val="Listenabsatz"/>
+        <w:numPr>
+          <w:ilvl w:val="0"/>
+          <w:numId w:val="2"/>
+        </w:numPr>
+      </w:pPr>
+      <w:proofErr w:type="spellStart"/>
+      <w:r>
+        <w:t>processEvent</w:t>
+      </w:r>
+      <w:proofErr w:type="spellEnd"/>
+      <w:r>
+        <w:t xml:space="preserve"> mit </w:t>
+      </w:r>
+      <w:proofErr w:type="spellStart"/>
+      <w:r>
+        <w:t>autoprint</w:t>
+      </w:r>
+      <w:proofErr w:type="spellEnd"/>
+      <w:r>
+        <w:t xml:space="preserve"> </w:t>
+      </w:r>
+      <w:proofErr w:type="spellStart"/>
+      <w:r>
+        <w:t>true</w:t>
+      </w:r>
+      <w:proofErr w:type="spellEnd"/>
+    </w:p>
+    <w:p>
+      <w:pPr>
+        <w:pStyle w:val="Listenabsatz"/>
+        <w:numPr>
+          <w:ilvl w:val="0"/>
+          <w:numId w:val="2"/>
+        </w:numPr>
+      </w:pPr>
+      <w:proofErr w:type="spellStart"/>
+      <w:r>
+        <w:t>processEvent</w:t>
+      </w:r>
+      <w:proofErr w:type="spellEnd"/>
+      <w:r>
+        <w:t xml:space="preserve"> mit </w:t>
+      </w:r>
+      <w:proofErr w:type="spellStart"/>
+      <w:r>
+        <w:t>autoprint</w:t>
+      </w:r>
+      <w:proofErr w:type="spellEnd"/>
+      <w:r>
+        <w:t xml:space="preserve"> </w:t>
+      </w:r>
+      <w:proofErr w:type="spellStart"/>
+      <w:r>
+        <w:t>false</w:t>
+      </w:r>
+      <w:proofErr w:type="spellEnd"/>
     </w:p>
     <w:p>
       <w:pPr>
@@ -461,7 +766,15 @@
     </w:p>
     <w:p>
       <w:r>
-        <w:t>Zusätzlich werden noch folgende Eingaben am ManagementClient getestet</w:t>
+        <w:t xml:space="preserve">Zusätzlich werden noch folgende Eingaben am </w:t>
+      </w:r>
+      <w:proofErr w:type="spellStart"/>
+      <w:r>
+        <w:t>ManagementClient</w:t>
+      </w:r>
+      <w:proofErr w:type="spellEnd"/>
+      <w:r>
+        <w:t xml:space="preserve"> getestet</w:t>
       </w:r>
     </w:p>
     <w:p>
@@ -497,259 +810,431 @@
         </w:numPr>
       </w:pPr>
       <w:r>
-        <w:t>!login mit richtigen Benutzereingaben</w:t>
-      </w:r>
-    </w:p>
-    <w:p>
-      <w:pPr>
-        <w:pStyle w:val="Listenabsatz"/>
-        <w:numPr>
-          <w:ilvl w:val="0"/>
-          <w:numId w:val="2"/>
-        </w:numPr>
-      </w:pPr>
-      <w:r>
-        <w:t>!login zweimal hintereinander mit richtigen Benutzereingaben</w:t>
-      </w:r>
-    </w:p>
-    <w:p>
-      <w:pPr>
-        <w:pStyle w:val="Listenabsatz"/>
-        <w:numPr>
-          <w:ilvl w:val="0"/>
-          <w:numId w:val="2"/>
-        </w:numPr>
-      </w:pPr>
-      <w:r>
-        <w:t>!login mit falscher Verwendung</w:t>
-      </w:r>
-    </w:p>
-    <w:p>
-      <w:pPr>
-        <w:pStyle w:val="Listenabsatz"/>
-        <w:numPr>
-          <w:ilvl w:val="0"/>
-          <w:numId w:val="2"/>
-        </w:numPr>
-      </w:pPr>
-      <w:r>
-        <w:t>!login mit falschen Benutzeingaben</w:t>
-      </w:r>
-    </w:p>
-    <w:p>
-      <w:pPr>
-        <w:pStyle w:val="Listenabsatz"/>
-        <w:numPr>
-          <w:ilvl w:val="0"/>
-          <w:numId w:val="2"/>
-        </w:numPr>
-      </w:pPr>
-      <w:r>
-        <w:t>!logout mit Login</w:t>
-      </w:r>
-    </w:p>
-    <w:p>
-      <w:pPr>
-        <w:pStyle w:val="Listenabsatz"/>
-        <w:numPr>
-          <w:ilvl w:val="0"/>
-          <w:numId w:val="2"/>
-        </w:numPr>
-      </w:pPr>
-      <w:r>
-        <w:t>!logout ohne Login</w:t>
-      </w:r>
-    </w:p>
-    <w:p>
-      <w:pPr>
-        <w:pStyle w:val="Listenabsatz"/>
-        <w:numPr>
-          <w:ilvl w:val="0"/>
-          <w:numId w:val="2"/>
-        </w:numPr>
-      </w:pPr>
-      <w:r>
-        <w:t>!steps mit Login</w:t>
-      </w:r>
-    </w:p>
-    <w:p>
-      <w:pPr>
-        <w:pStyle w:val="Listenabsatz"/>
-        <w:numPr>
-          <w:ilvl w:val="0"/>
-          <w:numId w:val="2"/>
-        </w:numPr>
-      </w:pPr>
-      <w:r>
-        <w:t>!addstep mit Login und richtiger Verwendung</w:t>
-      </w:r>
-    </w:p>
-    <w:p>
-      <w:pPr>
-        <w:pStyle w:val="Listenabsatz"/>
-        <w:numPr>
-          <w:ilvl w:val="0"/>
-          <w:numId w:val="2"/>
-        </w:numPr>
-      </w:pPr>
-      <w:r>
-        <w:t>!removestep mit Login und richtiger Verwendung</w:t>
-      </w:r>
-    </w:p>
-    <w:p>
-      <w:pPr>
-        <w:pStyle w:val="Listenabsatz"/>
-        <w:numPr>
-          <w:ilvl w:val="0"/>
-          <w:numId w:val="2"/>
-        </w:numPr>
-      </w:pPr>
-      <w:r>
-        <w:t>!addstep ohne Login</w:t>
-      </w:r>
-    </w:p>
-    <w:p>
-      <w:pPr>
-        <w:pStyle w:val="Listenabsatz"/>
-        <w:numPr>
-          <w:ilvl w:val="0"/>
-          <w:numId w:val="2"/>
-        </w:numPr>
-      </w:pPr>
-      <w:r>
-        <w:t>!addstep mit falschem Format</w:t>
-      </w:r>
-    </w:p>
-    <w:p>
-      <w:pPr>
-        <w:pStyle w:val="Listenabsatz"/>
-        <w:numPr>
-          <w:ilvl w:val="0"/>
-          <w:numId w:val="2"/>
-        </w:numPr>
-      </w:pPr>
-      <w:r>
-        <w:t>!addstep mit falscher Anzahl von Argumenten</w:t>
-      </w:r>
-    </w:p>
-    <w:p>
-      <w:pPr>
-        <w:pStyle w:val="Listenabsatz"/>
-        <w:numPr>
-          <w:ilvl w:val="0"/>
-          <w:numId w:val="2"/>
-        </w:numPr>
-      </w:pPr>
-      <w:r>
-        <w:t>!addstep mit falschen Parametern</w:t>
-      </w:r>
-    </w:p>
-    <w:p>
-      <w:pPr>
-        <w:pStyle w:val="Listenabsatz"/>
-        <w:numPr>
-          <w:ilvl w:val="0"/>
-          <w:numId w:val="2"/>
-        </w:numPr>
-      </w:pPr>
-      <w:r>
-        <w:t>!bill ohne Login</w:t>
-      </w:r>
-    </w:p>
-    <w:p>
-      <w:pPr>
-        <w:pStyle w:val="Listenabsatz"/>
-        <w:numPr>
-          <w:ilvl w:val="0"/>
-          <w:numId w:val="2"/>
-        </w:numPr>
-      </w:pPr>
-      <w:r>
-        <w:t>!bill ohne Usernamen</w:t>
-      </w:r>
-    </w:p>
-    <w:p>
-      <w:pPr>
-        <w:pStyle w:val="Listenabsatz"/>
-        <w:numPr>
-          <w:ilvl w:val="0"/>
-          <w:numId w:val="2"/>
-        </w:numPr>
-      </w:pPr>
-      <w:r>
-        <w:t>!subscribe mit richtiger Verwendung</w:t>
-      </w:r>
-    </w:p>
-    <w:p>
-      <w:pPr>
-        <w:pStyle w:val="Listenabsatz"/>
-        <w:numPr>
-          <w:ilvl w:val="0"/>
-          <w:numId w:val="2"/>
-        </w:numPr>
-      </w:pPr>
-      <w:r>
-        <w:t>!unsubscribe mit richtiger Verwendung</w:t>
-      </w:r>
-    </w:p>
-    <w:p>
-      <w:pPr>
-        <w:pStyle w:val="Listenabsatz"/>
-        <w:numPr>
-          <w:ilvl w:val="0"/>
-          <w:numId w:val="2"/>
-        </w:numPr>
-      </w:pPr>
-      <w:r>
-        <w:t>!unsubscribe ohne ID</w:t>
-      </w:r>
-    </w:p>
-    <w:p>
-      <w:pPr>
-        <w:pStyle w:val="Listenabsatz"/>
-        <w:numPr>
-          <w:ilvl w:val="0"/>
-          <w:numId w:val="2"/>
-        </w:numPr>
-      </w:pPr>
-      <w:r>
-        <w:t>!auto</w:t>
-      </w:r>
-    </w:p>
-    <w:p>
-      <w:pPr>
-        <w:pStyle w:val="Listenabsatz"/>
-        <w:numPr>
-          <w:ilvl w:val="0"/>
-          <w:numId w:val="2"/>
-        </w:numPr>
-      </w:pPr>
-      <w:r>
-        <w:t>!hide</w:t>
-      </w:r>
-    </w:p>
-    <w:p>
-      <w:pPr>
-        <w:pStyle w:val="Listenabsatz"/>
-        <w:numPr>
-          <w:ilvl w:val="0"/>
-          <w:numId w:val="2"/>
-        </w:numPr>
-      </w:pPr>
-      <w:r>
-        <w:t>!print</w:t>
-      </w:r>
-    </w:p>
-    <w:p>
-      <w:pPr>
-        <w:pStyle w:val="Listenabsatz"/>
-        <w:numPr>
-          <w:ilvl w:val="0"/>
-          <w:numId w:val="2"/>
-        </w:numPr>
-      </w:pPr>
-      <w:r>
-        <w:t>!bill mit richtiger Verwendung</w:t>
+        <w:t>!</w:t>
+      </w:r>
+      <w:proofErr w:type="spellStart"/>
+      <w:r>
+        <w:t>login</w:t>
+      </w:r>
+      <w:proofErr w:type="spellEnd"/>
+      <w:r>
+        <w:t xml:space="preserve"> mit richtigen Benutzereingaben</w:t>
+      </w:r>
+    </w:p>
+    <w:p>
+      <w:pPr>
+        <w:pStyle w:val="Listenabsatz"/>
+        <w:numPr>
+          <w:ilvl w:val="0"/>
+          <w:numId w:val="2"/>
+        </w:numPr>
+      </w:pPr>
+      <w:r>
+        <w:t>!</w:t>
+      </w:r>
+      <w:proofErr w:type="spellStart"/>
+      <w:r>
+        <w:t>login</w:t>
+      </w:r>
+      <w:proofErr w:type="spellEnd"/>
+      <w:r>
+        <w:t xml:space="preserve"> zweimal hintereinander mit richtigen Benutzereingaben</w:t>
+      </w:r>
+    </w:p>
+    <w:p>
+      <w:pPr>
+        <w:pStyle w:val="Listenabsatz"/>
+        <w:numPr>
+          <w:ilvl w:val="0"/>
+          <w:numId w:val="2"/>
+        </w:numPr>
+      </w:pPr>
+      <w:r>
+        <w:t>!</w:t>
+      </w:r>
+      <w:proofErr w:type="spellStart"/>
+      <w:r>
+        <w:t>login</w:t>
+      </w:r>
+      <w:proofErr w:type="spellEnd"/>
+      <w:r>
+        <w:t xml:space="preserve"> mit falscher Verwendung</w:t>
+      </w:r>
+    </w:p>
+    <w:p>
+      <w:pPr>
+        <w:pStyle w:val="Listenabsatz"/>
+        <w:numPr>
+          <w:ilvl w:val="0"/>
+          <w:numId w:val="2"/>
+        </w:numPr>
+      </w:pPr>
+      <w:r>
+        <w:t>!</w:t>
+      </w:r>
+      <w:proofErr w:type="spellStart"/>
+      <w:r>
+        <w:t>login</w:t>
+      </w:r>
+      <w:proofErr w:type="spellEnd"/>
+      <w:r>
+        <w:t xml:space="preserve"> mit falschen </w:t>
+      </w:r>
+      <w:proofErr w:type="spellStart"/>
+      <w:r>
+        <w:t>Benutzeingaben</w:t>
+      </w:r>
+      <w:proofErr w:type="spellEnd"/>
+    </w:p>
+    <w:p>
+      <w:pPr>
+        <w:pStyle w:val="Listenabsatz"/>
+        <w:numPr>
+          <w:ilvl w:val="0"/>
+          <w:numId w:val="2"/>
+        </w:numPr>
+      </w:pPr>
+      <w:r>
+        <w:t>!</w:t>
+      </w:r>
+      <w:proofErr w:type="spellStart"/>
+      <w:r>
+        <w:t>logout</w:t>
+      </w:r>
+      <w:proofErr w:type="spellEnd"/>
+      <w:r>
+        <w:t xml:space="preserve"> mit Login</w:t>
+      </w:r>
+    </w:p>
+    <w:p>
+      <w:pPr>
+        <w:pStyle w:val="Listenabsatz"/>
+        <w:numPr>
+          <w:ilvl w:val="0"/>
+          <w:numId w:val="2"/>
+        </w:numPr>
+      </w:pPr>
+      <w:r>
+        <w:t>!</w:t>
+      </w:r>
+      <w:proofErr w:type="spellStart"/>
+      <w:r>
+        <w:t>logout</w:t>
+      </w:r>
+      <w:proofErr w:type="spellEnd"/>
+      <w:r>
+        <w:t xml:space="preserve"> ohne Login</w:t>
+      </w:r>
+    </w:p>
+    <w:p>
+      <w:pPr>
+        <w:pStyle w:val="Listenabsatz"/>
+        <w:numPr>
+          <w:ilvl w:val="0"/>
+          <w:numId w:val="2"/>
+        </w:numPr>
+      </w:pPr>
+      <w:r>
+        <w:t>!</w:t>
+      </w:r>
+      <w:proofErr w:type="spellStart"/>
+      <w:r>
+        <w:t>steps</w:t>
+      </w:r>
+      <w:proofErr w:type="spellEnd"/>
+      <w:r>
+        <w:t xml:space="preserve"> mit Login</w:t>
+      </w:r>
+    </w:p>
+    <w:p>
+      <w:pPr>
+        <w:pStyle w:val="Listenabsatz"/>
+        <w:numPr>
+          <w:ilvl w:val="0"/>
+          <w:numId w:val="2"/>
+        </w:numPr>
+      </w:pPr>
+      <w:r>
+        <w:t>!</w:t>
+      </w:r>
+      <w:proofErr w:type="spellStart"/>
+      <w:r>
+        <w:t>addstep</w:t>
+      </w:r>
+      <w:proofErr w:type="spellEnd"/>
+      <w:r>
+        <w:t xml:space="preserve"> mit Login und richtiger Verwendung</w:t>
+      </w:r>
+    </w:p>
+    <w:p>
+      <w:pPr>
+        <w:pStyle w:val="Listenabsatz"/>
+        <w:numPr>
+          <w:ilvl w:val="0"/>
+          <w:numId w:val="2"/>
+        </w:numPr>
+      </w:pPr>
+      <w:r>
+        <w:t>!</w:t>
+      </w:r>
+      <w:proofErr w:type="spellStart"/>
+      <w:r>
+        <w:t>removestep</w:t>
+      </w:r>
+      <w:proofErr w:type="spellEnd"/>
+      <w:r>
+        <w:t xml:space="preserve"> mit Login und richtiger Verwendung</w:t>
+      </w:r>
+    </w:p>
+    <w:p>
+      <w:pPr>
+        <w:pStyle w:val="Listenabsatz"/>
+        <w:numPr>
+          <w:ilvl w:val="0"/>
+          <w:numId w:val="2"/>
+        </w:numPr>
+      </w:pPr>
+      <w:r>
+        <w:t>!</w:t>
+      </w:r>
+      <w:proofErr w:type="spellStart"/>
+      <w:r>
+        <w:t>addstep</w:t>
+      </w:r>
+      <w:proofErr w:type="spellEnd"/>
+      <w:r>
+        <w:t xml:space="preserve"> ohne Login</w:t>
+      </w:r>
+    </w:p>
+    <w:p>
+      <w:pPr>
+        <w:pStyle w:val="Listenabsatz"/>
+        <w:numPr>
+          <w:ilvl w:val="0"/>
+          <w:numId w:val="2"/>
+        </w:numPr>
+      </w:pPr>
+      <w:r>
+        <w:t>!</w:t>
+      </w:r>
+      <w:proofErr w:type="spellStart"/>
+      <w:r>
+        <w:t>addstep</w:t>
+      </w:r>
+      <w:proofErr w:type="spellEnd"/>
+      <w:r>
+        <w:t xml:space="preserve"> mit falschem Format</w:t>
+      </w:r>
+    </w:p>
+    <w:p>
+      <w:pPr>
+        <w:pStyle w:val="Listenabsatz"/>
+        <w:numPr>
+          <w:ilvl w:val="0"/>
+          <w:numId w:val="2"/>
+        </w:numPr>
+      </w:pPr>
+      <w:r>
+        <w:t>!</w:t>
+      </w:r>
+      <w:proofErr w:type="spellStart"/>
+      <w:r>
+        <w:t>addstep</w:t>
+      </w:r>
+      <w:proofErr w:type="spellEnd"/>
+      <w:r>
+        <w:t xml:space="preserve"> mit falscher Anzahl von Argumenten</w:t>
+      </w:r>
+    </w:p>
+    <w:p>
+      <w:pPr>
+        <w:pStyle w:val="Listenabsatz"/>
+        <w:numPr>
+          <w:ilvl w:val="0"/>
+          <w:numId w:val="2"/>
+        </w:numPr>
+      </w:pPr>
+      <w:r>
+        <w:t>!</w:t>
+      </w:r>
+      <w:proofErr w:type="spellStart"/>
+      <w:r>
+        <w:t>addstep</w:t>
+      </w:r>
+      <w:proofErr w:type="spellEnd"/>
+      <w:r>
+        <w:t xml:space="preserve"> mit falschen Parametern</w:t>
+      </w:r>
+    </w:p>
+    <w:p>
+      <w:pPr>
+        <w:pStyle w:val="Listenabsatz"/>
+        <w:numPr>
+          <w:ilvl w:val="0"/>
+          <w:numId w:val="2"/>
+        </w:numPr>
+      </w:pPr>
+      <w:r>
+        <w:t>!</w:t>
+      </w:r>
+      <w:proofErr w:type="spellStart"/>
+      <w:r>
+        <w:t>bill</w:t>
+      </w:r>
+      <w:proofErr w:type="spellEnd"/>
+      <w:r>
+        <w:t xml:space="preserve"> ohne Login</w:t>
+      </w:r>
+    </w:p>
+    <w:p>
+      <w:pPr>
+        <w:pStyle w:val="Listenabsatz"/>
+        <w:numPr>
+          <w:ilvl w:val="0"/>
+          <w:numId w:val="2"/>
+        </w:numPr>
+      </w:pPr>
+      <w:r>
+        <w:t>!</w:t>
+      </w:r>
+      <w:proofErr w:type="spellStart"/>
+      <w:r>
+        <w:t>bill</w:t>
+      </w:r>
+      <w:proofErr w:type="spellEnd"/>
+      <w:r>
+        <w:t xml:space="preserve"> ohne Usernamen</w:t>
+      </w:r>
+    </w:p>
+    <w:p>
+      <w:pPr>
+        <w:pStyle w:val="Listenabsatz"/>
+        <w:numPr>
+          <w:ilvl w:val="0"/>
+          <w:numId w:val="2"/>
+        </w:numPr>
+      </w:pPr>
+      <w:r>
+        <w:t>!</w:t>
+      </w:r>
+      <w:proofErr w:type="spellStart"/>
+      <w:r>
+        <w:t>subscribe</w:t>
+      </w:r>
+      <w:proofErr w:type="spellEnd"/>
+      <w:r>
+        <w:t xml:space="preserve"> mit richtiger Verwendung</w:t>
+      </w:r>
+    </w:p>
+    <w:p>
+      <w:pPr>
+        <w:pStyle w:val="Listenabsatz"/>
+        <w:numPr>
+          <w:ilvl w:val="0"/>
+          <w:numId w:val="2"/>
+        </w:numPr>
+      </w:pPr>
+      <w:r>
+        <w:t>!</w:t>
+      </w:r>
+      <w:proofErr w:type="spellStart"/>
+      <w:r>
+        <w:t>unsubscribe</w:t>
+      </w:r>
+      <w:proofErr w:type="spellEnd"/>
+      <w:r>
+        <w:t xml:space="preserve"> mit richtiger Verwendung</w:t>
+      </w:r>
+    </w:p>
+    <w:p>
+      <w:pPr>
+        <w:pStyle w:val="Listenabsatz"/>
+        <w:numPr>
+          <w:ilvl w:val="0"/>
+          <w:numId w:val="2"/>
+        </w:numPr>
+      </w:pPr>
+      <w:r>
+        <w:t>!</w:t>
+      </w:r>
+      <w:proofErr w:type="spellStart"/>
+      <w:r>
+        <w:t>unsubscribe</w:t>
+      </w:r>
+      <w:proofErr w:type="spellEnd"/>
+      <w:r>
+        <w:t xml:space="preserve"> ohne ID</w:t>
+      </w:r>
+    </w:p>
+    <w:p>
+      <w:pPr>
+        <w:pStyle w:val="Listenabsatz"/>
+        <w:numPr>
+          <w:ilvl w:val="0"/>
+          <w:numId w:val="2"/>
+        </w:numPr>
+      </w:pPr>
+      <w:r>
+        <w:t>!</w:t>
+      </w:r>
+      <w:proofErr w:type="spellStart"/>
+      <w:r>
+        <w:t>auto</w:t>
+      </w:r>
+      <w:proofErr w:type="spellEnd"/>
+    </w:p>
+    <w:p>
+      <w:pPr>
+        <w:pStyle w:val="Listenabsatz"/>
+        <w:numPr>
+          <w:ilvl w:val="0"/>
+          <w:numId w:val="2"/>
+        </w:numPr>
+      </w:pPr>
+      <w:r>
+        <w:t>!</w:t>
+      </w:r>
+      <w:proofErr w:type="spellStart"/>
+      <w:r>
+        <w:t>hide</w:t>
+      </w:r>
+      <w:proofErr w:type="spellEnd"/>
+    </w:p>
+    <w:p>
+      <w:pPr>
+        <w:pStyle w:val="Listenabsatz"/>
+        <w:numPr>
+          <w:ilvl w:val="0"/>
+          <w:numId w:val="2"/>
+        </w:numPr>
+      </w:pPr>
+      <w:r>
+        <w:t>!</w:t>
+      </w:r>
+      <w:proofErr w:type="spellStart"/>
+      <w:r>
+        <w:t>print</w:t>
+      </w:r>
+      <w:proofErr w:type="spellEnd"/>
+    </w:p>
+    <w:p>
+      <w:pPr>
+        <w:pStyle w:val="Listenabsatz"/>
+        <w:numPr>
+          <w:ilvl w:val="0"/>
+          <w:numId w:val="2"/>
+        </w:numPr>
+      </w:pPr>
+      <w:r>
+        <w:t>!</w:t>
+      </w:r>
+      <w:proofErr w:type="spellStart"/>
+      <w:r>
+        <w:t>bill</w:t>
+      </w:r>
+      <w:proofErr w:type="spellEnd"/>
+      <w:r>
+        <w:t xml:space="preserve"> mit richtiger Verwendung</w:t>
       </w:r>
     </w:p>
     <w:p>
@@ -773,92 +1258,189 @@
         </w:numPr>
       </w:pPr>
       <w:r>
-        <w:t>!steps ohne Login</w:t>
-      </w:r>
-    </w:p>
-    <w:p>
-      <w:pPr>
-        <w:pStyle w:val="Listenabsatz"/>
-        <w:numPr>
-          <w:ilvl w:val="0"/>
-          <w:numId w:val="2"/>
-        </w:numPr>
-      </w:pPr>
-      <w:r>
-        <w:t>!subscribe ohne Login</w:t>
-      </w:r>
-    </w:p>
-    <w:p>
-      <w:pPr>
-        <w:pStyle w:val="Listenabsatz"/>
-        <w:numPr>
-          <w:ilvl w:val="0"/>
-          <w:numId w:val="2"/>
-        </w:numPr>
-      </w:pPr>
-      <w:r>
-        <w:t>!subscribe mit falscher Anzahl von Argumenten</w:t>
-      </w:r>
-    </w:p>
-    <w:p>
-      <w:pPr>
-        <w:pStyle w:val="Listenabsatz"/>
-        <w:numPr>
-          <w:ilvl w:val="0"/>
-          <w:numId w:val="2"/>
-        </w:numPr>
-      </w:pPr>
-      <w:r>
-        <w:t>!removestep mit falscherAnzahl an Argumenten</w:t>
-      </w:r>
-    </w:p>
-    <w:p>
-      <w:pPr>
-        <w:pStyle w:val="Listenabsatz"/>
-        <w:numPr>
-          <w:ilvl w:val="0"/>
-          <w:numId w:val="2"/>
-        </w:numPr>
-      </w:pPr>
-      <w:r>
-        <w:t>!removestep ohne Login</w:t>
-      </w:r>
-    </w:p>
-    <w:p>
-      <w:pPr>
-        <w:pStyle w:val="Listenabsatz"/>
-        <w:numPr>
-          <w:ilvl w:val="0"/>
-          <w:numId w:val="2"/>
-        </w:numPr>
-      </w:pPr>
-      <w:r>
-        <w:t>!removestep mit falschem Parameterformat</w:t>
-      </w:r>
-    </w:p>
-    <w:p>
-      <w:pPr>
-        <w:pStyle w:val="Listenabsatz"/>
-        <w:numPr>
-          <w:ilvl w:val="0"/>
-          <w:numId w:val="2"/>
-        </w:numPr>
-      </w:pPr>
-      <w:r>
-        <w:t>!removestep mit nicht existierendem PriceStep</w:t>
-      </w:r>
-    </w:p>
-    <w:p>
-      <w:pPr>
-        <w:rPr>
-          <w:b/>
-        </w:rPr>
-      </w:pPr>
-      <w:r>
-        <w:rPr>
-          <w:b/>
-        </w:rPr>
-        <w:t>Overall Coverage von Package ManagementClient:</w:t>
+        <w:t>!</w:t>
+      </w:r>
+      <w:proofErr w:type="spellStart"/>
+      <w:r>
+        <w:t>steps</w:t>
+      </w:r>
+      <w:proofErr w:type="spellEnd"/>
+      <w:r>
+        <w:t xml:space="preserve"> ohne Login</w:t>
+      </w:r>
+    </w:p>
+    <w:p>
+      <w:pPr>
+        <w:pStyle w:val="Listenabsatz"/>
+        <w:numPr>
+          <w:ilvl w:val="0"/>
+          <w:numId w:val="2"/>
+        </w:numPr>
+      </w:pPr>
+      <w:r>
+        <w:t>!</w:t>
+      </w:r>
+      <w:proofErr w:type="spellStart"/>
+      <w:r>
+        <w:t>subscribe</w:t>
+      </w:r>
+      <w:proofErr w:type="spellEnd"/>
+      <w:r>
+        <w:t xml:space="preserve"> ohne Login</w:t>
+      </w:r>
+    </w:p>
+    <w:p>
+      <w:pPr>
+        <w:pStyle w:val="Listenabsatz"/>
+        <w:numPr>
+          <w:ilvl w:val="0"/>
+          <w:numId w:val="2"/>
+        </w:numPr>
+      </w:pPr>
+      <w:r>
+        <w:t>!</w:t>
+      </w:r>
+      <w:proofErr w:type="spellStart"/>
+      <w:r>
+        <w:t>subscribe</w:t>
+      </w:r>
+      <w:proofErr w:type="spellEnd"/>
+      <w:r>
+        <w:t xml:space="preserve"> mit falscher Anzahl von Argumenten</w:t>
+      </w:r>
+    </w:p>
+    <w:p>
+      <w:pPr>
+        <w:pStyle w:val="Listenabsatz"/>
+        <w:numPr>
+          <w:ilvl w:val="0"/>
+          <w:numId w:val="2"/>
+        </w:numPr>
+      </w:pPr>
+      <w:r>
+        <w:t>!</w:t>
+      </w:r>
+      <w:proofErr w:type="spellStart"/>
+      <w:r>
+        <w:t>removestep</w:t>
+      </w:r>
+      <w:proofErr w:type="spellEnd"/>
+      <w:r>
+        <w:t xml:space="preserve"> mit </w:t>
+      </w:r>
+      <w:proofErr w:type="spellStart"/>
+      <w:r>
+        <w:t>falscherAnzahl</w:t>
+      </w:r>
+      <w:proofErr w:type="spellEnd"/>
+      <w:r>
+        <w:t xml:space="preserve"> an Argumenten</w:t>
+      </w:r>
+    </w:p>
+    <w:p>
+      <w:pPr>
+        <w:pStyle w:val="Listenabsatz"/>
+        <w:numPr>
+          <w:ilvl w:val="0"/>
+          <w:numId w:val="2"/>
+        </w:numPr>
+      </w:pPr>
+      <w:r>
+        <w:t>!</w:t>
+      </w:r>
+      <w:proofErr w:type="spellStart"/>
+      <w:r>
+        <w:t>removestep</w:t>
+      </w:r>
+      <w:proofErr w:type="spellEnd"/>
+      <w:r>
+        <w:t xml:space="preserve"> ohne Login</w:t>
+      </w:r>
+    </w:p>
+    <w:p>
+      <w:pPr>
+        <w:pStyle w:val="Listenabsatz"/>
+        <w:numPr>
+          <w:ilvl w:val="0"/>
+          <w:numId w:val="2"/>
+        </w:numPr>
+      </w:pPr>
+      <w:r>
+        <w:t>!</w:t>
+      </w:r>
+      <w:proofErr w:type="spellStart"/>
+      <w:r>
+        <w:t>removestep</w:t>
+      </w:r>
+      <w:proofErr w:type="spellEnd"/>
+      <w:r>
+        <w:t xml:space="preserve"> mit falschem Parameterformat</w:t>
+      </w:r>
+    </w:p>
+    <w:p>
+      <w:pPr>
+        <w:pStyle w:val="Listenabsatz"/>
+        <w:numPr>
+          <w:ilvl w:val="0"/>
+          <w:numId w:val="2"/>
+        </w:numPr>
+      </w:pPr>
+      <w:r>
+        <w:t>!</w:t>
+      </w:r>
+      <w:proofErr w:type="spellStart"/>
+      <w:r>
+        <w:t>removestep</w:t>
+      </w:r>
+      <w:proofErr w:type="spellEnd"/>
+      <w:r>
+        <w:t xml:space="preserve"> mit nicht existierendem </w:t>
+      </w:r>
+      <w:proofErr w:type="spellStart"/>
+      <w:r>
+        <w:t>PriceStep</w:t>
+      </w:r>
+      <w:proofErr w:type="spellEnd"/>
+    </w:p>
+    <w:p>
+      <w:pPr>
+        <w:rPr>
+          <w:b/>
+        </w:rPr>
+      </w:pPr>
+      <w:r>
+        <w:rPr>
+          <w:b/>
+        </w:rPr>
+        <w:t xml:space="preserve">Overall </w:t>
+      </w:r>
+      <w:proofErr w:type="spellStart"/>
+      <w:r>
+        <w:rPr>
+          <w:b/>
+        </w:rPr>
+        <w:t>Coverage</w:t>
+      </w:r>
+      <w:proofErr w:type="spellEnd"/>
+      <w:r>
+        <w:rPr>
+          <w:b/>
+        </w:rPr>
+        <w:t xml:space="preserve"> von Package </w:t>
+      </w:r>
+      <w:proofErr w:type="spellStart"/>
+      <w:r>
+        <w:rPr>
+          <w:b/>
+        </w:rPr>
+        <w:t>ManagementClient</w:t>
+      </w:r>
+      <w:proofErr w:type="spellEnd"/>
+      <w:r>
+        <w:rPr>
+          <w:b/>
+        </w:rPr>
+        <w:t>:</w:t>
       </w:r>
       <w:r>
         <w:rPr>
@@ -913,32 +1495,44 @@
       </w:pPr>
       <w:r>
         <w:lastRenderedPageBreak/>
-        <w:t>Beim AnalyticsServer werden folgende Methoden getestet:</w:t>
-      </w:r>
-    </w:p>
-    <w:p>
-      <w:pPr>
-        <w:pStyle w:val="Listenabsatz"/>
-        <w:numPr>
-          <w:ilvl w:val="0"/>
-          <w:numId w:val="2"/>
-        </w:numPr>
-      </w:pPr>
+        <w:t xml:space="preserve">Beim </w:t>
+      </w:r>
+      <w:proofErr w:type="spellStart"/>
+      <w:r>
+        <w:t>AnalyticsServer</w:t>
+      </w:r>
+      <w:proofErr w:type="spellEnd"/>
+      <w:r>
+        <w:t xml:space="preserve"> werden folgende Methoden getestet:</w:t>
+      </w:r>
+    </w:p>
+    <w:p>
+      <w:pPr>
+        <w:pStyle w:val="Listenabsatz"/>
+        <w:numPr>
+          <w:ilvl w:val="0"/>
+          <w:numId w:val="2"/>
+        </w:numPr>
+      </w:pPr>
+      <w:proofErr w:type="spellStart"/>
       <w:r>
         <w:t>processEvent</w:t>
       </w:r>
-    </w:p>
-    <w:p>
-      <w:pPr>
-        <w:pStyle w:val="Listenabsatz"/>
-        <w:numPr>
-          <w:ilvl w:val="0"/>
-          <w:numId w:val="2"/>
-        </w:numPr>
-      </w:pPr>
+      <w:proofErr w:type="spellEnd"/>
+    </w:p>
+    <w:p>
+      <w:pPr>
+        <w:pStyle w:val="Listenabsatz"/>
+        <w:numPr>
+          <w:ilvl w:val="0"/>
+          <w:numId w:val="2"/>
+        </w:numPr>
+      </w:pPr>
+      <w:proofErr w:type="spellStart"/>
       <w:r>
         <w:t>notify</w:t>
       </w:r>
+      <w:proofErr w:type="spellEnd"/>
     </w:p>
     <w:p>
       <w:pPr>
@@ -957,12 +1551,44 @@
         <w:t>Zusätzlich wurde noch die korrekte Objekterstellung und ein Vergleich zweier Objekte überprüft.</w:t>
       </w:r>
       <w:r>
-        <w:t xml:space="preserve"> Zu beachten ist hier, dass die Methoden des AnalyticServer durch die ManagementClient Testfälle mitgetestet werden.</w:t>
-      </w:r>
-    </w:p>
-    <w:p>
-      <w:r>
-        <w:t>Beim EventHandler im Package AnalyticsServer werden folgende Methoden getestet:</w:t>
+        <w:t xml:space="preserve"> Zu beachten ist hier, dass die Methoden des </w:t>
+      </w:r>
+      <w:proofErr w:type="spellStart"/>
+      <w:r>
+        <w:t>AnalyticServer</w:t>
+      </w:r>
+      <w:proofErr w:type="spellEnd"/>
+      <w:r>
+        <w:t xml:space="preserve"> durch die </w:t>
+      </w:r>
+      <w:proofErr w:type="spellStart"/>
+      <w:r>
+        <w:t>ManagementClient</w:t>
+      </w:r>
+      <w:proofErr w:type="spellEnd"/>
+      <w:r>
+        <w:t xml:space="preserve"> Testfälle mitgetestet werden.</w:t>
+      </w:r>
+    </w:p>
+    <w:p>
+      <w:r>
+        <w:t xml:space="preserve">Beim </w:t>
+      </w:r>
+      <w:proofErr w:type="spellStart"/>
+      <w:r>
+        <w:t>EventHandler</w:t>
+      </w:r>
+      <w:proofErr w:type="spellEnd"/>
+      <w:r>
+        <w:t xml:space="preserve"> im Package </w:t>
+      </w:r>
+      <w:proofErr w:type="spellStart"/>
+      <w:r>
+        <w:t>AnalyticsServer</w:t>
+      </w:r>
+      <w:proofErr w:type="spellEnd"/>
+      <w:r>
+        <w:t xml:space="preserve"> werden folgende Methoden getestet:</w:t>
       </w:r>
     </w:p>
     <w:p>
@@ -1016,8 +1642,30 @@
         <w:rPr>
           <w:lang w:val="en-US"/>
         </w:rPr>
-        <w:t>Execute mit Event BID_PLACED zweimal</w:t>
-      </w:r>
+        <w:t xml:space="preserve">Execute </w:t>
+      </w:r>
+      <w:proofErr w:type="spellStart"/>
+      <w:r>
+        <w:rPr>
+          <w:lang w:val="en-US"/>
+        </w:rPr>
+        <w:t>mit</w:t>
+      </w:r>
+      <w:proofErr w:type="spellEnd"/>
+      <w:r>
+        <w:rPr>
+          <w:lang w:val="en-US"/>
+        </w:rPr>
+        <w:t xml:space="preserve"> Event BID_PLACED </w:t>
+      </w:r>
+      <w:proofErr w:type="spellStart"/>
+      <w:r>
+        <w:rPr>
+          <w:lang w:val="en-US"/>
+        </w:rPr>
+        <w:t>zweimal</w:t>
+      </w:r>
+      <w:proofErr w:type="spellEnd"/>
     </w:p>
     <w:p>
       <w:pPr>
@@ -1106,8 +1754,30 @@
         <w:rPr>
           <w:lang w:val="en-US"/>
         </w:rPr>
-        <w:t>Execute mit Event BID_OVERBID zweimal</w:t>
-      </w:r>
+        <w:t xml:space="preserve">Execute </w:t>
+      </w:r>
+      <w:proofErr w:type="spellStart"/>
+      <w:r>
+        <w:rPr>
+          <w:lang w:val="en-US"/>
+        </w:rPr>
+        <w:t>mit</w:t>
+      </w:r>
+      <w:proofErr w:type="spellEnd"/>
+      <w:r>
+        <w:rPr>
+          <w:lang w:val="en-US"/>
+        </w:rPr>
+        <w:t xml:space="preserve"> Event BID_OVERBID </w:t>
+      </w:r>
+      <w:proofErr w:type="spellStart"/>
+      <w:r>
+        <w:rPr>
+          <w:lang w:val="en-US"/>
+        </w:rPr>
+        <w:t>zweimal</w:t>
+      </w:r>
+      <w:proofErr w:type="spellEnd"/>
     </w:p>
     <w:p>
       <w:pPr>
@@ -1136,26 +1806,70 @@
         <w:rPr>
           <w:lang w:val="en-US"/>
         </w:rPr>
-        <w:t>Execute mit Event BID_WON zweimal</w:t>
-      </w:r>
-    </w:p>
-    <w:p>
-      <w:pPr>
-        <w:rPr>
-          <w:b/>
-        </w:rPr>
-      </w:pPr>
-      <w:r>
-        <w:rPr>
-          <w:b/>
-        </w:rPr>
-        <w:t xml:space="preserve">Overall Coverage von Package </w:t>
-      </w:r>
-      <w:r>
-        <w:rPr>
-          <w:b/>
-        </w:rPr>
-        <w:t>AnalyticsServer 77</w:t>
+        <w:t xml:space="preserve">Execute </w:t>
+      </w:r>
+      <w:proofErr w:type="spellStart"/>
+      <w:r>
+        <w:rPr>
+          <w:lang w:val="en-US"/>
+        </w:rPr>
+        <w:t>mit</w:t>
+      </w:r>
+      <w:proofErr w:type="spellEnd"/>
+      <w:r>
+        <w:rPr>
+          <w:lang w:val="en-US"/>
+        </w:rPr>
+        <w:t xml:space="preserve"> Event BID_WON </w:t>
+      </w:r>
+      <w:proofErr w:type="spellStart"/>
+      <w:r>
+        <w:rPr>
+          <w:lang w:val="en-US"/>
+        </w:rPr>
+        <w:t>zweimal</w:t>
+      </w:r>
+      <w:proofErr w:type="spellEnd"/>
+    </w:p>
+    <w:p>
+      <w:pPr>
+        <w:rPr>
+          <w:b/>
+        </w:rPr>
+      </w:pPr>
+      <w:r>
+        <w:rPr>
+          <w:b/>
+        </w:rPr>
+        <w:t xml:space="preserve">Overall </w:t>
+      </w:r>
+      <w:proofErr w:type="spellStart"/>
+      <w:r>
+        <w:rPr>
+          <w:b/>
+        </w:rPr>
+        <w:t>Coverage</w:t>
+      </w:r>
+      <w:proofErr w:type="spellEnd"/>
+      <w:r>
+        <w:rPr>
+          <w:b/>
+        </w:rPr>
+        <w:t xml:space="preserve"> von Package </w:t>
+      </w:r>
+      <w:proofErr w:type="spellStart"/>
+      <w:r>
+        <w:rPr>
+          <w:b/>
+        </w:rPr>
+        <w:t>AnalyticsServer</w:t>
+      </w:r>
+      <w:proofErr w:type="spellEnd"/>
+      <w:r>
+        <w:rPr>
+          <w:b/>
+        </w:rPr>
+        <w:t xml:space="preserve"> 77</w:t>
       </w:r>
       <w:r>
         <w:rPr>
@@ -1202,13 +1916,37 @@
     </w:p>
     <w:p>
       <w:r>
-        <w:t>Beim Package Model werden alle Methoden erfolgreich getestet. Da dies nur getter- und Setter Methoden sind, wird diesen Testfällen nicht weiter Beachtung geschenkt. Eine Ausnahme im Package Model stellt die Klasse PriceSteps dar.</w:t>
+        <w:t xml:space="preserve">Beim Package Model werden alle Methoden erfolgreich getestet. Da dies nur </w:t>
+      </w:r>
+      <w:proofErr w:type="spellStart"/>
+      <w:r>
+        <w:t>getter</w:t>
+      </w:r>
+      <w:proofErr w:type="spellEnd"/>
+      <w:r>
+        <w:t xml:space="preserve">- und Setter Methoden sind, wird diesen Testfällen nicht weiter Beachtung geschenkt. Eine Ausnahme im Package Model stellt die Klasse </w:t>
+      </w:r>
+      <w:proofErr w:type="spellStart"/>
+      <w:r>
+        <w:t>PriceSteps</w:t>
+      </w:r>
+      <w:proofErr w:type="spellEnd"/>
+      <w:r>
+        <w:t xml:space="preserve"> dar.</w:t>
       </w:r>
     </w:p>
     <w:p/>
     <w:p>
       <w:r>
-        <w:t>Bei PriceSteps im Package Model werden folgende Methoden getestet:</w:t>
+        <w:t xml:space="preserve">Bei </w:t>
+      </w:r>
+      <w:proofErr w:type="spellStart"/>
+      <w:r>
+        <w:t>PriceSteps</w:t>
+      </w:r>
+      <w:proofErr w:type="spellEnd"/>
+      <w:r>
+        <w:t xml:space="preserve"> im Package Model werden folgende Methoden getestet:</w:t>
       </w:r>
     </w:p>
     <w:p>
@@ -1237,8 +1975,13 @@
           <w:tab w:val="left" w:pos="3782"/>
         </w:tabs>
       </w:pPr>
-      <w:r>
-        <w:t>ToString mit leerer Liste</w:t>
+      <w:proofErr w:type="spellStart"/>
+      <w:r>
+        <w:t>ToString</w:t>
+      </w:r>
+      <w:proofErr w:type="spellEnd"/>
+      <w:r>
+        <w:t xml:space="preserve"> mit leerer Liste</w:t>
       </w:r>
     </w:p>
     <w:p>
@@ -1252,8 +1995,13 @@
           <w:tab w:val="left" w:pos="3782"/>
         </w:tabs>
       </w:pPr>
-      <w:r>
-        <w:t>toString mit gefüllter Liste</w:t>
+      <w:proofErr w:type="spellStart"/>
+      <w:r>
+        <w:t>toString</w:t>
+      </w:r>
+      <w:proofErr w:type="spellEnd"/>
+      <w:r>
+        <w:t xml:space="preserve"> mit gefüllter Liste</w:t>
       </w:r>
     </w:p>
     <w:p>
@@ -1266,20 +2014,42 @@
         <w:t xml:space="preserve">Es existieren noch weitere Testfälle in dieser Testklasse, allerdings sind diese </w:t>
       </w:r>
       <w:r>
-        <w:t>mit den Testfällen aus dem BillingServerSecure ident.</w:t>
-      </w:r>
-    </w:p>
-    <w:p>
-      <w:pPr>
-        <w:rPr>
-          <w:b/>
-        </w:rPr>
-      </w:pPr>
-      <w:r>
-        <w:rPr>
-          <w:b/>
-        </w:rPr>
-        <w:t xml:space="preserve">Overall Coverage von Package </w:t>
+        <w:t xml:space="preserve">mit den Testfällen aus dem </w:t>
+      </w:r>
+      <w:proofErr w:type="spellStart"/>
+      <w:r>
+        <w:t>BillingServerSecure</w:t>
+      </w:r>
+      <w:proofErr w:type="spellEnd"/>
+      <w:r>
+        <w:t xml:space="preserve"> ident.</w:t>
+      </w:r>
+    </w:p>
+    <w:p>
+      <w:pPr>
+        <w:rPr>
+          <w:b/>
+        </w:rPr>
+      </w:pPr>
+      <w:r>
+        <w:rPr>
+          <w:b/>
+        </w:rPr>
+        <w:t xml:space="preserve">Overall </w:t>
+      </w:r>
+      <w:proofErr w:type="spellStart"/>
+      <w:r>
+        <w:rPr>
+          <w:b/>
+        </w:rPr>
+        <w:t>Coverage</w:t>
+      </w:r>
+      <w:proofErr w:type="spellEnd"/>
+      <w:r>
+        <w:rPr>
+          <w:b/>
+        </w:rPr>
+        <w:t xml:space="preserve"> von Package </w:t>
       </w:r>
       <w:r>
         <w:rPr>
@@ -1331,12 +2101,21 @@
         </w:rPr>
         <w:t xml:space="preserve">Overall </w:t>
       </w:r>
+      <w:proofErr w:type="spellStart"/>
       <w:r>
         <w:rPr>
           <w:b/>
           <w:u w:val="single"/>
         </w:rPr>
-        <w:t>Coverage zum gesam</w:t>
+        <w:t>Coverage</w:t>
+      </w:r>
+      <w:proofErr w:type="spellEnd"/>
+      <w:r>
+        <w:rPr>
+          <w:b/>
+          <w:u w:val="single"/>
+        </w:rPr>
+        <w:t xml:space="preserve"> zum gesam</w:t>
       </w:r>
       <w:r>
         <w:rPr>
@@ -1410,7 +2189,15 @@
         </w:numPr>
       </w:pPr>
       <w:r>
-        <w:t>Zwei PriceSteps hintereinander abspeichern nicht möglich (behoben von Lins)</w:t>
+        <w:t xml:space="preserve">Zwei </w:t>
+      </w:r>
+      <w:proofErr w:type="spellStart"/>
+      <w:r>
+        <w:t>PriceSteps</w:t>
+      </w:r>
+      <w:proofErr w:type="spellEnd"/>
+      <w:r>
+        <w:t xml:space="preserve"> hintereinander abspeichern nicht möglich (behoben von Lins)</w:t>
       </w:r>
     </w:p>
     <w:p>
@@ -1422,7 +2209,15 @@
         </w:numPr>
       </w:pPr>
       <w:r>
-        <w:t>Inkorrekte Verarbeitung überlappender PriceSteps (behoben von Lins)</w:t>
+        <w:t xml:space="preserve">Inkorrekte Verarbeitung überlappender </w:t>
+      </w:r>
+      <w:proofErr w:type="spellStart"/>
+      <w:r>
+        <w:t>PriceSteps</w:t>
+      </w:r>
+      <w:proofErr w:type="spellEnd"/>
+      <w:r>
+        <w:t xml:space="preserve"> (behoben von Lins)</w:t>
       </w:r>
     </w:p>
     <w:p>
@@ -1434,7 +2229,31 @@
         </w:numPr>
       </w:pPr>
       <w:r>
-        <w:t>Ausführung der Methoden billAuctions und getBill, ohne Fehler nicht möglich, Exceptions werden geworfen aufgrund Punkt 2 (behoben von Lins)</w:t>
+        <w:t xml:space="preserve">Ausführung der Methoden </w:t>
+      </w:r>
+      <w:proofErr w:type="spellStart"/>
+      <w:r>
+        <w:t>billAuctions</w:t>
+      </w:r>
+      <w:proofErr w:type="spellEnd"/>
+      <w:r>
+        <w:t xml:space="preserve"> und </w:t>
+      </w:r>
+      <w:proofErr w:type="spellStart"/>
+      <w:r>
+        <w:t>getBill</w:t>
+      </w:r>
+      <w:proofErr w:type="spellEnd"/>
+      <w:r>
+        <w:t xml:space="preserve">, ohne Fehler nicht möglich, </w:t>
+      </w:r>
+      <w:proofErr w:type="spellStart"/>
+      <w:r>
+        <w:t>Exceptions</w:t>
+      </w:r>
+      <w:proofErr w:type="spellEnd"/>
+      <w:r>
+        <w:t xml:space="preserve"> werden geworfen aufgrund Punkt 2 (behoben von Lins)</w:t>
       </w:r>
     </w:p>
     <w:p>
@@ -1445,11 +2264,24 @@
           <w:numId w:val="3"/>
         </w:numPr>
       </w:pPr>
-      <w:r>
-        <w:t xml:space="preserve">User.properties </w:t>
-      </w:r>
-      <w:r>
-        <w:t>fehlt, deshalb keine ausreichende Testung des BillingServers (behoben von Lins)</w:t>
+      <w:proofErr w:type="spellStart"/>
+      <w:r>
+        <w:t>User.properties</w:t>
+      </w:r>
+      <w:proofErr w:type="spellEnd"/>
+      <w:r>
+        <w:t xml:space="preserve"> </w:t>
+      </w:r>
+      <w:r>
+        <w:t xml:space="preserve">fehlt, deshalb keine ausreichende Testung des </w:t>
+      </w:r>
+      <w:proofErr w:type="spellStart"/>
+      <w:r>
+        <w:t>BillingServers</w:t>
+      </w:r>
+      <w:proofErr w:type="spellEnd"/>
+      <w:r>
+        <w:t xml:space="preserve"> (behoben von Lins)</w:t>
       </w:r>
     </w:p>
     <w:p>
@@ -1461,7 +2293,31 @@
         </w:numPr>
       </w:pPr>
       <w:r>
-        <w:t>Gleichzeitiger Start von Billing- und AnalyticServer auf einem Gerät nicht möglich, da beide auf den selben Port eine Registry erstellen wollen (behoben von Lins)</w:t>
+        <w:t xml:space="preserve">Gleichzeitiger Start von </w:t>
+      </w:r>
+      <w:proofErr w:type="spellStart"/>
+      <w:r>
+        <w:t>Billing</w:t>
+      </w:r>
+      <w:proofErr w:type="spellEnd"/>
+      <w:r>
+        <w:t xml:space="preserve">- und </w:t>
+      </w:r>
+      <w:proofErr w:type="spellStart"/>
+      <w:r>
+        <w:t>AnalyticServer</w:t>
+      </w:r>
+      <w:proofErr w:type="spellEnd"/>
+      <w:r>
+        <w:t xml:space="preserve"> auf einem Gerät nicht möglich, da beide auf </w:t>
+      </w:r>
+      <w:proofErr w:type="spellStart"/>
+      <w:r>
+        <w:t>den selben</w:t>
+      </w:r>
+      <w:proofErr w:type="spellEnd"/>
+      <w:r>
+        <w:t xml:space="preserve"> Port eine Registry erstellen wollen (behoben von Lins)</w:t>
       </w:r>
     </w:p>
     <w:p>
@@ -1473,7 +2329,39 @@
         </w:numPr>
       </w:pPr>
       <w:r>
-        <w:t>Erstellen von PriceSteps mit endPrice=0 für unendlichen EndPrice nicht möglich, da die Bedingung dafür fehlt (behoben von Klune)</w:t>
+        <w:t xml:space="preserve">Erstellen von </w:t>
+      </w:r>
+      <w:proofErr w:type="spellStart"/>
+      <w:r>
+        <w:t>PriceSteps</w:t>
+      </w:r>
+      <w:proofErr w:type="spellEnd"/>
+      <w:r>
+        <w:t xml:space="preserve"> mit </w:t>
+      </w:r>
+      <w:proofErr w:type="spellStart"/>
+      <w:r>
+        <w:t>endPrice</w:t>
+      </w:r>
+      <w:proofErr w:type="spellEnd"/>
+      <w:r>
+        <w:t xml:space="preserve">=0 für unendlichen </w:t>
+      </w:r>
+      <w:proofErr w:type="spellStart"/>
+      <w:r>
+        <w:t>EndPrice</w:t>
+      </w:r>
+      <w:proofErr w:type="spellEnd"/>
+      <w:r>
+        <w:t xml:space="preserve"> nicht möglich, da die Bedingung dafür fehlt (behoben von </w:t>
+      </w:r>
+      <w:proofErr w:type="spellStart"/>
+      <w:r>
+        <w:t>Klune</w:t>
+      </w:r>
+      <w:proofErr w:type="spellEnd"/>
+      <w:r>
+        <w:t>)</w:t>
       </w:r>
     </w:p>
     <w:p>
@@ -1484,8 +2372,37 @@
           <w:numId w:val="3"/>
         </w:numPr>
       </w:pPr>
-      <w:r>
-        <w:t>Entsprechnde Stelle für den BillingServer (wegen Punkt 5) auskommentiert, deshalb keine ausreichende Testung des ManagementClient möglich (behoben von Auradnik)</w:t>
+      <w:proofErr w:type="spellStart"/>
+      <w:r>
+        <w:t>Entsprechnde</w:t>
+      </w:r>
+      <w:proofErr w:type="spellEnd"/>
+      <w:r>
+        <w:t xml:space="preserve"> Stelle für den </w:t>
+      </w:r>
+      <w:proofErr w:type="spellStart"/>
+      <w:r>
+        <w:t>BillingServer</w:t>
+      </w:r>
+      <w:proofErr w:type="spellEnd"/>
+      <w:r>
+        <w:t xml:space="preserve"> (wegen Punkt 5) auskommentiert, deshalb keine ausreichende Testung des </w:t>
+      </w:r>
+      <w:proofErr w:type="spellStart"/>
+      <w:r>
+        <w:t>ManagementClient</w:t>
+      </w:r>
+      <w:proofErr w:type="spellEnd"/>
+      <w:r>
+        <w:t xml:space="preserve"> möglich (behoben von </w:t>
+      </w:r>
+      <w:proofErr w:type="spellStart"/>
+      <w:r>
+        <w:t>Auradnik</w:t>
+      </w:r>
+      <w:proofErr w:type="spellEnd"/>
+      <w:r>
+        <w:t>)</w:t>
       </w:r>
     </w:p>
     <w:p>
@@ -1497,10 +2414,42 @@
         </w:numPr>
       </w:pPr>
       <w:r>
-        <w:t xml:space="preserve">Methode für Unsubscribe funktioniert nicht ordnungsgemäß, liegt (laut Auradnik) am AnalyticServer </w:t>
-      </w:r>
-      <w:r>
-        <w:t>(behoben von Schuschnig)</w:t>
+        <w:t xml:space="preserve">Methode für </w:t>
+      </w:r>
+      <w:proofErr w:type="spellStart"/>
+      <w:r>
+        <w:t>Unsubscribe</w:t>
+      </w:r>
+      <w:proofErr w:type="spellEnd"/>
+      <w:r>
+        <w:t xml:space="preserve"> funktioniert nicht ordnungsgemäß, liegt (laut </w:t>
+      </w:r>
+      <w:proofErr w:type="spellStart"/>
+      <w:r>
+        <w:t>Auradnik</w:t>
+      </w:r>
+      <w:proofErr w:type="spellEnd"/>
+      <w:r>
+        <w:t xml:space="preserve">) am </w:t>
+      </w:r>
+      <w:proofErr w:type="spellStart"/>
+      <w:r>
+        <w:t>AnalyticServer</w:t>
+      </w:r>
+      <w:proofErr w:type="spellEnd"/>
+      <w:r>
+        <w:t xml:space="preserve"> </w:t>
+      </w:r>
+      <w:r>
+        <w:t xml:space="preserve">(behoben von </w:t>
+      </w:r>
+      <w:proofErr w:type="spellStart"/>
+      <w:r>
+        <w:t>Schuschnig</w:t>
+      </w:r>
+      <w:proofErr w:type="spellEnd"/>
+      <w:r>
+        <w:t>)</w:t>
       </w:r>
     </w:p>
     <w:p>
@@ -1652,59 +2601,214 @@
       </w:r>
     </w:p>
     <w:p>
+      <w:r>
+        <w:t>Insgesamt konnte</w:t>
+      </w:r>
+      <w:r>
+        <w:t xml:space="preserve"> </w:t>
+      </w:r>
+      <w:proofErr w:type="gramStart"/>
+      <w:r>
+        <w:t>eine</w:t>
+      </w:r>
+      <w:proofErr w:type="gramEnd"/>
+      <w:r>
+        <w:t xml:space="preserve"> </w:t>
+      </w:r>
+      <w:proofErr w:type="spellStart"/>
+      <w:r>
+        <w:t>Coverage</w:t>
+      </w:r>
+      <w:proofErr w:type="spellEnd"/>
+      <w:r>
+        <w:t xml:space="preserve"> von 73.6% mit 226</w:t>
+      </w:r>
+      <w:r>
+        <w:t xml:space="preserve"> Testfällen erreicht </w:t>
+      </w:r>
+      <w:r>
+        <w:t>werden. Dabei wurde jedes Package</w:t>
+      </w:r>
+      <w:r>
+        <w:t xml:space="preserve"> getestet.</w:t>
+      </w:r>
+    </w:p>
+    <w:p>
+      <w:pPr>
+        <w:rPr>
+          <w:u w:val="single"/>
+        </w:rPr>
+      </w:pPr>
+      <w:r>
+        <w:rPr>
+          <w:u w:val="single"/>
+        </w:rPr>
+        <w:t>Die wichtigsten</w:t>
+      </w:r>
+      <w:r>
+        <w:rPr>
+          <w:u w:val="single"/>
+        </w:rPr>
+        <w:t xml:space="preserve"> Pakete in Ü</w:t>
+      </w:r>
+      <w:r>
+        <w:rPr>
+          <w:u w:val="single"/>
+        </w:rPr>
+        <w:t>berblick</w:t>
+      </w:r>
+      <w:r>
+        <w:rPr>
+          <w:u w:val="single"/>
+        </w:rPr>
+        <w:t>:</w:t>
+      </w:r>
+    </w:p>
+    <w:p>
+      <w:r>
+        <w:t>Package Model wurde fast vollständig getestet, da fast alle anderen Packages darauf aufbauen. Fehler in der Implementierung des Models k</w:t>
+      </w:r>
+      <w:r>
+        <w:t>ön</w:t>
+      </w:r>
+      <w:r>
+        <w:t>n</w:t>
+      </w:r>
+      <w:r>
+        <w:t>en</w:t>
+      </w:r>
+      <w:r>
+        <w:t xml:space="preserve"> zu Konflikten und zusätzlicher Arbeitszeit </w:t>
+      </w:r>
+      <w:r>
+        <w:t>führen</w:t>
+      </w:r>
+      <w:r>
+        <w:t>. Die meisten Tests des Packages Models  wurden vor den ersten Implementierungen durchgeführt.</w:t>
+      </w:r>
+    </w:p>
+    <w:p>
+      <w:r>
+        <w:t xml:space="preserve">Grundfunktionen und besondere Szenarien von </w:t>
+      </w:r>
+      <w:proofErr w:type="spellStart"/>
+      <w:r>
+        <w:t>Billing</w:t>
+      </w:r>
+      <w:proofErr w:type="spellEnd"/>
+      <w:r>
+        <w:t xml:space="preserve">- und </w:t>
+      </w:r>
+      <w:proofErr w:type="spellStart"/>
+      <w:r>
+        <w:t>Analyticsserver</w:t>
+      </w:r>
+      <w:proofErr w:type="spellEnd"/>
+      <w:r>
+        <w:t xml:space="preserve"> wurden </w:t>
+      </w:r>
+      <w:r>
+        <w:t>ebenfalls ausführlich vor d</w:t>
+      </w:r>
+      <w:r>
+        <w:t>em</w:t>
+      </w:r>
+      <w:r>
+        <w:t xml:space="preserve"> Zusammenführen getestet. Es konnten mehrere Bugs behoben und Zeit in der weiteren Implementierung durch Fehlersuche gespart werden. Durch Designfehler ko</w:t>
+      </w:r>
+      <w:r>
+        <w:t>nnten einzelne Bereiche (z</w:t>
+      </w:r>
+      <w:r>
+        <w:t>.</w:t>
+      </w:r>
+      <w:r>
+        <w:t>B. gro</w:t>
+      </w:r>
+      <w:r>
+        <w:t>ße Teile d</w:t>
+      </w:r>
+      <w:r>
+        <w:t>er Main-Methode</w:t>
+      </w:r>
+      <w:r>
+        <w:t xml:space="preserve"> der Packages </w:t>
+      </w:r>
+      <w:proofErr w:type="spellStart"/>
+      <w:r>
+        <w:t>Billing</w:t>
+      </w:r>
+      <w:proofErr w:type="spellEnd"/>
+      <w:r>
+        <w:t xml:space="preserve">- und </w:t>
+      </w:r>
+      <w:proofErr w:type="spellStart"/>
+      <w:r>
+        <w:t>Analyticsserver</w:t>
+      </w:r>
+      <w:proofErr w:type="spellEnd"/>
+      <w:r>
+        <w:t xml:space="preserve"> nicht komplett getestet werden. Hierbei ist zu beachten, dass dies</w:t>
+      </w:r>
+      <w:r>
+        <w:t xml:space="preserve"> keine Relevanz auf Fehleranfälligkeit des vorhandenen Codes hat, da alle Funktionen der Server Packages ausführlich getestet werden konnten.</w:t>
+      </w:r>
+    </w:p>
+    <w:p>
+      <w:r>
+        <w:t xml:space="preserve">Tests des Package </w:t>
+      </w:r>
+      <w:proofErr w:type="spellStart"/>
+      <w:r>
+        <w:t>ManagementClient</w:t>
+      </w:r>
+      <w:proofErr w:type="spellEnd"/>
+      <w:r>
+        <w:t xml:space="preserve"> wurden nach einer Teilimplementie</w:t>
+      </w:r>
+      <w:r>
+        <w:t>rung bearbeitet und hinzugefügt. E</w:t>
+      </w:r>
+      <w:r>
+        <w:t>s</w:t>
+      </w:r>
+      <w:r>
+        <w:t xml:space="preserve"> kam hier</w:t>
+      </w:r>
+      <w:r>
+        <w:t xml:space="preserve"> zu kleinen Än</w:t>
+      </w:r>
+      <w:r>
+        <w:t>derungen in anderen Packages</w:t>
+      </w:r>
+      <w:r>
+        <w:t xml:space="preserve">, was dazu führte, dass sich Teile des Management Clients geändert haben. Trotz </w:t>
+      </w:r>
+      <w:proofErr w:type="gramStart"/>
+      <w:r>
+        <w:t>einer</w:t>
+      </w:r>
+      <w:proofErr w:type="gramEnd"/>
+      <w:r>
+        <w:t xml:space="preserve"> </w:t>
+      </w:r>
+      <w:proofErr w:type="spellStart"/>
+      <w:r>
+        <w:t>Coverage</w:t>
+      </w:r>
+      <w:proofErr w:type="spellEnd"/>
+      <w:r>
+        <w:t xml:space="preserve"> von 78% konnten alle Grundfunktionen und besondere Szenarien getestet werden. </w:t>
+      </w:r>
       <w:bookmarkStart w:id="0" w:name="_GoBack"/>
       <w:bookmarkEnd w:id="0"/>
-      <w:r>
-        <w:t>Insgesamt konnte eine Coverage von 73.6% mit 217 Testfällen erreicht werden. Dabei wurde jedes Packet getestet.</w:t>
-      </w:r>
-    </w:p>
-    <w:p>
-      <w:pPr>
-        <w:rPr>
-          <w:u w:val="single"/>
-        </w:rPr>
-      </w:pPr>
-      <w:r>
-        <w:rPr>
-          <w:u w:val="single"/>
-        </w:rPr>
-        <w:t>Wichtigsten Pakete in Ü</w:t>
-      </w:r>
-      <w:r>
-        <w:rPr>
-          <w:u w:val="single"/>
-        </w:rPr>
-        <w:t>berblick</w:t>
-      </w:r>
-    </w:p>
-    <w:p>
-      <w:r>
-        <w:t>Package Model wurde fast vollständig getestet, da fast alle anderen Packages darauf aufbauen. Fehler in der Implementierung des Models kann zu Konflikten und zusätzlicher Arbeitszeit kommen. Die meisten Tests des Packages Models  wurden vor den ersten Implementierungen durchgeführt.</w:t>
-      </w:r>
-    </w:p>
-    <w:p>
-      <w:r>
-        <w:t xml:space="preserve">Grundfunktionen und besondere Szenarien von </w:t>
-      </w:r>
-      <w:r>
-        <w:t xml:space="preserve">Billing- und Analyticsserver wurden </w:t>
-      </w:r>
-      <w:r>
-        <w:t>ebenfalls ausführlich vor das Zusammenführen getestet. Es konnten mehrere Bugs behoben werden und Zeit in der weiteren Implementierung durch Fehlersuche gespart werden. Durch Designfehler konnten einzelne Bereiche (zB. gorße Teile der main() method) der Packages Billing- und Analyticsserver nicht komplett getestet werden, wobei das keine Relevanz auf Fehleranfälligkeit des vorhandenen Codes hat, da alle Funktionen der Server Packages ausführlich getestet werden konnten.</w:t>
-      </w:r>
-    </w:p>
-    <w:p>
-      <w:r>
-        <w:t xml:space="preserve">Tests des Package ManagementClient wurden nach einer Teilimplementierung bearbeitet und hinzugefügt, da es zu kleinen Änderungen in anderen Packages gab, was dazu führte, dass sich Teile des Management Clients geändert haben. Trotz einer Coverage von 78% konnten alle Grundfunktionen und besondere Szenarien getestet werden. </w:t>
-      </w:r>
-    </w:p>
-    <w:p/>
+    </w:p>
     <w:tbl>
       <w:tblPr>
-        <w:tblStyle w:val="Tabellengitternetz"/>
+        <w:tblStyle w:val="Tabellenraster"/>
         <w:tblW w:w="0" w:type="auto"/>
         <w:jc w:val="center"/>
-        <w:tblLook w:val="04A0"/>
+        <w:tblLook w:val="04A0" w:firstRow="1" w:lastRow="0" w:firstColumn="1" w:lastColumn="0" w:noHBand="0" w:noVBand="1"/>
       </w:tblPr>
       <w:tblGrid>
         <w:gridCol w:w="2518"/>
@@ -1746,8 +2850,16 @@
               <w:rPr>
                 <w:b/>
               </w:rPr>
-              <w:t>Gesamte Coverage</w:t>
+              <w:t xml:space="preserve">Gesamte </w:t>
             </w:r>
+            <w:proofErr w:type="spellStart"/>
+            <w:r>
+              <w:rPr>
+                <w:b/>
+              </w:rPr>
+              <w:t>Coverage</w:t>
+            </w:r>
+            <w:proofErr w:type="spellEnd"/>
             <w:r>
               <w:rPr>
                 <w:b/>
@@ -1791,9 +2903,11 @@
             <w:tcW w:w="2518" w:type="dxa"/>
           </w:tcPr>
           <w:p>
+            <w:proofErr w:type="spellStart"/>
             <w:r>
               <w:t>BillingServer</w:t>
             </w:r>
+            <w:proofErr w:type="spellEnd"/>
           </w:p>
         </w:tc>
         <w:tc>
@@ -1816,9 +2930,11 @@
             <w:tcW w:w="2518" w:type="dxa"/>
           </w:tcPr>
           <w:p>
+            <w:proofErr w:type="spellStart"/>
             <w:r>
               <w:t>ManagementClient</w:t>
             </w:r>
+            <w:proofErr w:type="spellEnd"/>
           </w:p>
         </w:tc>
         <w:tc>
@@ -1841,9 +2957,11 @@
             <w:tcW w:w="2518" w:type="dxa"/>
           </w:tcPr>
           <w:p>
+            <w:proofErr w:type="spellStart"/>
             <w:r>
               <w:t>AnalyticsServer</w:t>
             </w:r>
+            <w:proofErr w:type="spellEnd"/>
           </w:p>
         </w:tc>
         <w:tc>
@@ -1896,6 +3014,9 @@
             <w:r>
               <w:t>73.6</w:t>
             </w:r>
+            <w:r>
+              <w:t>%</w:t>
+            </w:r>
           </w:p>
         </w:tc>
       </w:tr>
@@ -1938,15 +3059,19 @@
           <w:numId w:val="6"/>
         </w:numPr>
       </w:pPr>
+      <w:proofErr w:type="spellStart"/>
       <w:r>
         <w:t>Testing</w:t>
       </w:r>
+      <w:proofErr w:type="spellEnd"/>
       <w:r>
         <w:t xml:space="preserve"> </w:t>
       </w:r>
+      <w:proofErr w:type="spellStart"/>
       <w:r>
         <w:t>Component</w:t>
       </w:r>
+      <w:proofErr w:type="spellEnd"/>
     </w:p>
     <w:p>
       <w:r>
@@ -1957,17 +3082,60 @@
       <w:r>
         <w:t xml:space="preserve">Package </w:t>
       </w:r>
+      <w:proofErr w:type="spellStart"/>
       <w:r>
         <w:t>Testing</w:t>
       </w:r>
+      <w:proofErr w:type="spellEnd"/>
       <w:r>
         <w:t xml:space="preserve"> </w:t>
       </w:r>
+      <w:proofErr w:type="spellStart"/>
       <w:r>
         <w:t>Component</w:t>
       </w:r>
-      <w:r>
-        <w:t xml:space="preserve"> wurde auf Gültigkeit der Testing Szenarien getestet. Eine Höherer Coerage Anteil war nicht nötig. Alle Tests konnten erfolgreich implementiert werden.</w:t>
+      <w:proofErr w:type="spellEnd"/>
+      <w:r>
+        <w:t xml:space="preserve"> wurde auf Gültigkeit der </w:t>
+      </w:r>
+      <w:proofErr w:type="spellStart"/>
+      <w:r>
+        <w:t>Testing</w:t>
+      </w:r>
+      <w:proofErr w:type="spellEnd"/>
+      <w:r>
+        <w:t xml:space="preserve"> Szenarien getestet. Ein </w:t>
+      </w:r>
+      <w:proofErr w:type="gramStart"/>
+      <w:r>
+        <w:t>h</w:t>
+      </w:r>
+      <w:r>
+        <w:t>öherer</w:t>
+      </w:r>
+      <w:proofErr w:type="gramEnd"/>
+      <w:r>
+        <w:t xml:space="preserve"> </w:t>
+      </w:r>
+      <w:proofErr w:type="spellStart"/>
+      <w:r>
+        <w:t>Co</w:t>
+      </w:r>
+      <w:r>
+        <w:t>v</w:t>
+      </w:r>
+      <w:r>
+        <w:t>erage</w:t>
+      </w:r>
+      <w:proofErr w:type="spellEnd"/>
+      <w:r>
+        <w:t xml:space="preserve"> Anteil war</w:t>
+      </w:r>
+      <w:r>
+        <w:t xml:space="preserve"> schlussendlich</w:t>
+      </w:r>
+      <w:r>
+        <w:t xml:space="preserve"> nicht nötig. Alle Tests konnten erfolgreich implementiert werden.</w:t>
       </w:r>
     </w:p>
     <w:p/>
@@ -1982,7 +3150,7 @@
 </file>
 
 <file path=word/numbering.xml><?xml version="1.0" encoding="utf-8"?>
-<w:numbering xmlns:ve="http://schemas.openxmlformats.org/markup-compatibility/2006" xmlns:o="urn:schemas-microsoft-com:office:office" xmlns:r="http://schemas.openxmlformats.org/officeDocument/2006/relationships" xmlns:m="http://schemas.openxmlformats.org/officeDocument/2006/math" xmlns:v="urn:schemas-microsoft-com:vml" xmlns:wp="http://schemas.openxmlformats.org/drawingml/2006/wordprocessingDrawing" xmlns:w10="urn:schemas-microsoft-com:office:word" xmlns:w="http://schemas.openxmlformats.org/wordprocessingml/2006/main" xmlns:wne="http://schemas.microsoft.com/office/word/2006/wordml">
+<w:numbering xmlns:wpc="http://schemas.microsoft.com/office/word/2010/wordprocessingCanvas" xmlns:mc="http://schemas.openxmlformats.org/markup-compatibility/2006" xmlns:o="urn:schemas-microsoft-com:office:office" xmlns:r="http://schemas.openxmlformats.org/officeDocument/2006/relationships" xmlns:m="http://schemas.openxmlformats.org/officeDocument/2006/math" xmlns:v="urn:schemas-microsoft-com:vml" xmlns:wp14="http://schemas.microsoft.com/office/word/2010/wordprocessingDrawing" xmlns:wp="http://schemas.openxmlformats.org/drawingml/2006/wordprocessingDrawing" xmlns:w10="urn:schemas-microsoft-com:office:word" xmlns:w="http://schemas.openxmlformats.org/wordprocessingml/2006/main" xmlns:w14="http://schemas.microsoft.com/office/word/2010/wordml" xmlns:wpg="http://schemas.microsoft.com/office/word/2010/wordprocessingGroup" xmlns:wpi="http://schemas.microsoft.com/office/word/2010/wordprocessingInk" xmlns:wne="http://schemas.microsoft.com/office/word/2006/wordml" xmlns:wps="http://schemas.microsoft.com/office/word/2010/wordprocessingShape" mc:Ignorable="w14 wp14">
   <w:abstractNum w:abstractNumId="0">
     <w:nsid w:val="03BE4F74"/>
     <w:multiLevelType w:val="hybridMultilevel"/>
@@ -2627,7 +3795,7 @@
 </file>
 
 <file path=word/styles.xml><?xml version="1.0" encoding="utf-8"?>
-<w:styles xmlns:r="http://schemas.openxmlformats.org/officeDocument/2006/relationships" xmlns:w="http://schemas.openxmlformats.org/wordprocessingml/2006/main">
+<w:styles xmlns:mc="http://schemas.openxmlformats.org/markup-compatibility/2006" xmlns:r="http://schemas.openxmlformats.org/officeDocument/2006/relationships" xmlns:w="http://schemas.openxmlformats.org/wordprocessingml/2006/main" xmlns:w14="http://schemas.microsoft.com/office/word/2010/wordml" mc:Ignorable="w14">
   <w:docDefaults>
     <w:rPrDefault>
       <w:rPr>
@@ -2798,7 +3966,6 @@
     <w:uiPriority w:val="99"/>
     <w:semiHidden/>
     <w:unhideWhenUsed/>
-    <w:qFormat/>
     <w:tblPr>
       <w:tblInd w:w="0" w:type="dxa"/>
       <w:tblCellMar>
@@ -2826,7 +3993,7 @@
       <w:contextualSpacing/>
     </w:pPr>
   </w:style>
-  <w:style w:type="table" w:styleId="Tabellengitternetz">
+  <w:style w:type="table" w:styleId="Tabellenraster">
     <w:name w:val="Table Grid"/>
     <w:basedOn w:val="NormaleTabelle"/>
     <w:uiPriority w:val="59"/>
